--- a/labs/lab01/report/report.docx
+++ b/labs/lab01/report/report.docx
@@ -19,45 +19,27 @@
         <w:t xml:space="preserve"> </w:t>
       </w:r>
       <w:r>
-        <w:t xml:space="preserve">ЛАБОРАТОРНОЙ</w:t>
+        <w:t xml:space="preserve">ИНДИВИДУАЛЬНОМУ</w:t>
       </w:r>
       <w:r>
         <w:t xml:space="preserve"> </w:t>
       </w:r>
       <w:r>
-        <w:t xml:space="preserve">РАБОТЕ</w:t>
+        <w:t xml:space="preserve">ПРОЕКТУ</w:t>
+      </w:r>
+    </w:p>
+    <w:p>
+      <w:pPr>
+        <w:pStyle w:val="Subtitle"/>
+      </w:pPr>
+      <w:r>
+        <w:t xml:space="preserve">ЭТАП</w:t>
       </w:r>
       <w:r>
         <w:t xml:space="preserve"> </w:t>
       </w:r>
       <w:r>
-        <w:t xml:space="preserve">№2</w:t>
-      </w:r>
-    </w:p>
-    <w:p>
-      <w:pPr>
-        <w:pStyle w:val="Subtitle"/>
-      </w:pPr>
-      <w:r>
-        <w:t xml:space="preserve">Система</w:t>
-      </w:r>
-      <w:r>
-        <w:t xml:space="preserve"> </w:t>
-      </w:r>
-      <w:r>
-        <w:t xml:space="preserve">контроля</w:t>
-      </w:r>
-      <w:r>
-        <w:t xml:space="preserve"> </w:t>
-      </w:r>
-      <w:r>
-        <w:t xml:space="preserve">версий</w:t>
-      </w:r>
-      <w:r>
-        <w:t xml:space="preserve"> </w:t>
-      </w:r>
-      <w:r>
-        <w:t xml:space="preserve">git</w:t>
+        <w:t xml:space="preserve">№1</w:t>
       </w:r>
     </w:p>
     <w:p>
@@ -129,7 +111,7 @@
         <w:pStyle w:val="FirstParagraph"/>
       </w:pPr>
       <w:r>
-        <w:t xml:space="preserve">Целью моей работы является: изучить идеологию и применение средств контроля версий и освоить умения по работе с git.</w:t>
+        <w:t xml:space="preserve">Целью моей работы является: создать сайт на Hugo. На данном этапе я хочу создать репозиторий будущего сайта, который может выступать в качестве хостинга.</w:t>
       </w:r>
     </w:p>
     <w:bookmarkEnd w:id="20"/>
@@ -156,11 +138,11 @@
         <w:pStyle w:val="FirstParagraph"/>
       </w:pPr>
       <w:r>
-        <w:t xml:space="preserve">Необходимо создать базовую конфигурацию для работы с git, создать ключ SSH и PGP, настроить подписи git и создать локальный каталог для выполнения заданий по предмету.</w:t>
+        <w:t xml:space="preserve">Необходимо создать новый репозиторий под проект и убедиться, что сайт открывается по ссылке моего аккаунта гитхаб.</w:t>
       </w:r>
     </w:p>
     <w:bookmarkEnd w:id="21"/>
-    <w:bookmarkStart w:id="74" w:name="выполнение-лабораторной-работы"/>
+    <w:bookmarkStart w:id="106" w:name="выполнение-индивидуального-проекта"/>
     <w:p>
       <w:pPr>
         <w:pStyle w:val="Heading1"/>
@@ -175,7 +157,7 @@
         <w:tab/>
       </w:r>
       <w:r>
-        <w:t xml:space="preserve">Выполнение лабораторной работы</w:t>
+        <w:t xml:space="preserve">Выполнение индивидуального проекта</w:t>
       </w:r>
     </w:p>
     <w:p>
@@ -187,7 +169,7 @@
         <w:pStyle w:val="Compact"/>
       </w:pPr>
       <w:r>
-        <w:t xml:space="preserve">Аккаунт на Github у меня уже создан и настроен, ключ SSH настроен. Создадим ключ pgp.(рис. 1)(рис. 2)(рис. 3)</w:t>
+        <w:t xml:space="preserve">Скачиваем архив проекта и распаковываем его.(рис. 1)(рис. 2)</w:t>
       </w:r>
     </w:p>
     <w:p>
@@ -198,9 +180,9 @@
       <w:r>
         <w:drawing>
           <wp:inline>
-            <wp:extent cx="5334000" cy="3306893"/>
+            <wp:extent cx="5334000" cy="1234314"/>
             <wp:effectExtent b="0" l="0" r="0" t="0"/>
-            <wp:docPr descr="Рис. 1: Генерируем ключ" title="" id="23" name="Picture"/>
+            <wp:docPr descr="Рис. 1: Скачиваем архив" title="" id="23" name="Picture"/>
             <a:graphic>
               <a:graphicData uri="http://schemas.openxmlformats.org/drawingml/2006/picture">
                 <pic:pic>
@@ -219,7 +201,7 @@
                   <pic:spPr bwMode="auto">
                     <a:xfrm>
                       <a:off x="0" y="0"/>
-                      <a:ext cx="5334000" cy="3306893"/>
+                      <a:ext cx="5334000" cy="1234314"/>
                     </a:xfrm>
                     <a:prstGeom prst="rect">
                       <a:avLst/>
@@ -244,7 +226,7 @@
         <w:pStyle w:val="ImageCaption"/>
       </w:pPr>
       <w:r>
-        <w:t xml:space="preserve">Рис. 1: Генерируем ключ</w:t>
+        <w:t xml:space="preserve">Рис. 1: Скачиваем архив</w:t>
       </w:r>
     </w:p>
     <w:p>
@@ -255,9 +237,9 @@
       <w:r>
         <w:drawing>
           <wp:inline>
-            <wp:extent cx="5334000" cy="3787780"/>
+            <wp:extent cx="5334000" cy="1609016"/>
             <wp:effectExtent b="0" l="0" r="0" t="0"/>
-            <wp:docPr descr="Рис. 2: Настраиваем ключ" title="" id="27" name="Picture"/>
+            <wp:docPr descr="Рис. 2: Распакованный файл" title="" id="27" name="Picture"/>
             <a:graphic>
               <a:graphicData uri="http://schemas.openxmlformats.org/drawingml/2006/picture">
                 <pic:pic>
@@ -276,7 +258,7 @@
                   <pic:spPr bwMode="auto">
                     <a:xfrm>
                       <a:off x="0" y="0"/>
-                      <a:ext cx="5334000" cy="3787780"/>
+                      <a:ext cx="5334000" cy="1609016"/>
                     </a:xfrm>
                     <a:prstGeom prst="rect">
                       <a:avLst/>
@@ -301,7 +283,19 @@
         <w:pStyle w:val="ImageCaption"/>
       </w:pPr>
       <w:r>
-        <w:t xml:space="preserve">Рис. 2: Настраиваем ключ</w:t>
+        <w:t xml:space="preserve">Рис. 2: Распакованный файл</w:t>
+      </w:r>
+    </w:p>
+    <w:p>
+      <w:pPr>
+        <w:numPr>
+          <w:ilvl w:val="0"/>
+          <w:numId w:val="1002"/>
+        </w:numPr>
+        <w:pStyle w:val="Compact"/>
+      </w:pPr>
+      <w:r>
+        <w:t xml:space="preserve">В домашней папке создадим папку bin и скопируем файл hugo в нее.(рис. 3)</w:t>
       </w:r>
     </w:p>
     <w:p>
@@ -312,9 +306,9 @@
       <w:r>
         <w:drawing>
           <wp:inline>
-            <wp:extent cx="5334000" cy="1848144"/>
+            <wp:extent cx="5334000" cy="1179338"/>
             <wp:effectExtent b="0" l="0" r="0" t="0"/>
-            <wp:docPr descr="Рис. 3: Настраиваем ключ" title="" id="31" name="Picture"/>
+            <wp:docPr descr="Рис. 3: Копируем файл hugo в папку bin" title="" id="31" name="Picture"/>
             <a:graphic>
               <a:graphicData uri="http://schemas.openxmlformats.org/drawingml/2006/picture">
                 <pic:pic>
@@ -333,7 +327,7 @@
                   <pic:spPr bwMode="auto">
                     <a:xfrm>
                       <a:off x="0" y="0"/>
-                      <a:ext cx="5334000" cy="1848144"/>
+                      <a:ext cx="5334000" cy="1179338"/>
                     </a:xfrm>
                     <a:prstGeom prst="rect">
                       <a:avLst/>
@@ -358,37 +352,37 @@
         <w:pStyle w:val="ImageCaption"/>
       </w:pPr>
       <w:r>
-        <w:t xml:space="preserve">Рис. 3: Настраиваем ключ</w:t>
+        <w:t xml:space="preserve">Рис. 3: Копируем файл hugo в папку bin</w:t>
       </w:r>
     </w:p>
     <w:p>
       <w:pPr>
         <w:numPr>
           <w:ilvl w:val="0"/>
-          <w:numId w:val="1002"/>
+          <w:numId w:val="1003"/>
         </w:numPr>
         <w:pStyle w:val="Compact"/>
       </w:pPr>
       <w:r>
-        <w:t xml:space="preserve">Выводим список ключей и копируем отпечаток приватного ключа, далее скопируем ваш сгенерированный PGP ключ в буфер обмена. Вставим полученный ключ в GitHub.(рис. 4)(рис. 5)(рис. 6)</w:t>
+        <w:t xml:space="preserve">Создаем новый репозиторий под названием blog, а затем клонируем нужный шаблон.(рис. 4)(рис. 5)</w:t>
       </w:r>
     </w:p>
     <w:p>
       <w:pPr>
         <w:pStyle w:val="CaptionedFigure"/>
       </w:pPr>
-      <w:bookmarkStart w:id="37" w:name="fig:005"/>
+      <w:bookmarkStart w:id="37" w:name="fig:004"/>
       <w:r>
         <w:drawing>
           <wp:inline>
-            <wp:extent cx="5334000" cy="1753864"/>
+            <wp:extent cx="5334000" cy="2843299"/>
             <wp:effectExtent b="0" l="0" r="0" t="0"/>
-            <wp:docPr descr="Рис. 4: Копируем отпечаток приватного ключа" title="" id="35" name="Picture"/>
+            <wp:docPr descr="Рис. 4: Создание репозитория" title="" id="35" name="Picture"/>
             <a:graphic>
               <a:graphicData uri="http://schemas.openxmlformats.org/drawingml/2006/picture">
                 <pic:pic>
                   <pic:nvPicPr>
-                    <pic:cNvPr descr="image/5.jpg" id="36" name="Picture"/>
+                    <pic:cNvPr descr="image/4.jpg" id="36" name="Picture"/>
                     <pic:cNvPicPr>
                       <a:picLocks noChangeArrowheads="1" noChangeAspect="1"/>
                     </pic:cNvPicPr>
@@ -402,7 +396,7 @@
                   <pic:spPr bwMode="auto">
                     <a:xfrm>
                       <a:off x="0" y="0"/>
-                      <a:ext cx="5334000" cy="1753864"/>
+                      <a:ext cx="5334000" cy="2843299"/>
                     </a:xfrm>
                     <a:prstGeom prst="rect">
                       <a:avLst/>
@@ -427,25 +421,25 @@
         <w:pStyle w:val="ImageCaption"/>
       </w:pPr>
       <w:r>
-        <w:t xml:space="preserve">Рис. 4: Копируем отпечаток приватного ключа</w:t>
+        <w:t xml:space="preserve">Рис. 4: Создание репозитория</w:t>
       </w:r>
     </w:p>
     <w:p>
       <w:pPr>
         <w:pStyle w:val="CaptionedFigure"/>
       </w:pPr>
-      <w:bookmarkStart w:id="41" w:name="fig:004"/>
+      <w:bookmarkStart w:id="41" w:name="fig:005"/>
       <w:r>
         <w:drawing>
           <wp:inline>
-            <wp:extent cx="5334000" cy="3105466"/>
+            <wp:extent cx="5334000" cy="1944858"/>
             <wp:effectExtent b="0" l="0" r="0" t="0"/>
-            <wp:docPr descr="Рис. 5: Cкопируйте ключ в буфер обмена" title="" id="39" name="Picture"/>
+            <wp:docPr descr="Рис. 5: Клонирование репозитория" title="" id="39" name="Picture"/>
             <a:graphic>
               <a:graphicData uri="http://schemas.openxmlformats.org/drawingml/2006/picture">
                 <pic:pic>
                   <pic:nvPicPr>
-                    <pic:cNvPr descr="image/4.jpg" id="40" name="Picture"/>
+                    <pic:cNvPr descr="image/5.jpg" id="40" name="Picture"/>
                     <pic:cNvPicPr>
                       <a:picLocks noChangeArrowheads="1" noChangeAspect="1"/>
                     </pic:cNvPicPr>
@@ -459,7 +453,7 @@
                   <pic:spPr bwMode="auto">
                     <a:xfrm>
                       <a:off x="0" y="0"/>
-                      <a:ext cx="5334000" cy="3105466"/>
+                      <a:ext cx="5334000" cy="1944858"/>
                     </a:xfrm>
                     <a:prstGeom prst="rect">
                       <a:avLst/>
@@ -484,7 +478,19 @@
         <w:pStyle w:val="ImageCaption"/>
       </w:pPr>
       <w:r>
-        <w:t xml:space="preserve">Рис. 5: Cкопируйте ключ в буфер обмена</w:t>
+        <w:t xml:space="preserve">Рис. 5: Клонирование репозитория</w:t>
+      </w:r>
+    </w:p>
+    <w:p>
+      <w:pPr>
+        <w:numPr>
+          <w:ilvl w:val="0"/>
+          <w:numId w:val="1004"/>
+        </w:numPr>
+        <w:pStyle w:val="Compact"/>
+      </w:pPr>
+      <w:r>
+        <w:t xml:space="preserve">Переходим в каталог blog и выполняем команду ~/bin/hugo.(рис. 6)</w:t>
       </w:r>
     </w:p>
     <w:p>
@@ -495,9 +501,9 @@
       <w:r>
         <w:drawing>
           <wp:inline>
-            <wp:extent cx="5334000" cy="1739065"/>
+            <wp:extent cx="5334000" cy="2970627"/>
             <wp:effectExtent b="0" l="0" r="0" t="0"/>
-            <wp:docPr descr="Рис. 6: Ключ на GitHub" title="" id="43" name="Picture"/>
+            <wp:docPr descr="Рис. 6: Выполняем ~/bin/hugo" title="" id="43" name="Picture"/>
             <a:graphic>
               <a:graphicData uri="http://schemas.openxmlformats.org/drawingml/2006/picture">
                 <pic:pic>
@@ -516,7 +522,7 @@
                   <pic:spPr bwMode="auto">
                     <a:xfrm>
                       <a:off x="0" y="0"/>
-                      <a:ext cx="5334000" cy="1739065"/>
+                      <a:ext cx="5334000" cy="2970627"/>
                     </a:xfrm>
                     <a:prstGeom prst="rect">
                       <a:avLst/>
@@ -541,19 +547,19 @@
         <w:pStyle w:val="ImageCaption"/>
       </w:pPr>
       <w:r>
-        <w:t xml:space="preserve">Рис. 6: Ключ на GitHub</w:t>
+        <w:t xml:space="preserve">Рис. 6: Выполняем ~/bin/hugo</w:t>
       </w:r>
     </w:p>
     <w:p>
       <w:pPr>
         <w:numPr>
           <w:ilvl w:val="0"/>
-          <w:numId w:val="1003"/>
+          <w:numId w:val="1005"/>
         </w:numPr>
         <w:pStyle w:val="Compact"/>
       </w:pPr>
       <w:r>
-        <w:t xml:space="preserve">Настроем автоматические подписи коммитов git.(рис. 7)</w:t>
+        <w:t xml:space="preserve">Выполним команду ~/bin/hugo server. Она выдаст нам ссылку на нащ локальный сайт. Его не видно с других устройств.(рис. 7)(рис. 8)</w:t>
       </w:r>
     </w:p>
     <w:p>
@@ -564,9 +570,9 @@
       <w:r>
         <w:drawing>
           <wp:inline>
-            <wp:extent cx="5334000" cy="768937"/>
+            <wp:extent cx="5334000" cy="4718538"/>
             <wp:effectExtent b="0" l="0" r="0" t="0"/>
-            <wp:docPr descr="Рис. 7: Настройка автоматических подписей" title="" id="47" name="Picture"/>
+            <wp:docPr descr="Рис. 7: Выполним ~/bin/hugo server" title="" id="47" name="Picture"/>
             <a:graphic>
               <a:graphicData uri="http://schemas.openxmlformats.org/drawingml/2006/picture">
                 <pic:pic>
@@ -585,7 +591,7 @@
                   <pic:spPr bwMode="auto">
                     <a:xfrm>
                       <a:off x="0" y="0"/>
-                      <a:ext cx="5334000" cy="768937"/>
+                      <a:ext cx="5334000" cy="4718538"/>
                     </a:xfrm>
                     <a:prstGeom prst="rect">
                       <a:avLst/>
@@ -610,19 +616,7 @@
         <w:pStyle w:val="ImageCaption"/>
       </w:pPr>
       <w:r>
-        <w:t xml:space="preserve">Рис. 7: Настройка автоматических подписей</w:t>
-      </w:r>
-    </w:p>
-    <w:p>
-      <w:pPr>
-        <w:numPr>
-          <w:ilvl w:val="0"/>
-          <w:numId w:val="1004"/>
-        </w:numPr>
-        <w:pStyle w:val="Compact"/>
-      </w:pPr>
-      <w:r>
-        <w:t xml:space="preserve">Настроем gh. Для этого необходимо авторизоваться.(рис. 8)(рис. 9)</w:t>
+        <w:t xml:space="preserve">Рис. 7: Выполним ~/bin/hugo server</w:t>
       </w:r>
     </w:p>
     <w:p>
@@ -633,9 +627,9 @@
       <w:r>
         <w:drawing>
           <wp:inline>
-            <wp:extent cx="5334000" cy="6752513"/>
+            <wp:extent cx="5334000" cy="3349831"/>
             <wp:effectExtent b="0" l="0" r="0" t="0"/>
-            <wp:docPr descr="Рис. 8: Авторизация" title="" id="51" name="Picture"/>
+            <wp:docPr descr="Рис. 8: Сайт на локальном хосте" title="" id="51" name="Picture"/>
             <a:graphic>
               <a:graphicData uri="http://schemas.openxmlformats.org/drawingml/2006/picture">
                 <pic:pic>
@@ -654,7 +648,7 @@
                   <pic:spPr bwMode="auto">
                     <a:xfrm>
                       <a:off x="0" y="0"/>
-                      <a:ext cx="5334000" cy="6752513"/>
+                      <a:ext cx="5334000" cy="3349831"/>
                     </a:xfrm>
                     <a:prstGeom prst="rect">
                       <a:avLst/>
@@ -679,7 +673,19 @@
         <w:pStyle w:val="ImageCaption"/>
       </w:pPr>
       <w:r>
-        <w:t xml:space="preserve">Рис. 8: Авторизация</w:t>
+        <w:t xml:space="preserve">Рис. 8: Сайт на локальном хосте</w:t>
+      </w:r>
+    </w:p>
+    <w:p>
+      <w:pPr>
+        <w:numPr>
+          <w:ilvl w:val="0"/>
+          <w:numId w:val="1006"/>
+        </w:numPr>
+        <w:pStyle w:val="Compact"/>
+      </w:pPr>
+      <w:r>
+        <w:t xml:space="preserve">Теперь перенесем наш сайт на репозиторий. Так любой пользователь сможет получать к нему доступ.(рис. 9)</w:t>
       </w:r>
     </w:p>
     <w:p>
@@ -690,9 +696,9 @@
       <w:r>
         <w:drawing>
           <wp:inline>
-            <wp:extent cx="5334000" cy="941294"/>
+            <wp:extent cx="5334000" cy="3921843"/>
             <wp:effectExtent b="0" l="0" r="0" t="0"/>
-            <wp:docPr descr="Рис. 9: Авторизация" title="" id="55" name="Picture"/>
+            <wp:docPr descr="Рис. 9: Создали репозиторий" title="" id="55" name="Picture"/>
             <a:graphic>
               <a:graphicData uri="http://schemas.openxmlformats.org/drawingml/2006/picture">
                 <pic:pic>
@@ -711,7 +717,7 @@
                   <pic:spPr bwMode="auto">
                     <a:xfrm>
                       <a:off x="0" y="0"/>
-                      <a:ext cx="5334000" cy="941294"/>
+                      <a:ext cx="5334000" cy="3921843"/>
                     </a:xfrm>
                     <a:prstGeom prst="rect">
                       <a:avLst/>
@@ -736,19 +742,19 @@
         <w:pStyle w:val="ImageCaption"/>
       </w:pPr>
       <w:r>
-        <w:t xml:space="preserve">Рис. 9: Авторизация</w:t>
+        <w:t xml:space="preserve">Рис. 9: Создали репозиторий</w:t>
       </w:r>
     </w:p>
     <w:p>
       <w:pPr>
         <w:numPr>
           <w:ilvl w:val="0"/>
-          <w:numId w:val="1005"/>
+          <w:numId w:val="1007"/>
         </w:numPr>
         <w:pStyle w:val="Compact"/>
       </w:pPr>
       <w:r>
-        <w:t xml:space="preserve">Создадим репозиторий курса на основе шаблона. Для этого скопируем шаблон с GitHub.(рис. 10)(рис. 11)</w:t>
+        <w:t xml:space="preserve">Клонируем репозиторий, создастся каталог с названием IlyShaSh.github.io (рис. 10)(рис. 11)</w:t>
       </w:r>
     </w:p>
     <w:p>
@@ -759,9 +765,9 @@
       <w:r>
         <w:drawing>
           <wp:inline>
-            <wp:extent cx="5334000" cy="1534438"/>
+            <wp:extent cx="5334000" cy="1656444"/>
             <wp:effectExtent b="0" l="0" r="0" t="0"/>
-            <wp:docPr descr="Рис. 10: Создадание репозитория курса" title="" id="59" name="Picture"/>
+            <wp:docPr descr="Рис. 10: Ссылка для клонирования" title="" id="59" name="Picture"/>
             <a:graphic>
               <a:graphicData uri="http://schemas.openxmlformats.org/drawingml/2006/picture">
                 <pic:pic>
@@ -780,7 +786,7 @@
                   <pic:spPr bwMode="auto">
                     <a:xfrm>
                       <a:off x="0" y="0"/>
-                      <a:ext cx="5334000" cy="1534438"/>
+                      <a:ext cx="5334000" cy="1656444"/>
                     </a:xfrm>
                     <a:prstGeom prst="rect">
                       <a:avLst/>
@@ -805,7 +811,7 @@
         <w:pStyle w:val="ImageCaption"/>
       </w:pPr>
       <w:r>
-        <w:t xml:space="preserve">Рис. 10: Создадание репозитория курса</w:t>
+        <w:t xml:space="preserve">Рис. 10: Ссылка для клонирования</w:t>
       </w:r>
     </w:p>
     <w:p>
@@ -816,9 +822,9 @@
       <w:r>
         <w:drawing>
           <wp:inline>
-            <wp:extent cx="5334000" cy="2099717"/>
+            <wp:extent cx="5334000" cy="2215785"/>
             <wp:effectExtent b="0" l="0" r="0" t="0"/>
-            <wp:docPr descr="Рис. 11: Копируем шаблон с GitHub" title="" id="63" name="Picture"/>
+            <wp:docPr descr="Рис. 11: Выполняем клонирование" title="" id="63" name="Picture"/>
             <a:graphic>
               <a:graphicData uri="http://schemas.openxmlformats.org/drawingml/2006/picture">
                 <pic:pic>
@@ -837,7 +843,7 @@
                   <pic:spPr bwMode="auto">
                     <a:xfrm>
                       <a:off x="0" y="0"/>
-                      <a:ext cx="5334000" cy="2099717"/>
+                      <a:ext cx="5334000" cy="2215785"/>
                     </a:xfrm>
                     <a:prstGeom prst="rect">
                       <a:avLst/>
@@ -862,19 +868,19 @@
         <w:pStyle w:val="ImageCaption"/>
       </w:pPr>
       <w:r>
-        <w:t xml:space="preserve">Рис. 11: Копируем шаблон с GitHub</w:t>
+        <w:t xml:space="preserve">Рис. 11: Выполняем клонирование</w:t>
       </w:r>
     </w:p>
     <w:p>
       <w:pPr>
         <w:numPr>
           <w:ilvl w:val="0"/>
-          <w:numId w:val="1006"/>
+          <w:numId w:val="1008"/>
         </w:numPr>
         <w:pStyle w:val="Compact"/>
       </w:pPr>
       <w:r>
-        <w:t xml:space="preserve">Настроем каталог курса: удалим лишние файлы, создадим необходимые каталоги и отправим файлы на сервер.(рис. 12)(рис. 13)</w:t>
+        <w:t xml:space="preserve">Создаем ветку main для нашего репозитория. После этого создаем пустой файл README.md(рис. 12)(рис. 13)(рис. 14)</w:t>
       </w:r>
     </w:p>
     <w:p>
@@ -885,9 +891,9 @@
       <w:r>
         <w:drawing>
           <wp:inline>
-            <wp:extent cx="5334000" cy="621754"/>
+            <wp:extent cx="5334000" cy="612362"/>
             <wp:effectExtent b="0" l="0" r="0" t="0"/>
-            <wp:docPr descr="Рис. 12: Создадание репозитория курса" title="" id="67" name="Picture"/>
+            <wp:docPr descr="Рис. 12: Создание новой ветки" title="" id="67" name="Picture"/>
             <a:graphic>
               <a:graphicData uri="http://schemas.openxmlformats.org/drawingml/2006/picture">
                 <pic:pic>
@@ -906,7 +912,7 @@
                   <pic:spPr bwMode="auto">
                     <a:xfrm>
                       <a:off x="0" y="0"/>
-                      <a:ext cx="5334000" cy="621754"/>
+                      <a:ext cx="5334000" cy="612362"/>
                     </a:xfrm>
                     <a:prstGeom prst="rect">
                       <a:avLst/>
@@ -931,7 +937,7 @@
         <w:pStyle w:val="ImageCaption"/>
       </w:pPr>
       <w:r>
-        <w:t xml:space="preserve">Рис. 12: Создадание репозитория курса</w:t>
+        <w:t xml:space="preserve">Рис. 12: Создание новой ветки</w:t>
       </w:r>
     </w:p>
     <w:p>
@@ -942,9 +948,9 @@
       <w:r>
         <w:drawing>
           <wp:inline>
-            <wp:extent cx="5334000" cy="3559018"/>
+            <wp:extent cx="5334000" cy="2223842"/>
             <wp:effectExtent b="0" l="0" r="0" t="0"/>
-            <wp:docPr descr="Рис. 13: Копируем шаблон с GitHub" title="" id="71" name="Picture"/>
+            <wp:docPr descr="Рис. 13: Создание файла README.md" title="" id="71" name="Picture"/>
             <a:graphic>
               <a:graphicData uri="http://schemas.openxmlformats.org/drawingml/2006/picture">
                 <pic:pic>
@@ -963,7 +969,7 @@
                   <pic:spPr bwMode="auto">
                     <a:xfrm>
                       <a:off x="0" y="0"/>
-                      <a:ext cx="5334000" cy="3559018"/>
+                      <a:ext cx="5334000" cy="2223842"/>
                     </a:xfrm>
                     <a:prstGeom prst="rect">
                       <a:avLst/>
@@ -988,50 +994,64 @@
         <w:pStyle w:val="ImageCaption"/>
       </w:pPr>
       <w:r>
-        <w:t xml:space="preserve">Рис. 13: Копируем шаблон с GitHub</w:t>
-      </w:r>
-    </w:p>
-    <w:bookmarkEnd w:id="74"/>
-    <w:bookmarkStart w:id="75" w:name="контрольные-вопросы"/>
-    <w:p>
-      <w:pPr>
-        <w:pStyle w:val="Heading1"/>
-      </w:pPr>
-      <w:r>
-        <w:rPr>
-          <w:rStyle w:val="SectionNumber"/>
-        </w:rPr>
-        <w:t xml:space="preserve">4</w:t>
-      </w:r>
-      <w:r>
-        <w:tab/>
-      </w:r>
-      <w:r>
-        <w:t xml:space="preserve">Контрольные вопросы:</w:t>
-      </w:r>
-    </w:p>
-    <w:p>
-      <w:pPr>
-        <w:numPr>
-          <w:ilvl w:val="0"/>
-          <w:numId w:val="1007"/>
-        </w:numPr>
-        <w:pStyle w:val="Compact"/>
-      </w:pPr>
-      <w:r>
-        <w:t xml:space="preserve">Что такое системы контроля версий (VCS) и для решения каких задач они предназначаются?</w:t>
-      </w:r>
-    </w:p>
-    <w:p>
-      <w:pPr>
-        <w:numPr>
-          <w:ilvl w:val="0"/>
-          <w:numId w:val="1008"/>
-        </w:numPr>
-        <w:pStyle w:val="Compact"/>
-      </w:pPr>
-      <w:r>
-        <w:t xml:space="preserve">система, позволяющая работать нескольким людям над одним проектом.</w:t>
+        <w:t xml:space="preserve">Рис. 13: Создание файла README.md</w:t>
+      </w:r>
+    </w:p>
+    <w:p>
+      <w:pPr>
+        <w:pStyle w:val="CaptionedFigure"/>
+      </w:pPr>
+      <w:bookmarkStart w:id="77" w:name="fig:014"/>
+      <w:r>
+        <w:drawing>
+          <wp:inline>
+            <wp:extent cx="5334000" cy="1998809"/>
+            <wp:effectExtent b="0" l="0" r="0" t="0"/>
+            <wp:docPr descr="Рис. 14: Файл README.md на гитхаб" title="" id="75" name="Picture"/>
+            <a:graphic>
+              <a:graphicData uri="http://schemas.openxmlformats.org/drawingml/2006/picture">
+                <pic:pic>
+                  <pic:nvPicPr>
+                    <pic:cNvPr descr="image/14.jpg" id="76" name="Picture"/>
+                    <pic:cNvPicPr>
+                      <a:picLocks noChangeArrowheads="1" noChangeAspect="1"/>
+                    </pic:cNvPicPr>
+                  </pic:nvPicPr>
+                  <pic:blipFill>
+                    <a:blip r:embed="rId74"/>
+                    <a:stretch>
+                      <a:fillRect/>
+                    </a:stretch>
+                  </pic:blipFill>
+                  <pic:spPr bwMode="auto">
+                    <a:xfrm>
+                      <a:off x="0" y="0"/>
+                      <a:ext cx="5334000" cy="1998809"/>
+                    </a:xfrm>
+                    <a:prstGeom prst="rect">
+                      <a:avLst/>
+                    </a:prstGeom>
+                    <a:noFill/>
+                    <a:ln w="9525">
+                      <a:noFill/>
+                      <a:headEnd/>
+                      <a:tailEnd/>
+                    </a:ln>
+                  </pic:spPr>
+                </pic:pic>
+              </a:graphicData>
+            </a:graphic>
+          </wp:inline>
+        </w:drawing>
+      </w:r>
+      <w:bookmarkEnd w:id="77"/>
+    </w:p>
+    <w:p>
+      <w:pPr>
+        <w:pStyle w:val="ImageCaption"/>
+      </w:pPr>
+      <w:r>
+        <w:t xml:space="preserve">Рис. 14: Файл README.md на гитхаб</w:t>
       </w:r>
     </w:p>
     <w:p>
@@ -1043,7 +1063,121 @@
         <w:pStyle w:val="Compact"/>
       </w:pPr>
       <w:r>
-        <w:t xml:space="preserve">Объясните следующие понятия VCS и их отношения: хранилище, commit, история, рабочая копия.</w:t>
+        <w:t xml:space="preserve">Подключим наш репозиторий к папке public внутри нашего блога. Исправим файл gitignore, чтобы не игнорировались каталоги public.(рис. 15)(рис. 16)</w:t>
+      </w:r>
+    </w:p>
+    <w:p>
+      <w:pPr>
+        <w:pStyle w:val="CaptionedFigure"/>
+      </w:pPr>
+      <w:bookmarkStart w:id="81" w:name="fig:015"/>
+      <w:r>
+        <w:drawing>
+          <wp:inline>
+            <wp:extent cx="5334000" cy="2096647"/>
+            <wp:effectExtent b="0" l="0" r="0" t="0"/>
+            <wp:docPr descr="Рис. 15: Подключаем репозиторий к папке public" title="" id="79" name="Picture"/>
+            <a:graphic>
+              <a:graphicData uri="http://schemas.openxmlformats.org/drawingml/2006/picture">
+                <pic:pic>
+                  <pic:nvPicPr>
+                    <pic:cNvPr descr="image/15.jpg" id="80" name="Picture"/>
+                    <pic:cNvPicPr>
+                      <a:picLocks noChangeArrowheads="1" noChangeAspect="1"/>
+                    </pic:cNvPicPr>
+                  </pic:nvPicPr>
+                  <pic:blipFill>
+                    <a:blip r:embed="rId78"/>
+                    <a:stretch>
+                      <a:fillRect/>
+                    </a:stretch>
+                  </pic:blipFill>
+                  <pic:spPr bwMode="auto">
+                    <a:xfrm>
+                      <a:off x="0" y="0"/>
+                      <a:ext cx="5334000" cy="2096647"/>
+                    </a:xfrm>
+                    <a:prstGeom prst="rect">
+                      <a:avLst/>
+                    </a:prstGeom>
+                    <a:noFill/>
+                    <a:ln w="9525">
+                      <a:noFill/>
+                      <a:headEnd/>
+                      <a:tailEnd/>
+                    </a:ln>
+                  </pic:spPr>
+                </pic:pic>
+              </a:graphicData>
+            </a:graphic>
+          </wp:inline>
+        </w:drawing>
+      </w:r>
+      <w:bookmarkEnd w:id="81"/>
+    </w:p>
+    <w:p>
+      <w:pPr>
+        <w:pStyle w:val="ImageCaption"/>
+      </w:pPr>
+      <w:r>
+        <w:t xml:space="preserve">Рис. 15: Подключаем репозиторий к папке public</w:t>
+      </w:r>
+    </w:p>
+    <w:p>
+      <w:pPr>
+        <w:pStyle w:val="CaptionedFigure"/>
+      </w:pPr>
+      <w:bookmarkStart w:id="85" w:name="fig:017"/>
+      <w:r>
+        <w:drawing>
+          <wp:inline>
+            <wp:extent cx="5334000" cy="1863686"/>
+            <wp:effectExtent b="0" l="0" r="0" t="0"/>
+            <wp:docPr descr="Рис. 16: Исправили gitignore" title="" id="83" name="Picture"/>
+            <a:graphic>
+              <a:graphicData uri="http://schemas.openxmlformats.org/drawingml/2006/picture">
+                <pic:pic>
+                  <pic:nvPicPr>
+                    <pic:cNvPr descr="image/17.jpg" id="84" name="Picture"/>
+                    <pic:cNvPicPr>
+                      <a:picLocks noChangeArrowheads="1" noChangeAspect="1"/>
+                    </pic:cNvPicPr>
+                  </pic:nvPicPr>
+                  <pic:blipFill>
+                    <a:blip r:embed="rId82"/>
+                    <a:stretch>
+                      <a:fillRect/>
+                    </a:stretch>
+                  </pic:blipFill>
+                  <pic:spPr bwMode="auto">
+                    <a:xfrm>
+                      <a:off x="0" y="0"/>
+                      <a:ext cx="5334000" cy="1863686"/>
+                    </a:xfrm>
+                    <a:prstGeom prst="rect">
+                      <a:avLst/>
+                    </a:prstGeom>
+                    <a:noFill/>
+                    <a:ln w="9525">
+                      <a:noFill/>
+                      <a:headEnd/>
+                      <a:tailEnd/>
+                    </a:ln>
+                  </pic:spPr>
+                </pic:pic>
+              </a:graphicData>
+            </a:graphic>
+          </wp:inline>
+        </w:drawing>
+      </w:r>
+      <w:bookmarkEnd w:id="85"/>
+    </w:p>
+    <w:p>
+      <w:pPr>
+        <w:pStyle w:val="ImageCaption"/>
+      </w:pPr>
+      <w:r>
+        <w:t xml:space="preserve">Рис. 16: Исправили gitignore</w:t>
       </w:r>
     </w:p>
     <w:p>
@@ -1055,7 +1189,64 @@
         <w:pStyle w:val="Compact"/>
       </w:pPr>
       <w:r>
-        <w:t xml:space="preserve">хранилище (репозиторий) - директория, хранящая конкретный проект; коммит - текущее состояние рабочей копии; история - последовательность коммитов в порядке, в котором они добавлялись в репозиторий; рабочая копия - текущее состояние репозитория, которое находится в состоянии изменения.</w:t>
+        <w:t xml:space="preserve">Теперь все, что мы добавим в public будет оказываться в нашем репозитории. Сгенерируем файлы сайта в public.(рис. 17)</w:t>
+      </w:r>
+    </w:p>
+    <w:p>
+      <w:pPr>
+        <w:pStyle w:val="CaptionedFigure"/>
+      </w:pPr>
+      <w:bookmarkStart w:id="89" w:name="fig:018"/>
+      <w:r>
+        <w:drawing>
+          <wp:inline>
+            <wp:extent cx="5334000" cy="2505937"/>
+            <wp:effectExtent b="0" l="0" r="0" t="0"/>
+            <wp:docPr descr="Рис. 17: Генерируем файлы сайта" title="" id="87" name="Picture"/>
+            <a:graphic>
+              <a:graphicData uri="http://schemas.openxmlformats.org/drawingml/2006/picture">
+                <pic:pic>
+                  <pic:nvPicPr>
+                    <pic:cNvPr descr="image/18.jpg" id="88" name="Picture"/>
+                    <pic:cNvPicPr>
+                      <a:picLocks noChangeArrowheads="1" noChangeAspect="1"/>
+                    </pic:cNvPicPr>
+                  </pic:nvPicPr>
+                  <pic:blipFill>
+                    <a:blip r:embed="rId86"/>
+                    <a:stretch>
+                      <a:fillRect/>
+                    </a:stretch>
+                  </pic:blipFill>
+                  <pic:spPr bwMode="auto">
+                    <a:xfrm>
+                      <a:off x="0" y="0"/>
+                      <a:ext cx="5334000" cy="2505937"/>
+                    </a:xfrm>
+                    <a:prstGeom prst="rect">
+                      <a:avLst/>
+                    </a:prstGeom>
+                    <a:noFill/>
+                    <a:ln w="9525">
+                      <a:noFill/>
+                      <a:headEnd/>
+                      <a:tailEnd/>
+                    </a:ln>
+                  </pic:spPr>
+                </pic:pic>
+              </a:graphicData>
+            </a:graphic>
+          </wp:inline>
+        </w:drawing>
+      </w:r>
+      <w:bookmarkEnd w:id="89"/>
+    </w:p>
+    <w:p>
+      <w:pPr>
+        <w:pStyle w:val="ImageCaption"/>
+      </w:pPr>
+      <w:r>
+        <w:t xml:space="preserve">Рис. 17: Генерируем файлы сайта</w:t>
       </w:r>
     </w:p>
     <w:p>
@@ -1067,7 +1258,121 @@
         <w:pStyle w:val="Compact"/>
       </w:pPr>
       <w:r>
-        <w:t xml:space="preserve">Что представляют собой и чем отличаются централизованные и децентрализованные VCS? Приведите примеры VCS каждого вида.</w:t>
+        <w:t xml:space="preserve">Теперь синхронизируем эти файлы с репозиторием.(рис. 18)(рис. 19)</w:t>
+      </w:r>
+    </w:p>
+    <w:p>
+      <w:pPr>
+        <w:pStyle w:val="CaptionedFigure"/>
+      </w:pPr>
+      <w:bookmarkStart w:id="93" w:name="fig:019"/>
+      <w:r>
+        <w:drawing>
+          <wp:inline>
+            <wp:extent cx="5334000" cy="1162538"/>
+            <wp:effectExtent b="0" l="0" r="0" t="0"/>
+            <wp:docPr descr="Рис. 18: Синхронизируем файлы с репозиторием" title="" id="91" name="Picture"/>
+            <a:graphic>
+              <a:graphicData uri="http://schemas.openxmlformats.org/drawingml/2006/picture">
+                <pic:pic>
+                  <pic:nvPicPr>
+                    <pic:cNvPr descr="image/19.jpg" id="92" name="Picture"/>
+                    <pic:cNvPicPr>
+                      <a:picLocks noChangeArrowheads="1" noChangeAspect="1"/>
+                    </pic:cNvPicPr>
+                  </pic:nvPicPr>
+                  <pic:blipFill>
+                    <a:blip r:embed="rId90"/>
+                    <a:stretch>
+                      <a:fillRect/>
+                    </a:stretch>
+                  </pic:blipFill>
+                  <pic:spPr bwMode="auto">
+                    <a:xfrm>
+                      <a:off x="0" y="0"/>
+                      <a:ext cx="5334000" cy="1162538"/>
+                    </a:xfrm>
+                    <a:prstGeom prst="rect">
+                      <a:avLst/>
+                    </a:prstGeom>
+                    <a:noFill/>
+                    <a:ln w="9525">
+                      <a:noFill/>
+                      <a:headEnd/>
+                      <a:tailEnd/>
+                    </a:ln>
+                  </pic:spPr>
+                </pic:pic>
+              </a:graphicData>
+            </a:graphic>
+          </wp:inline>
+        </w:drawing>
+      </w:r>
+      <w:bookmarkEnd w:id="93"/>
+    </w:p>
+    <w:p>
+      <w:pPr>
+        <w:pStyle w:val="ImageCaption"/>
+      </w:pPr>
+      <w:r>
+        <w:t xml:space="preserve">Рис. 18: Синхронизируем файлы с репозиторием</w:t>
+      </w:r>
+    </w:p>
+    <w:p>
+      <w:pPr>
+        <w:pStyle w:val="CaptionedFigure"/>
+      </w:pPr>
+      <w:bookmarkStart w:id="97" w:name="fig:020"/>
+      <w:r>
+        <w:drawing>
+          <wp:inline>
+            <wp:extent cx="5334000" cy="1686232"/>
+            <wp:effectExtent b="0" l="0" r="0" t="0"/>
+            <wp:docPr descr="Рис. 19: Отправляем файлы" title="" id="95" name="Picture"/>
+            <a:graphic>
+              <a:graphicData uri="http://schemas.openxmlformats.org/drawingml/2006/picture">
+                <pic:pic>
+                  <pic:nvPicPr>
+                    <pic:cNvPr descr="image/20.jpg" id="96" name="Picture"/>
+                    <pic:cNvPicPr>
+                      <a:picLocks noChangeArrowheads="1" noChangeAspect="1"/>
+                    </pic:cNvPicPr>
+                  </pic:nvPicPr>
+                  <pic:blipFill>
+                    <a:blip r:embed="rId94"/>
+                    <a:stretch>
+                      <a:fillRect/>
+                    </a:stretch>
+                  </pic:blipFill>
+                  <pic:spPr bwMode="auto">
+                    <a:xfrm>
+                      <a:off x="0" y="0"/>
+                      <a:ext cx="5334000" cy="1686232"/>
+                    </a:xfrm>
+                    <a:prstGeom prst="rect">
+                      <a:avLst/>
+                    </a:prstGeom>
+                    <a:noFill/>
+                    <a:ln w="9525">
+                      <a:noFill/>
+                      <a:headEnd/>
+                      <a:tailEnd/>
+                    </a:ln>
+                  </pic:spPr>
+                </pic:pic>
+              </a:graphicData>
+            </a:graphic>
+          </wp:inline>
+        </w:drawing>
+      </w:r>
+      <w:bookmarkEnd w:id="97"/>
+    </w:p>
+    <w:p>
+      <w:pPr>
+        <w:pStyle w:val="ImageCaption"/>
+      </w:pPr>
+      <w:r>
+        <w:t xml:space="preserve">Рис. 19: Отправляем файлы</w:t>
       </w:r>
     </w:p>
     <w:p>
@@ -1079,179 +1384,125 @@
         <w:pStyle w:val="Compact"/>
       </w:pPr>
       <w:r>
-        <w:t xml:space="preserve">в централизованных VCS (Mercurial) все пользователи подключены к единому серверу; в децентрализованных VCS пользователи подключены к нескольким владельцам.</w:t>
-      </w:r>
-    </w:p>
-    <w:p>
-      <w:pPr>
-        <w:numPr>
-          <w:ilvl w:val="0"/>
-          <w:numId w:val="1013"/>
-        </w:numPr>
-        <w:pStyle w:val="Compact"/>
-      </w:pPr>
-      <w:r>
-        <w:t xml:space="preserve">Опишите действия с VCS при единоличной работе с хранилищем.</w:t>
-      </w:r>
-    </w:p>
-    <w:p>
-      <w:pPr>
-        <w:numPr>
-          <w:ilvl w:val="0"/>
-          <w:numId w:val="1014"/>
-        </w:numPr>
-        <w:pStyle w:val="Compact"/>
-      </w:pPr>
-      <w:r>
-        <w:t xml:space="preserve">при единоличной работе с хранилищем все изменения, созданные пользователем, не влияют на общий репозиторий.</w:t>
-      </w:r>
-    </w:p>
-    <w:p>
-      <w:pPr>
-        <w:numPr>
-          <w:ilvl w:val="0"/>
-          <w:numId w:val="1015"/>
-        </w:numPr>
-        <w:pStyle w:val="Compact"/>
-      </w:pPr>
-      <w:r>
-        <w:t xml:space="preserve">Опишите порядок работы с общим хранилищем VCS.</w:t>
-      </w:r>
-    </w:p>
-    <w:p>
-      <w:pPr>
-        <w:numPr>
-          <w:ilvl w:val="0"/>
-          <w:numId w:val="1016"/>
-        </w:numPr>
-        <w:pStyle w:val="Compact"/>
-      </w:pPr>
-      <w:r>
-        <w:t xml:space="preserve">из общего хранилища можно получать изменения проекта.</w:t>
-      </w:r>
-    </w:p>
-    <w:p>
-      <w:pPr>
-        <w:numPr>
-          <w:ilvl w:val="0"/>
-          <w:numId w:val="1017"/>
-        </w:numPr>
-        <w:pStyle w:val="Compact"/>
-      </w:pPr>
-      <w:r>
-        <w:t xml:space="preserve">Каковы основные задачи, решаемые инструментальным средством git?</w:t>
-      </w:r>
-    </w:p>
-    <w:p>
-      <w:pPr>
-        <w:numPr>
-          <w:ilvl w:val="0"/>
-          <w:numId w:val="1018"/>
-        </w:numPr>
-        <w:pStyle w:val="Compact"/>
-      </w:pPr>
-      <w:r>
-        <w:t xml:space="preserve">git позволяет несольким людям работать над одним проектом.</w:t>
-      </w:r>
-    </w:p>
-    <w:p>
-      <w:pPr>
-        <w:numPr>
-          <w:ilvl w:val="0"/>
-          <w:numId w:val="1019"/>
-        </w:numPr>
-        <w:pStyle w:val="Compact"/>
-      </w:pPr>
-      <w:r>
-        <w:t xml:space="preserve">Назовите и дайте краткую характеристику командам git.</w:t>
-      </w:r>
-    </w:p>
-    <w:p>
-      <w:pPr>
-        <w:numPr>
-          <w:ilvl w:val="0"/>
-          <w:numId w:val="1020"/>
-        </w:numPr>
-        <w:pStyle w:val="Compact"/>
-      </w:pPr>
-      <w:r>
-        <w:t xml:space="preserve">add - добавить файлы в коммит; push - отправить коммит на удалённый репозиторий; pull - импортировать проект с удалённого репозитория.</w:t>
-      </w:r>
-    </w:p>
-    <w:p>
-      <w:pPr>
-        <w:numPr>
-          <w:ilvl w:val="0"/>
-          <w:numId w:val="1021"/>
-        </w:numPr>
-        <w:pStyle w:val="Compact"/>
-      </w:pPr>
-      <w:r>
-        <w:t xml:space="preserve">Приведите примеры использования при работе с локальным и удалённым репозиториями.</w:t>
-      </w:r>
-    </w:p>
-    <w:p>
-      <w:pPr>
-        <w:numPr>
-          <w:ilvl w:val="0"/>
-          <w:numId w:val="1022"/>
-        </w:numPr>
-        <w:pStyle w:val="Compact"/>
-      </w:pPr>
-      <w:r>
-        <w:t xml:space="preserve">работа над интернет-магазином команды разработчиков</w:t>
-      </w:r>
-    </w:p>
-    <w:p>
-      <w:pPr>
-        <w:numPr>
-          <w:ilvl w:val="0"/>
-          <w:numId w:val="1023"/>
-        </w:numPr>
-        <w:pStyle w:val="Compact"/>
-      </w:pPr>
-      <w:r>
-        <w:t xml:space="preserve">Что такое и зачем могут быть нужны ветви (branches)?</w:t>
-      </w:r>
-    </w:p>
-    <w:p>
-      <w:pPr>
-        <w:numPr>
-          <w:ilvl w:val="0"/>
-          <w:numId w:val="1024"/>
-        </w:numPr>
-        <w:pStyle w:val="Compact"/>
-      </w:pPr>
-      <w:r>
-        <w:t xml:space="preserve">создав новую ветвь, можно, не вредя проекту, работать над конкретной частью проекта.</w:t>
-      </w:r>
-    </w:p>
-    <w:p>
-      <w:pPr>
-        <w:numPr>
-          <w:ilvl w:val="0"/>
-          <w:numId w:val="1025"/>
-        </w:numPr>
-        <w:pStyle w:val="Compact"/>
-      </w:pPr>
-      <w:r>
-        <w:t xml:space="preserve">Как и зачем можно игнорировать некоторые файлы при commit?</w:t>
-      </w:r>
-    </w:p>
-    <w:p>
-      <w:pPr>
-        <w:numPr>
-          <w:ilvl w:val="0"/>
-          <w:numId w:val="1026"/>
-        </w:numPr>
-        <w:pStyle w:val="Compact"/>
-      </w:pPr>
-      <w:r>
-        <w:t xml:space="preserve">некоторые файлы вполне могут быть специфичными для пользователя.</w:t>
-      </w:r>
-    </w:p>
-    <w:bookmarkEnd w:id="75"/>
-    <w:bookmarkStart w:id="76" w:name="выводы"/>
+        <w:t xml:space="preserve">Проверяем что сайт работает.(рис. 20)(рис. 21)</w:t>
+      </w:r>
+    </w:p>
+    <w:p>
+      <w:pPr>
+        <w:pStyle w:val="CaptionedFigure"/>
+      </w:pPr>
+      <w:bookmarkStart w:id="101" w:name="fig:021"/>
+      <w:r>
+        <w:drawing>
+          <wp:inline>
+            <wp:extent cx="5334000" cy="3768651"/>
+            <wp:effectExtent b="0" l="0" r="0" t="0"/>
+            <wp:docPr descr="Рис. 20: Репозиторий на гитхаб" title="" id="99" name="Picture"/>
+            <a:graphic>
+              <a:graphicData uri="http://schemas.openxmlformats.org/drawingml/2006/picture">
+                <pic:pic>
+                  <pic:nvPicPr>
+                    <pic:cNvPr descr="image/21.jpg" id="100" name="Picture"/>
+                    <pic:cNvPicPr>
+                      <a:picLocks noChangeArrowheads="1" noChangeAspect="1"/>
+                    </pic:cNvPicPr>
+                  </pic:nvPicPr>
+                  <pic:blipFill>
+                    <a:blip r:embed="rId98"/>
+                    <a:stretch>
+                      <a:fillRect/>
+                    </a:stretch>
+                  </pic:blipFill>
+                  <pic:spPr bwMode="auto">
+                    <a:xfrm>
+                      <a:off x="0" y="0"/>
+                      <a:ext cx="5334000" cy="3768651"/>
+                    </a:xfrm>
+                    <a:prstGeom prst="rect">
+                      <a:avLst/>
+                    </a:prstGeom>
+                    <a:noFill/>
+                    <a:ln w="9525">
+                      <a:noFill/>
+                      <a:headEnd/>
+                      <a:tailEnd/>
+                    </a:ln>
+                  </pic:spPr>
+                </pic:pic>
+              </a:graphicData>
+            </a:graphic>
+          </wp:inline>
+        </w:drawing>
+      </w:r>
+      <w:bookmarkEnd w:id="101"/>
+    </w:p>
+    <w:p>
+      <w:pPr>
+        <w:pStyle w:val="ImageCaption"/>
+      </w:pPr>
+      <w:r>
+        <w:t xml:space="preserve">Рис. 20: Репозиторий на гитхаб</w:t>
+      </w:r>
+    </w:p>
+    <w:p>
+      <w:pPr>
+        <w:pStyle w:val="CaptionedFigure"/>
+      </w:pPr>
+      <w:bookmarkStart w:id="105" w:name="fig:022"/>
+      <w:r>
+        <w:drawing>
+          <wp:inline>
+            <wp:extent cx="5334000" cy="3979152"/>
+            <wp:effectExtent b="0" l="0" r="0" t="0"/>
+            <wp:docPr descr="Рис. 21: Сайт с сылкой от гитхаб" title="" id="103" name="Picture"/>
+            <a:graphic>
+              <a:graphicData uri="http://schemas.openxmlformats.org/drawingml/2006/picture">
+                <pic:pic>
+                  <pic:nvPicPr>
+                    <pic:cNvPr descr="image/22.jpg" id="104" name="Picture"/>
+                    <pic:cNvPicPr>
+                      <a:picLocks noChangeArrowheads="1" noChangeAspect="1"/>
+                    </pic:cNvPicPr>
+                  </pic:nvPicPr>
+                  <pic:blipFill>
+                    <a:blip r:embed="rId102"/>
+                    <a:stretch>
+                      <a:fillRect/>
+                    </a:stretch>
+                  </pic:blipFill>
+                  <pic:spPr bwMode="auto">
+                    <a:xfrm>
+                      <a:off x="0" y="0"/>
+                      <a:ext cx="5334000" cy="3979152"/>
+                    </a:xfrm>
+                    <a:prstGeom prst="rect">
+                      <a:avLst/>
+                    </a:prstGeom>
+                    <a:noFill/>
+                    <a:ln w="9525">
+                      <a:noFill/>
+                      <a:headEnd/>
+                      <a:tailEnd/>
+                    </a:ln>
+                  </pic:spPr>
+                </pic:pic>
+              </a:graphicData>
+            </a:graphic>
+          </wp:inline>
+        </w:drawing>
+      </w:r>
+      <w:bookmarkEnd w:id="105"/>
+    </w:p>
+    <w:p>
+      <w:pPr>
+        <w:pStyle w:val="ImageCaption"/>
+      </w:pPr>
+      <w:r>
+        <w:t xml:space="preserve">Рис. 21: Сайт с сылкой от гитхаб</w:t>
+      </w:r>
+    </w:p>
+    <w:bookmarkEnd w:id="106"/>
+    <w:bookmarkStart w:id="107" w:name="выводы"/>
     <w:p>
       <w:pPr>
         <w:pStyle w:val="Heading1"/>
@@ -1260,7 +1511,7 @@
         <w:rPr>
           <w:rStyle w:val="SectionNumber"/>
         </w:rPr>
-        <w:t xml:space="preserve">5</w:t>
+        <w:t xml:space="preserve">4</w:t>
       </w:r>
       <w:r>
         <w:tab/>
@@ -1274,10 +1525,10 @@
         <w:pStyle w:val="FirstParagraph"/>
       </w:pPr>
       <w:r>
-        <w:t xml:space="preserve">Вывод: я создал новый репозитория курса, в котором настроил ключи SSH и PGP. Теперь смогу контролировать версии своих проектов.</w:t>
-      </w:r>
-    </w:p>
-    <w:bookmarkEnd w:id="76"/>
+        <w:t xml:space="preserve">Вывод: я создал новый репозитория для индивидуального проекта, с помощью которого я могу открывать собственный сайт с любого устройства.</w:t>
+      </w:r>
+    </w:p>
+    <w:bookmarkEnd w:id="107"/>
     <w:sectPr/>
   </w:body>
 </w:document>
@@ -1809,82 +2060,6 @@
       </w:pPr>
     </w:lvl>
   </w:abstractNum>
-  <w:abstractNum w:abstractNumId="991">
-    <w:nsid w:val="A991"/>
-    <w:multiLevelType w:val="multilevel"/>
-    <w:lvl w:ilvl="0">
-      <w:numFmt w:val="bullet"/>
-      <w:lvlText w:val="•"/>
-      <w:lvlJc w:val="left"/>
-      <w:pPr>
-        <w:ind w:left="720" w:hanging="480"/>
-      </w:pPr>
-    </w:lvl>
-    <w:lvl w:ilvl="1">
-      <w:numFmt w:val="bullet"/>
-      <w:lvlText w:val="–"/>
-      <w:lvlJc w:val="left"/>
-      <w:pPr>
-        <w:ind w:left="1440" w:hanging="480"/>
-      </w:pPr>
-    </w:lvl>
-    <w:lvl w:ilvl="2">
-      <w:numFmt w:val="bullet"/>
-      <w:lvlText w:val="•"/>
-      <w:lvlJc w:val="left"/>
-      <w:pPr>
-        <w:ind w:left="2160" w:hanging="480"/>
-      </w:pPr>
-    </w:lvl>
-    <w:lvl w:ilvl="3">
-      <w:numFmt w:val="bullet"/>
-      <w:lvlText w:val="–"/>
-      <w:lvlJc w:val="left"/>
-      <w:pPr>
-        <w:ind w:left="2880" w:hanging="480"/>
-      </w:pPr>
-    </w:lvl>
-    <w:lvl w:ilvl="4">
-      <w:numFmt w:val="bullet"/>
-      <w:lvlText w:val="•"/>
-      <w:lvlJc w:val="left"/>
-      <w:pPr>
-        <w:ind w:left="3600" w:hanging="480"/>
-      </w:pPr>
-    </w:lvl>
-    <w:lvl w:ilvl="5">
-      <w:numFmt w:val="bullet"/>
-      <w:lvlText w:val="–"/>
-      <w:lvlJc w:val="left"/>
-      <w:pPr>
-        <w:ind w:left="4320" w:hanging="480"/>
-      </w:pPr>
-    </w:lvl>
-    <w:lvl w:ilvl="6">
-      <w:numFmt w:val="bullet"/>
-      <w:lvlText w:val="•"/>
-      <w:lvlJc w:val="left"/>
-      <w:pPr>
-        <w:ind w:left="5040" w:hanging="480"/>
-      </w:pPr>
-    </w:lvl>
-    <w:lvl w:ilvl="7">
-      <w:numFmt w:val="bullet"/>
-      <w:lvlText w:val="–"/>
-      <w:lvlJc w:val="left"/>
-      <w:pPr>
-        <w:ind w:left="5760" w:hanging="480"/>
-      </w:pPr>
-    </w:lvl>
-    <w:lvl w:ilvl="8">
-      <w:numFmt w:val="bullet"/>
-      <w:lvlText w:val="•"/>
-      <w:lvlJc w:val="left"/>
-      <w:pPr>
-        <w:ind w:left="6480" w:hanging="480"/>
-      </w:pPr>
-    </w:lvl>
-  </w:abstractNum>
   <w:abstractNum w:abstractNumId="99416">
     <w:nsid w:val="A99416"/>
     <w:multiLevelType w:val="multilevel"/>
@@ -2302,6 +2477,176 @@
     </w:lvl>
     <w:lvl w:ilvl="8">
       <w:start w:val="10"/>
+      <w:numFmt w:val="decimal"/>
+      <w:lvlText w:val="%9."/>
+      <w:lvlJc w:val="left"/>
+      <w:pPr>
+        <w:ind w:left="6480" w:hanging="480"/>
+      </w:pPr>
+    </w:lvl>
+  </w:abstractNum>
+  <w:abstractNum w:abstractNumId="994111">
+    <w:nsid w:val="A994111"/>
+    <w:multiLevelType w:val="multilevel"/>
+    <w:lvl w:ilvl="0">
+      <w:start w:val="11"/>
+      <w:numFmt w:val="decimal"/>
+      <w:lvlText w:val="%1."/>
+      <w:lvlJc w:val="left"/>
+      <w:pPr>
+        <w:ind w:left="720" w:hanging="480"/>
+      </w:pPr>
+    </w:lvl>
+    <w:lvl w:ilvl="1">
+      <w:start w:val="11"/>
+      <w:numFmt w:val="decimal"/>
+      <w:lvlText w:val="%2."/>
+      <w:lvlJc w:val="left"/>
+      <w:pPr>
+        <w:ind w:left="1440" w:hanging="480"/>
+      </w:pPr>
+    </w:lvl>
+    <w:lvl w:ilvl="2">
+      <w:start w:val="11"/>
+      <w:numFmt w:val="decimal"/>
+      <w:lvlText w:val="%3."/>
+      <w:lvlJc w:val="left"/>
+      <w:pPr>
+        <w:ind w:left="2160" w:hanging="480"/>
+      </w:pPr>
+    </w:lvl>
+    <w:lvl w:ilvl="3">
+      <w:start w:val="11"/>
+      <w:numFmt w:val="decimal"/>
+      <w:lvlText w:val="%4."/>
+      <w:lvlJc w:val="left"/>
+      <w:pPr>
+        <w:ind w:left="2880" w:hanging="480"/>
+      </w:pPr>
+    </w:lvl>
+    <w:lvl w:ilvl="4">
+      <w:start w:val="11"/>
+      <w:numFmt w:val="decimal"/>
+      <w:lvlText w:val="%5."/>
+      <w:lvlJc w:val="left"/>
+      <w:pPr>
+        <w:ind w:left="3600" w:hanging="480"/>
+      </w:pPr>
+    </w:lvl>
+    <w:lvl w:ilvl="5">
+      <w:start w:val="11"/>
+      <w:numFmt w:val="decimal"/>
+      <w:lvlText w:val="%6."/>
+      <w:lvlJc w:val="left"/>
+      <w:pPr>
+        <w:ind w:left="4320" w:hanging="480"/>
+      </w:pPr>
+    </w:lvl>
+    <w:lvl w:ilvl="6">
+      <w:start w:val="11"/>
+      <w:numFmt w:val="decimal"/>
+      <w:lvlText w:val="%7."/>
+      <w:lvlJc w:val="left"/>
+      <w:pPr>
+        <w:ind w:left="5040" w:hanging="480"/>
+      </w:pPr>
+    </w:lvl>
+    <w:lvl w:ilvl="7">
+      <w:start w:val="11"/>
+      <w:numFmt w:val="decimal"/>
+      <w:lvlText w:val="%8."/>
+      <w:lvlJc w:val="left"/>
+      <w:pPr>
+        <w:ind w:left="5760" w:hanging="480"/>
+      </w:pPr>
+    </w:lvl>
+    <w:lvl w:ilvl="8">
+      <w:start w:val="11"/>
+      <w:numFmt w:val="decimal"/>
+      <w:lvlText w:val="%9."/>
+      <w:lvlJc w:val="left"/>
+      <w:pPr>
+        <w:ind w:left="6480" w:hanging="480"/>
+      </w:pPr>
+    </w:lvl>
+  </w:abstractNum>
+  <w:abstractNum w:abstractNumId="994112">
+    <w:nsid w:val="A994112"/>
+    <w:multiLevelType w:val="multilevel"/>
+    <w:lvl w:ilvl="0">
+      <w:start w:val="12"/>
+      <w:numFmt w:val="decimal"/>
+      <w:lvlText w:val="%1."/>
+      <w:lvlJc w:val="left"/>
+      <w:pPr>
+        <w:ind w:left="720" w:hanging="480"/>
+      </w:pPr>
+    </w:lvl>
+    <w:lvl w:ilvl="1">
+      <w:start w:val="12"/>
+      <w:numFmt w:val="decimal"/>
+      <w:lvlText w:val="%2."/>
+      <w:lvlJc w:val="left"/>
+      <w:pPr>
+        <w:ind w:left="1440" w:hanging="480"/>
+      </w:pPr>
+    </w:lvl>
+    <w:lvl w:ilvl="2">
+      <w:start w:val="12"/>
+      <w:numFmt w:val="decimal"/>
+      <w:lvlText w:val="%3."/>
+      <w:lvlJc w:val="left"/>
+      <w:pPr>
+        <w:ind w:left="2160" w:hanging="480"/>
+      </w:pPr>
+    </w:lvl>
+    <w:lvl w:ilvl="3">
+      <w:start w:val="12"/>
+      <w:numFmt w:val="decimal"/>
+      <w:lvlText w:val="%4."/>
+      <w:lvlJc w:val="left"/>
+      <w:pPr>
+        <w:ind w:left="2880" w:hanging="480"/>
+      </w:pPr>
+    </w:lvl>
+    <w:lvl w:ilvl="4">
+      <w:start w:val="12"/>
+      <w:numFmt w:val="decimal"/>
+      <w:lvlText w:val="%5."/>
+      <w:lvlJc w:val="left"/>
+      <w:pPr>
+        <w:ind w:left="3600" w:hanging="480"/>
+      </w:pPr>
+    </w:lvl>
+    <w:lvl w:ilvl="5">
+      <w:start w:val="12"/>
+      <w:numFmt w:val="decimal"/>
+      <w:lvlText w:val="%6."/>
+      <w:lvlJc w:val="left"/>
+      <w:pPr>
+        <w:ind w:left="4320" w:hanging="480"/>
+      </w:pPr>
+    </w:lvl>
+    <w:lvl w:ilvl="6">
+      <w:start w:val="12"/>
+      <w:numFmt w:val="decimal"/>
+      <w:lvlText w:val="%7."/>
+      <w:lvlJc w:val="left"/>
+      <w:pPr>
+        <w:ind w:left="5040" w:hanging="480"/>
+      </w:pPr>
+    </w:lvl>
+    <w:lvl w:ilvl="7">
+      <w:start w:val="12"/>
+      <w:numFmt w:val="decimal"/>
+      <w:lvlText w:val="%8."/>
+      <w:lvlJc w:val="left"/>
+      <w:pPr>
+        <w:ind w:left="5760" w:hanging="480"/>
+      </w:pPr>
+    </w:lvl>
+    <w:lvl w:ilvl="8">
+      <w:start w:val="12"/>
       <w:numFmt w:val="decimal"/>
       <w:lvlText w:val="%9."/>
       <w:lvlJc w:val="left"/>
@@ -2374,36 +2719,6 @@
     </w:lvlOverride>
   </w:num>
   <w:num w:numId="1003">
-    <w:abstractNumId w:val="99412"/>
-    <w:lvlOverride w:ilvl="0">
-      <w:startOverride w:val="2"/>
-    </w:lvlOverride>
-    <w:lvlOverride w:ilvl="1">
-      <w:startOverride w:val="2"/>
-    </w:lvlOverride>
-    <w:lvlOverride w:ilvl="2">
-      <w:startOverride w:val="2"/>
-    </w:lvlOverride>
-    <w:lvlOverride w:ilvl="3">
-      <w:startOverride w:val="2"/>
-    </w:lvlOverride>
-    <w:lvlOverride w:ilvl="4">
-      <w:startOverride w:val="2"/>
-    </w:lvlOverride>
-    <w:lvlOverride w:ilvl="5">
-      <w:startOverride w:val="2"/>
-    </w:lvlOverride>
-    <w:lvlOverride w:ilvl="6">
-      <w:startOverride w:val="2"/>
-    </w:lvlOverride>
-    <w:lvlOverride w:ilvl="7">
-      <w:startOverride w:val="2"/>
-    </w:lvlOverride>
-    <w:lvlOverride w:ilvl="8">
-      <w:startOverride w:val="2"/>
-    </w:lvlOverride>
-  </w:num>
-  <w:num w:numId="1004">
     <w:abstractNumId w:val="99413"/>
     <w:lvlOverride w:ilvl="0">
       <w:startOverride w:val="3"/>
@@ -2433,7 +2748,7 @@
       <w:startOverride w:val="3"/>
     </w:lvlOverride>
   </w:num>
-  <w:num w:numId="1005">
+  <w:num w:numId="1004">
     <w:abstractNumId w:val="99414"/>
     <w:lvlOverride w:ilvl="0">
       <w:startOverride w:val="4"/>
@@ -2463,7 +2778,7 @@
       <w:startOverride w:val="4"/>
     </w:lvlOverride>
   </w:num>
-  <w:num w:numId="1006">
+  <w:num w:numId="1005">
     <w:abstractNumId w:val="99415"/>
     <w:lvlOverride w:ilvl="0">
       <w:startOverride w:val="5"/>
@@ -2493,172 +2808,7 @@
       <w:startOverride w:val="5"/>
     </w:lvlOverride>
   </w:num>
-  <w:num w:numId="1007">
-    <w:abstractNumId w:val="99411"/>
-    <w:lvlOverride w:ilvl="0">
-      <w:startOverride w:val="1"/>
-    </w:lvlOverride>
-    <w:lvlOverride w:ilvl="1">
-      <w:startOverride w:val="1"/>
-    </w:lvlOverride>
-    <w:lvlOverride w:ilvl="2">
-      <w:startOverride w:val="1"/>
-    </w:lvlOverride>
-    <w:lvlOverride w:ilvl="3">
-      <w:startOverride w:val="1"/>
-    </w:lvlOverride>
-    <w:lvlOverride w:ilvl="4">
-      <w:startOverride w:val="1"/>
-    </w:lvlOverride>
-    <w:lvlOverride w:ilvl="5">
-      <w:startOverride w:val="1"/>
-    </w:lvlOverride>
-    <w:lvlOverride w:ilvl="6">
-      <w:startOverride w:val="1"/>
-    </w:lvlOverride>
-    <w:lvlOverride w:ilvl="7">
-      <w:startOverride w:val="1"/>
-    </w:lvlOverride>
-    <w:lvlOverride w:ilvl="8">
-      <w:startOverride w:val="1"/>
-    </w:lvlOverride>
-  </w:num>
-  <w:num w:numId="1008">
-    <w:abstractNumId w:val="991"/>
-  </w:num>
-  <w:num w:numId="1009">
-    <w:abstractNumId w:val="99412"/>
-    <w:lvlOverride w:ilvl="0">
-      <w:startOverride w:val="2"/>
-    </w:lvlOverride>
-    <w:lvlOverride w:ilvl="1">
-      <w:startOverride w:val="2"/>
-    </w:lvlOverride>
-    <w:lvlOverride w:ilvl="2">
-      <w:startOverride w:val="2"/>
-    </w:lvlOverride>
-    <w:lvlOverride w:ilvl="3">
-      <w:startOverride w:val="2"/>
-    </w:lvlOverride>
-    <w:lvlOverride w:ilvl="4">
-      <w:startOverride w:val="2"/>
-    </w:lvlOverride>
-    <w:lvlOverride w:ilvl="5">
-      <w:startOverride w:val="2"/>
-    </w:lvlOverride>
-    <w:lvlOverride w:ilvl="6">
-      <w:startOverride w:val="2"/>
-    </w:lvlOverride>
-    <w:lvlOverride w:ilvl="7">
-      <w:startOverride w:val="2"/>
-    </w:lvlOverride>
-    <w:lvlOverride w:ilvl="8">
-      <w:startOverride w:val="2"/>
-    </w:lvlOverride>
-  </w:num>
-  <w:num w:numId="1010">
-    <w:abstractNumId w:val="991"/>
-  </w:num>
-  <w:num w:numId="1011">
-    <w:abstractNumId w:val="99413"/>
-    <w:lvlOverride w:ilvl="0">
-      <w:startOverride w:val="3"/>
-    </w:lvlOverride>
-    <w:lvlOverride w:ilvl="1">
-      <w:startOverride w:val="3"/>
-    </w:lvlOverride>
-    <w:lvlOverride w:ilvl="2">
-      <w:startOverride w:val="3"/>
-    </w:lvlOverride>
-    <w:lvlOverride w:ilvl="3">
-      <w:startOverride w:val="3"/>
-    </w:lvlOverride>
-    <w:lvlOverride w:ilvl="4">
-      <w:startOverride w:val="3"/>
-    </w:lvlOverride>
-    <w:lvlOverride w:ilvl="5">
-      <w:startOverride w:val="3"/>
-    </w:lvlOverride>
-    <w:lvlOverride w:ilvl="6">
-      <w:startOverride w:val="3"/>
-    </w:lvlOverride>
-    <w:lvlOverride w:ilvl="7">
-      <w:startOverride w:val="3"/>
-    </w:lvlOverride>
-    <w:lvlOverride w:ilvl="8">
-      <w:startOverride w:val="3"/>
-    </w:lvlOverride>
-  </w:num>
-  <w:num w:numId="1012">
-    <w:abstractNumId w:val="991"/>
-  </w:num>
-  <w:num w:numId="1013">
-    <w:abstractNumId w:val="99414"/>
-    <w:lvlOverride w:ilvl="0">
-      <w:startOverride w:val="4"/>
-    </w:lvlOverride>
-    <w:lvlOverride w:ilvl="1">
-      <w:startOverride w:val="4"/>
-    </w:lvlOverride>
-    <w:lvlOverride w:ilvl="2">
-      <w:startOverride w:val="4"/>
-    </w:lvlOverride>
-    <w:lvlOverride w:ilvl="3">
-      <w:startOverride w:val="4"/>
-    </w:lvlOverride>
-    <w:lvlOverride w:ilvl="4">
-      <w:startOverride w:val="4"/>
-    </w:lvlOverride>
-    <w:lvlOverride w:ilvl="5">
-      <w:startOverride w:val="4"/>
-    </w:lvlOverride>
-    <w:lvlOverride w:ilvl="6">
-      <w:startOverride w:val="4"/>
-    </w:lvlOverride>
-    <w:lvlOverride w:ilvl="7">
-      <w:startOverride w:val="4"/>
-    </w:lvlOverride>
-    <w:lvlOverride w:ilvl="8">
-      <w:startOverride w:val="4"/>
-    </w:lvlOverride>
-  </w:num>
-  <w:num w:numId="1014">
-    <w:abstractNumId w:val="991"/>
-  </w:num>
-  <w:num w:numId="1015">
-    <w:abstractNumId w:val="99415"/>
-    <w:lvlOverride w:ilvl="0">
-      <w:startOverride w:val="5"/>
-    </w:lvlOverride>
-    <w:lvlOverride w:ilvl="1">
-      <w:startOverride w:val="5"/>
-    </w:lvlOverride>
-    <w:lvlOverride w:ilvl="2">
-      <w:startOverride w:val="5"/>
-    </w:lvlOverride>
-    <w:lvlOverride w:ilvl="3">
-      <w:startOverride w:val="5"/>
-    </w:lvlOverride>
-    <w:lvlOverride w:ilvl="4">
-      <w:startOverride w:val="5"/>
-    </w:lvlOverride>
-    <w:lvlOverride w:ilvl="5">
-      <w:startOverride w:val="5"/>
-    </w:lvlOverride>
-    <w:lvlOverride w:ilvl="6">
-      <w:startOverride w:val="5"/>
-    </w:lvlOverride>
-    <w:lvlOverride w:ilvl="7">
-      <w:startOverride w:val="5"/>
-    </w:lvlOverride>
-    <w:lvlOverride w:ilvl="8">
-      <w:startOverride w:val="5"/>
-    </w:lvlOverride>
-  </w:num>
-  <w:num w:numId="1016">
-    <w:abstractNumId w:val="991"/>
-  </w:num>
-  <w:num w:numId="1017">
+  <w:num w:numId="1006">
     <w:abstractNumId w:val="99416"/>
     <w:lvlOverride w:ilvl="0">
       <w:startOverride w:val="6"/>
@@ -2688,10 +2838,7 @@
       <w:startOverride w:val="6"/>
     </w:lvlOverride>
   </w:num>
-  <w:num w:numId="1018">
-    <w:abstractNumId w:val="991"/>
-  </w:num>
-  <w:num w:numId="1019">
+  <w:num w:numId="1007">
     <w:abstractNumId w:val="99417"/>
     <w:lvlOverride w:ilvl="0">
       <w:startOverride w:val="7"/>
@@ -2721,10 +2868,7 @@
       <w:startOverride w:val="7"/>
     </w:lvlOverride>
   </w:num>
-  <w:num w:numId="1020">
-    <w:abstractNumId w:val="991"/>
-  </w:num>
-  <w:num w:numId="1021">
+  <w:num w:numId="1008">
     <w:abstractNumId w:val="99418"/>
     <w:lvlOverride w:ilvl="0">
       <w:startOverride w:val="8"/>
@@ -2754,10 +2898,7 @@
       <w:startOverride w:val="8"/>
     </w:lvlOverride>
   </w:num>
-  <w:num w:numId="1022">
-    <w:abstractNumId w:val="991"/>
-  </w:num>
-  <w:num w:numId="1023">
+  <w:num w:numId="1009">
     <w:abstractNumId w:val="99419"/>
     <w:lvlOverride w:ilvl="0">
       <w:startOverride w:val="9"/>
@@ -2787,10 +2928,7 @@
       <w:startOverride w:val="9"/>
     </w:lvlOverride>
   </w:num>
-  <w:num w:numId="1024">
-    <w:abstractNumId w:val="991"/>
-  </w:num>
-  <w:num w:numId="1025">
+  <w:num w:numId="1010">
     <w:abstractNumId w:val="994110"/>
     <w:lvlOverride w:ilvl="0">
       <w:startOverride w:val="10"/>
@@ -2820,8 +2958,65 @@
       <w:startOverride w:val="10"/>
     </w:lvlOverride>
   </w:num>
-  <w:num w:numId="1026">
-    <w:abstractNumId w:val="991"/>
+  <w:num w:numId="1011">
+    <w:abstractNumId w:val="994111"/>
+    <w:lvlOverride w:ilvl="0">
+      <w:startOverride w:val="11"/>
+    </w:lvlOverride>
+    <w:lvlOverride w:ilvl="1">
+      <w:startOverride w:val="11"/>
+    </w:lvlOverride>
+    <w:lvlOverride w:ilvl="2">
+      <w:startOverride w:val="11"/>
+    </w:lvlOverride>
+    <w:lvlOverride w:ilvl="3">
+      <w:startOverride w:val="11"/>
+    </w:lvlOverride>
+    <w:lvlOverride w:ilvl="4">
+      <w:startOverride w:val="11"/>
+    </w:lvlOverride>
+    <w:lvlOverride w:ilvl="5">
+      <w:startOverride w:val="11"/>
+    </w:lvlOverride>
+    <w:lvlOverride w:ilvl="6">
+      <w:startOverride w:val="11"/>
+    </w:lvlOverride>
+    <w:lvlOverride w:ilvl="7">
+      <w:startOverride w:val="11"/>
+    </w:lvlOverride>
+    <w:lvlOverride w:ilvl="8">
+      <w:startOverride w:val="11"/>
+    </w:lvlOverride>
+  </w:num>
+  <w:num w:numId="1012">
+    <w:abstractNumId w:val="994112"/>
+    <w:lvlOverride w:ilvl="0">
+      <w:startOverride w:val="12"/>
+    </w:lvlOverride>
+    <w:lvlOverride w:ilvl="1">
+      <w:startOverride w:val="12"/>
+    </w:lvlOverride>
+    <w:lvlOverride w:ilvl="2">
+      <w:startOverride w:val="12"/>
+    </w:lvlOverride>
+    <w:lvlOverride w:ilvl="3">
+      <w:startOverride w:val="12"/>
+    </w:lvlOverride>
+    <w:lvlOverride w:ilvl="4">
+      <w:startOverride w:val="12"/>
+    </w:lvlOverride>
+    <w:lvlOverride w:ilvl="5">
+      <w:startOverride w:val="12"/>
+    </w:lvlOverride>
+    <w:lvlOverride w:ilvl="6">
+      <w:startOverride w:val="12"/>
+    </w:lvlOverride>
+    <w:lvlOverride w:ilvl="7">
+      <w:startOverride w:val="12"/>
+    </w:lvlOverride>
+    <w:lvlOverride w:ilvl="8">
+      <w:startOverride w:val="12"/>
+    </w:lvlOverride>
   </w:num>
 </w:numbering>
 </file>

--- a/labs/lab01/report/report.docx
+++ b/labs/lab01/report/report.docx
@@ -19,13 +19,19 @@
         <w:t xml:space="preserve"> </w:t>
       </w:r>
       <w:r>
-        <w:t xml:space="preserve">ИНДИВИДУАЛЬНОМУ</w:t>
+        <w:t xml:space="preserve">ЛАБОРАТОРНОЙ</w:t>
       </w:r>
       <w:r>
         <w:t xml:space="preserve"> </w:t>
       </w:r>
       <w:r>
-        <w:t xml:space="preserve">ПРОЕКТУ</w:t>
+        <w:t xml:space="preserve">РАБОТЕ</w:t>
+      </w:r>
+      <w:r>
+        <w:t xml:space="preserve"> </w:t>
+      </w:r>
+      <w:r>
+        <w:t xml:space="preserve">№4</w:t>
       </w:r>
     </w:p>
     <w:p>
@@ -33,13 +39,43 @@
         <w:pStyle w:val="Subtitle"/>
       </w:pPr>
       <w:r>
-        <w:t xml:space="preserve">ЭТАП</w:t>
+        <w:t xml:space="preserve">Взаимодействие</w:t>
       </w:r>
       <w:r>
         <w:t xml:space="preserve"> </w:t>
       </w:r>
       <w:r>
-        <w:t xml:space="preserve">№1</w:t>
+        <w:t xml:space="preserve">с</w:t>
+      </w:r>
+      <w:r>
+        <w:t xml:space="preserve"> </w:t>
+      </w:r>
+      <w:r>
+        <w:t xml:space="preserve">Unix</w:t>
+      </w:r>
+      <w:r>
+        <w:t xml:space="preserve"> </w:t>
+      </w:r>
+      <w:r>
+        <w:t xml:space="preserve">на</w:t>
+      </w:r>
+      <w:r>
+        <w:t xml:space="preserve"> </w:t>
+      </w:r>
+      <w:r>
+        <w:t xml:space="preserve">уровне</w:t>
+      </w:r>
+      <w:r>
+        <w:t xml:space="preserve"> </w:t>
+      </w:r>
+      <w:r>
+        <w:t xml:space="preserve">командной</w:t>
+      </w:r>
+      <w:r>
+        <w:t xml:space="preserve"> </w:t>
+      </w:r>
+      <w:r>
+        <w:t xml:space="preserve">строки</w:t>
       </w:r>
     </w:p>
     <w:p>
@@ -111,7 +147,7 @@
         <w:pStyle w:val="FirstParagraph"/>
       </w:pPr>
       <w:r>
-        <w:t xml:space="preserve">Целью моей работы является: создать сайт на Hugo. На данном этапе я хочу создать репозиторий будущего сайта, который может выступать в качестве хостинга.</w:t>
+        <w:t xml:space="preserve">Целью моей работы является: приобрести практические навыки взаимодействия пользователя с системой посредством командной строки.</w:t>
       </w:r>
     </w:p>
     <w:bookmarkEnd w:id="20"/>
@@ -138,11 +174,11 @@
         <w:pStyle w:val="FirstParagraph"/>
       </w:pPr>
       <w:r>
-        <w:t xml:space="preserve">Необходимо создать новый репозиторий под проект и убедиться, что сайт открывается по ссылке моего аккаунта гитхаб.</w:t>
+        <w:t xml:space="preserve">Необходимо научиться при помощи командной строки создавать и удалять каталоги, перемещаться по файловой системе, узнавать путь данного файла или каталога.</w:t>
       </w:r>
     </w:p>
     <w:bookmarkEnd w:id="21"/>
-    <w:bookmarkStart w:id="106" w:name="выполнение-индивидуального-проекта"/>
+    <w:bookmarkStart w:id="74" w:name="выполнение-лабораторной-работы"/>
     <w:p>
       <w:pPr>
         <w:pStyle w:val="Heading1"/>
@@ -157,7 +193,7 @@
         <w:tab/>
       </w:r>
       <w:r>
-        <w:t xml:space="preserve">Выполнение индивидуального проекта</w:t>
+        <w:t xml:space="preserve">Выполнение лабораторной работы</w:t>
       </w:r>
     </w:p>
     <w:p>
@@ -169,7 +205,7 @@
         <w:pStyle w:val="Compact"/>
       </w:pPr>
       <w:r>
-        <w:t xml:space="preserve">Скачиваем архив проекта и распаковываем его.(рис. 1)(рис. 2)</w:t>
+        <w:t xml:space="preserve">Определим полное имя домашнего каталога. Далее прейдем в каталог /tmp и выведем на экран его содержимое.(рис. 1)</w:t>
       </w:r>
     </w:p>
     <w:p>
@@ -180,9 +216,9 @@
       <w:r>
         <w:drawing>
           <wp:inline>
-            <wp:extent cx="5334000" cy="1234314"/>
+            <wp:extent cx="5334000" cy="3638265"/>
             <wp:effectExtent b="0" l="0" r="0" t="0"/>
-            <wp:docPr descr="Рис. 1: Скачиваем архив" title="" id="23" name="Picture"/>
+            <wp:docPr descr="Рис. 1: Имя домашнего каталога" title="" id="23" name="Picture"/>
             <a:graphic>
               <a:graphicData uri="http://schemas.openxmlformats.org/drawingml/2006/picture">
                 <pic:pic>
@@ -201,7 +237,7 @@
                   <pic:spPr bwMode="auto">
                     <a:xfrm>
                       <a:off x="0" y="0"/>
-                      <a:ext cx="5334000" cy="1234314"/>
+                      <a:ext cx="5334000" cy="3638265"/>
                     </a:xfrm>
                     <a:prstGeom prst="rect">
                       <a:avLst/>
@@ -226,7 +262,19 @@
         <w:pStyle w:val="ImageCaption"/>
       </w:pPr>
       <w:r>
-        <w:t xml:space="preserve">Рис. 1: Скачиваем архив</w:t>
+        <w:t xml:space="preserve">Рис. 1: Имя домашнего каталога</w:t>
+      </w:r>
+    </w:p>
+    <w:p>
+      <w:pPr>
+        <w:numPr>
+          <w:ilvl w:val="0"/>
+          <w:numId w:val="1002"/>
+        </w:numPr>
+        <w:pStyle w:val="Compact"/>
+      </w:pPr>
+      <w:r>
+        <w:t xml:space="preserve">Затем выведем имена скрытых файлов в /tmp, для этого необходимо использовать команду ls с опцией a.(рис. 2)</w:t>
       </w:r>
     </w:p>
     <w:p>
@@ -237,9 +285,9 @@
       <w:r>
         <w:drawing>
           <wp:inline>
-            <wp:extent cx="5334000" cy="1609016"/>
+            <wp:extent cx="5334000" cy="3264089"/>
             <wp:effectExtent b="0" l="0" r="0" t="0"/>
-            <wp:docPr descr="Рис. 2: Распакованный файл" title="" id="27" name="Picture"/>
+            <wp:docPr descr="Рис. 2: Скрытые файлы в /tmp" title="" id="27" name="Picture"/>
             <a:graphic>
               <a:graphicData uri="http://schemas.openxmlformats.org/drawingml/2006/picture">
                 <pic:pic>
@@ -258,7 +306,7 @@
                   <pic:spPr bwMode="auto">
                     <a:xfrm>
                       <a:off x="0" y="0"/>
-                      <a:ext cx="5334000" cy="1609016"/>
+                      <a:ext cx="5334000" cy="3264089"/>
                     </a:xfrm>
                     <a:prstGeom prst="rect">
                       <a:avLst/>
@@ -283,19 +331,19 @@
         <w:pStyle w:val="ImageCaption"/>
       </w:pPr>
       <w:r>
-        <w:t xml:space="preserve">Рис. 2: Распакованный файл</w:t>
+        <w:t xml:space="preserve">Рис. 2: Скрытые файлы в /tmp</w:t>
       </w:r>
     </w:p>
     <w:p>
       <w:pPr>
         <w:numPr>
           <w:ilvl w:val="0"/>
-          <w:numId w:val="1002"/>
+          <w:numId w:val="1003"/>
         </w:numPr>
         <w:pStyle w:val="Compact"/>
       </w:pPr>
       <w:r>
-        <w:t xml:space="preserve">В домашней папке создадим папку bin и скопируем файл hugo в нее.(рис. 3)</w:t>
+        <w:t xml:space="preserve">Проверим есть ли в каталоге /var/spool подкаталог с именем cron. Его там нет.(рис. 3)</w:t>
       </w:r>
     </w:p>
     <w:p>
@@ -306,9 +354,9 @@
       <w:r>
         <w:drawing>
           <wp:inline>
-            <wp:extent cx="5334000" cy="1179338"/>
+            <wp:extent cx="5334000" cy="1581318"/>
             <wp:effectExtent b="0" l="0" r="0" t="0"/>
-            <wp:docPr descr="Рис. 3: Копируем файл hugo в папку bin" title="" id="31" name="Picture"/>
+            <wp:docPr descr="Рис. 3: Файлы каталога /var/spool" title="" id="31" name="Picture"/>
             <a:graphic>
               <a:graphicData uri="http://schemas.openxmlformats.org/drawingml/2006/picture">
                 <pic:pic>
@@ -327,7 +375,7 @@
                   <pic:spPr bwMode="auto">
                     <a:xfrm>
                       <a:off x="0" y="0"/>
-                      <a:ext cx="5334000" cy="1179338"/>
+                      <a:ext cx="5334000" cy="1581318"/>
                     </a:xfrm>
                     <a:prstGeom prst="rect">
                       <a:avLst/>
@@ -352,19 +400,19 @@
         <w:pStyle w:val="ImageCaption"/>
       </w:pPr>
       <w:r>
-        <w:t xml:space="preserve">Рис. 3: Копируем файл hugo в папку bin</w:t>
+        <w:t xml:space="preserve">Рис. 3: Файлы каталога /var/spool</w:t>
       </w:r>
     </w:p>
     <w:p>
       <w:pPr>
         <w:numPr>
           <w:ilvl w:val="0"/>
-          <w:numId w:val="1003"/>
+          <w:numId w:val="1004"/>
         </w:numPr>
         <w:pStyle w:val="Compact"/>
       </w:pPr>
       <w:r>
-        <w:t xml:space="preserve">Создаем новый репозиторий под названием blog, а затем клонируем нужный шаблон.(рис. 4)(рис. 5)</w:t>
+        <w:t xml:space="preserve">Перейдем в домашний каталог и выведем на экран его содержимое. Видно, что владельцем почти всех файлов являюсь я.(рис. 4)</w:t>
       </w:r>
     </w:p>
     <w:p>
@@ -375,9 +423,9 @@
       <w:r>
         <w:drawing>
           <wp:inline>
-            <wp:extent cx="5334000" cy="2843299"/>
+            <wp:extent cx="5334000" cy="5521587"/>
             <wp:effectExtent b="0" l="0" r="0" t="0"/>
-            <wp:docPr descr="Рис. 4: Создание репозитория" title="" id="35" name="Picture"/>
+            <wp:docPr descr="Рис. 4: Файлы домашнего каталога" title="" id="35" name="Picture"/>
             <a:graphic>
               <a:graphicData uri="http://schemas.openxmlformats.org/drawingml/2006/picture">
                 <pic:pic>
@@ -396,7 +444,7 @@
                   <pic:spPr bwMode="auto">
                     <a:xfrm>
                       <a:off x="0" y="0"/>
-                      <a:ext cx="5334000" cy="2843299"/>
+                      <a:ext cx="5334000" cy="5521587"/>
                     </a:xfrm>
                     <a:prstGeom prst="rect">
                       <a:avLst/>
@@ -421,7 +469,19 @@
         <w:pStyle w:val="ImageCaption"/>
       </w:pPr>
       <w:r>
-        <w:t xml:space="preserve">Рис. 4: Создание репозитория</w:t>
+        <w:t xml:space="preserve">Рис. 4: Файлы домашнего каталога</w:t>
+      </w:r>
+    </w:p>
+    <w:p>
+      <w:pPr>
+        <w:numPr>
+          <w:ilvl w:val="0"/>
+          <w:numId w:val="1005"/>
+        </w:numPr>
+        <w:pStyle w:val="Compact"/>
+      </w:pPr>
+      <w:r>
+        <w:t xml:space="preserve">В домашнем каталоге создадим новый каталог с именем newdir. А затем в каталоге ~/newdir создадим новый каталог с именем morefun.(рис. 5)</w:t>
       </w:r>
     </w:p>
     <w:p>
@@ -432,9 +492,9 @@
       <w:r>
         <w:drawing>
           <wp:inline>
-            <wp:extent cx="5334000" cy="1944858"/>
+            <wp:extent cx="5334000" cy="1843247"/>
             <wp:effectExtent b="0" l="0" r="0" t="0"/>
-            <wp:docPr descr="Рис. 5: Клонирование репозитория" title="" id="39" name="Picture"/>
+            <wp:docPr descr="Рис. 5: Создадание каталога newdir и его подкаталога" title="" id="39" name="Picture"/>
             <a:graphic>
               <a:graphicData uri="http://schemas.openxmlformats.org/drawingml/2006/picture">
                 <pic:pic>
@@ -453,7 +513,7 @@
                   <pic:spPr bwMode="auto">
                     <a:xfrm>
                       <a:off x="0" y="0"/>
-                      <a:ext cx="5334000" cy="1944858"/>
+                      <a:ext cx="5334000" cy="1843247"/>
                     </a:xfrm>
                     <a:prstGeom prst="rect">
                       <a:avLst/>
@@ -478,19 +538,19 @@
         <w:pStyle w:val="ImageCaption"/>
       </w:pPr>
       <w:r>
-        <w:t xml:space="preserve">Рис. 5: Клонирование репозитория</w:t>
+        <w:t xml:space="preserve">Рис. 5: Создадание каталога newdir и его подкаталога</w:t>
       </w:r>
     </w:p>
     <w:p>
       <w:pPr>
         <w:numPr>
           <w:ilvl w:val="0"/>
-          <w:numId w:val="1004"/>
+          <w:numId w:val="1006"/>
         </w:numPr>
         <w:pStyle w:val="Compact"/>
       </w:pPr>
       <w:r>
-        <w:t xml:space="preserve">Переходим в каталог blog и выполняем команду ~/bin/hugo.(рис. 6)</w:t>
+        <w:t xml:space="preserve">В домашнем каталоге создадим одной командой три новых каталога с именами letters, memos, misk, а затем удалим эти каталоги также одной командой.(рис. 6)</w:t>
       </w:r>
     </w:p>
     <w:p>
@@ -501,9 +561,9 @@
       <w:r>
         <w:drawing>
           <wp:inline>
-            <wp:extent cx="5334000" cy="2970627"/>
+            <wp:extent cx="5334000" cy="2299981"/>
             <wp:effectExtent b="0" l="0" r="0" t="0"/>
-            <wp:docPr descr="Рис. 6: Выполняем ~/bin/hugo" title="" id="43" name="Picture"/>
+            <wp:docPr descr="Рис. 6: Создадание и удаление 3-х каталогов" title="" id="43" name="Picture"/>
             <a:graphic>
               <a:graphicData uri="http://schemas.openxmlformats.org/drawingml/2006/picture">
                 <pic:pic>
@@ -522,7 +582,7 @@
                   <pic:spPr bwMode="auto">
                     <a:xfrm>
                       <a:off x="0" y="0"/>
-                      <a:ext cx="5334000" cy="2970627"/>
+                      <a:ext cx="5334000" cy="2299981"/>
                     </a:xfrm>
                     <a:prstGeom prst="rect">
                       <a:avLst/>
@@ -547,19 +607,19 @@
         <w:pStyle w:val="ImageCaption"/>
       </w:pPr>
       <w:r>
-        <w:t xml:space="preserve">Рис. 6: Выполняем ~/bin/hugo</w:t>
+        <w:t xml:space="preserve">Рис. 6: Создадание и удаление 3-х каталогов</w:t>
       </w:r>
     </w:p>
     <w:p>
       <w:pPr>
         <w:numPr>
           <w:ilvl w:val="0"/>
-          <w:numId w:val="1005"/>
+          <w:numId w:val="1007"/>
         </w:numPr>
         <w:pStyle w:val="Compact"/>
       </w:pPr>
       <w:r>
-        <w:t xml:space="preserve">Выполним команду ~/bin/hugo server. Она выдаст нам ссылку на нащ локальный сайт. Его не видно с других устройств.(рис. 7)(рис. 8)</w:t>
+        <w:t xml:space="preserve">Удалим каталог ~/newdir/morefun из домашнего каталога.(рис. 7)</w:t>
       </w:r>
     </w:p>
     <w:p>
@@ -570,9 +630,9 @@
       <w:r>
         <w:drawing>
           <wp:inline>
-            <wp:extent cx="5334000" cy="4718538"/>
+            <wp:extent cx="5334000" cy="1533321"/>
             <wp:effectExtent b="0" l="0" r="0" t="0"/>
-            <wp:docPr descr="Рис. 7: Выполним ~/bin/hugo server" title="" id="47" name="Picture"/>
+            <wp:docPr descr="Рис. 7: Удаление каталога /newdir/morefun" title="" id="47" name="Picture"/>
             <a:graphic>
               <a:graphicData uri="http://schemas.openxmlformats.org/drawingml/2006/picture">
                 <pic:pic>
@@ -591,7 +651,7 @@
                   <pic:spPr bwMode="auto">
                     <a:xfrm>
                       <a:off x="0" y="0"/>
-                      <a:ext cx="5334000" cy="4718538"/>
+                      <a:ext cx="5334000" cy="1533321"/>
                     </a:xfrm>
                     <a:prstGeom prst="rect">
                       <a:avLst/>
@@ -616,7 +676,19 @@
         <w:pStyle w:val="ImageCaption"/>
       </w:pPr>
       <w:r>
-        <w:t xml:space="preserve">Рис. 7: Выполним ~/bin/hugo server</w:t>
+        <w:t xml:space="preserve">Рис. 7: Удаление каталога /newdir/morefun</w:t>
+      </w:r>
+    </w:p>
+    <w:p>
+      <w:pPr>
+        <w:numPr>
+          <w:ilvl w:val="0"/>
+          <w:numId w:val="1008"/>
+        </w:numPr>
+        <w:pStyle w:val="Compact"/>
+      </w:pPr>
+      <w:r>
+        <w:t xml:space="preserve">Для просмотра содержимого не только указанного каталога, но и подкаталогов, входящих в него нужно использовать опцию -R команды ls.(рис. 8)</w:t>
       </w:r>
     </w:p>
     <w:p>
@@ -627,9 +699,9 @@
       <w:r>
         <w:drawing>
           <wp:inline>
-            <wp:extent cx="5334000" cy="3349831"/>
+            <wp:extent cx="5334000" cy="1590412"/>
             <wp:effectExtent b="0" l="0" r="0" t="0"/>
-            <wp:docPr descr="Рис. 8: Сайт на локальном хосте" title="" id="51" name="Picture"/>
+            <wp:docPr descr="Рис. 8: Опция -R" title="" id="51" name="Picture"/>
             <a:graphic>
               <a:graphicData uri="http://schemas.openxmlformats.org/drawingml/2006/picture">
                 <pic:pic>
@@ -648,7 +720,7 @@
                   <pic:spPr bwMode="auto">
                     <a:xfrm>
                       <a:off x="0" y="0"/>
-                      <a:ext cx="5334000" cy="3349831"/>
+                      <a:ext cx="5334000" cy="1590412"/>
                     </a:xfrm>
                     <a:prstGeom prst="rect">
                       <a:avLst/>
@@ -673,19 +745,19 @@
         <w:pStyle w:val="ImageCaption"/>
       </w:pPr>
       <w:r>
-        <w:t xml:space="preserve">Рис. 8: Сайт на локальном хосте</w:t>
+        <w:t xml:space="preserve">Рис. 8: Опция -R</w:t>
       </w:r>
     </w:p>
     <w:p>
       <w:pPr>
         <w:numPr>
           <w:ilvl w:val="0"/>
-          <w:numId w:val="1006"/>
+          <w:numId w:val="1009"/>
         </w:numPr>
         <w:pStyle w:val="Compact"/>
       </w:pPr>
       <w:r>
-        <w:t xml:space="preserve">Теперь перенесем наш сайт на репозиторий. Так любой пользователь сможет получать к нему доступ.(рис. 9)</w:t>
+        <w:t xml:space="preserve">Опция -ltr команды ls позволяет отсортировать по времени последнего изменения выводимый список содержимого каталога с развёрнутым описанием файлов.(рис. 9)</w:t>
       </w:r>
     </w:p>
     <w:p>
@@ -696,9 +768,9 @@
       <w:r>
         <w:drawing>
           <wp:inline>
-            <wp:extent cx="5334000" cy="3921843"/>
+            <wp:extent cx="5334000" cy="2153174"/>
             <wp:effectExtent b="0" l="0" r="0" t="0"/>
-            <wp:docPr descr="Рис. 9: Создали репозиторий" title="" id="55" name="Picture"/>
+            <wp:docPr descr="Рис. 9: Опция -ltr" title="" id="55" name="Picture"/>
             <a:graphic>
               <a:graphicData uri="http://schemas.openxmlformats.org/drawingml/2006/picture">
                 <pic:pic>
@@ -717,7 +789,7 @@
                   <pic:spPr bwMode="auto">
                     <a:xfrm>
                       <a:off x="0" y="0"/>
-                      <a:ext cx="5334000" cy="3921843"/>
+                      <a:ext cx="5334000" cy="2153174"/>
                     </a:xfrm>
                     <a:prstGeom prst="rect">
                       <a:avLst/>
@@ -742,19 +814,19 @@
         <w:pStyle w:val="ImageCaption"/>
       </w:pPr>
       <w:r>
-        <w:t xml:space="preserve">Рис. 9: Создали репозиторий</w:t>
+        <w:t xml:space="preserve">Рис. 9: Опция -ltr</w:t>
       </w:r>
     </w:p>
     <w:p>
       <w:pPr>
         <w:numPr>
           <w:ilvl w:val="0"/>
-          <w:numId w:val="1007"/>
+          <w:numId w:val="1010"/>
         </w:numPr>
         <w:pStyle w:val="Compact"/>
       </w:pPr>
       <w:r>
-        <w:t xml:space="preserve">Клонируем репозиторий, создастся каталог с названием IlyShaSh.github.io (рис. 10)(рис. 11)</w:t>
+        <w:t xml:space="preserve">Основные опции этих команд cd, pwd, mkdir, rmdir и rm.(рис. 10)(рис. 11)(рис. 12)</w:t>
       </w:r>
     </w:p>
     <w:p>
@@ -765,9 +837,9 @@
       <w:r>
         <w:drawing>
           <wp:inline>
-            <wp:extent cx="5334000" cy="1656444"/>
+            <wp:extent cx="5334000" cy="1158146"/>
             <wp:effectExtent b="0" l="0" r="0" t="0"/>
-            <wp:docPr descr="Рис. 10: Ссылка для клонирования" title="" id="59" name="Picture"/>
+            <wp:docPr descr="Рис. 10: Команда pwd" title="" id="59" name="Picture"/>
             <a:graphic>
               <a:graphicData uri="http://schemas.openxmlformats.org/drawingml/2006/picture">
                 <pic:pic>
@@ -786,7 +858,7 @@
                   <pic:spPr bwMode="auto">
                     <a:xfrm>
                       <a:off x="0" y="0"/>
-                      <a:ext cx="5334000" cy="1656444"/>
+                      <a:ext cx="5334000" cy="1158146"/>
                     </a:xfrm>
                     <a:prstGeom prst="rect">
                       <a:avLst/>
@@ -811,7 +883,7 @@
         <w:pStyle w:val="ImageCaption"/>
       </w:pPr>
       <w:r>
-        <w:t xml:space="preserve">Рис. 10: Ссылка для клонирования</w:t>
+        <w:t xml:space="preserve">Рис. 10: Команда pwd</w:t>
       </w:r>
     </w:p>
     <w:p>
@@ -822,9 +894,9 @@
       <w:r>
         <w:drawing>
           <wp:inline>
-            <wp:extent cx="5334000" cy="2215785"/>
+            <wp:extent cx="5334000" cy="1158146"/>
             <wp:effectExtent b="0" l="0" r="0" t="0"/>
-            <wp:docPr descr="Рис. 11: Выполняем клонирование" title="" id="63" name="Picture"/>
+            <wp:docPr descr="Рис. 11: Команда mkdir" title="" id="63" name="Picture"/>
             <a:graphic>
               <a:graphicData uri="http://schemas.openxmlformats.org/drawingml/2006/picture">
                 <pic:pic>
@@ -843,7 +915,7 @@
                   <pic:spPr bwMode="auto">
                     <a:xfrm>
                       <a:off x="0" y="0"/>
-                      <a:ext cx="5334000" cy="2215785"/>
+                      <a:ext cx="5334000" cy="1158146"/>
                     </a:xfrm>
                     <a:prstGeom prst="rect">
                       <a:avLst/>
@@ -868,19 +940,7 @@
         <w:pStyle w:val="ImageCaption"/>
       </w:pPr>
       <w:r>
-        <w:t xml:space="preserve">Рис. 11: Выполняем клонирование</w:t>
-      </w:r>
-    </w:p>
-    <w:p>
-      <w:pPr>
-        <w:numPr>
-          <w:ilvl w:val="0"/>
-          <w:numId w:val="1008"/>
-        </w:numPr>
-        <w:pStyle w:val="Compact"/>
-      </w:pPr>
-      <w:r>
-        <w:t xml:space="preserve">Создаем ветку main для нашего репозитория. После этого создаем пустой файл README.md(рис. 12)(рис. 13)(рис. 14)</w:t>
+        <w:t xml:space="preserve">Рис. 11: Команда mkdir</w:t>
       </w:r>
     </w:p>
     <w:p>
@@ -891,9 +951,9 @@
       <w:r>
         <w:drawing>
           <wp:inline>
-            <wp:extent cx="5334000" cy="612362"/>
+            <wp:extent cx="5334000" cy="1158146"/>
             <wp:effectExtent b="0" l="0" r="0" t="0"/>
-            <wp:docPr descr="Рис. 12: Создание новой ветки" title="" id="67" name="Picture"/>
+            <wp:docPr descr="Рис. 12: Команда rm" title="" id="67" name="Picture"/>
             <a:graphic>
               <a:graphicData uri="http://schemas.openxmlformats.org/drawingml/2006/picture">
                 <pic:pic>
@@ -912,7 +972,7 @@
                   <pic:spPr bwMode="auto">
                     <a:xfrm>
                       <a:off x="0" y="0"/>
-                      <a:ext cx="5334000" cy="612362"/>
+                      <a:ext cx="5334000" cy="1158146"/>
                     </a:xfrm>
                     <a:prstGeom prst="rect">
                       <a:avLst/>
@@ -937,7 +997,19 @@
         <w:pStyle w:val="ImageCaption"/>
       </w:pPr>
       <w:r>
-        <w:t xml:space="preserve">Рис. 12: Создание новой ветки</w:t>
+        <w:t xml:space="preserve">Рис. 12: Команда rm</w:t>
+      </w:r>
+    </w:p>
+    <w:p>
+      <w:pPr>
+        <w:numPr>
+          <w:ilvl w:val="0"/>
+          <w:numId w:val="1011"/>
+        </w:numPr>
+        <w:pStyle w:val="Compact"/>
+      </w:pPr>
+      <w:r>
+        <w:t xml:space="preserve">При помощи команды history выполним модификацию команды: man rmkdir на man ls.(рис. 13)</w:t>
       </w:r>
     </w:p>
     <w:p>
@@ -948,9 +1020,9 @@
       <w:r>
         <w:drawing>
           <wp:inline>
-            <wp:extent cx="5334000" cy="2223842"/>
+            <wp:extent cx="5334000" cy="1198926"/>
             <wp:effectExtent b="0" l="0" r="0" t="0"/>
-            <wp:docPr descr="Рис. 13: Создание файла README.md" title="" id="71" name="Picture"/>
+            <wp:docPr descr="Рис. 13: Модификация команды man rmkdir" title="" id="71" name="Picture"/>
             <a:graphic>
               <a:graphicData uri="http://schemas.openxmlformats.org/drawingml/2006/picture">
                 <pic:pic>
@@ -969,7 +1041,7 @@
                   <pic:spPr bwMode="auto">
                     <a:xfrm>
                       <a:off x="0" y="0"/>
-                      <a:ext cx="5334000" cy="2223842"/>
+                      <a:ext cx="5334000" cy="1198926"/>
                     </a:xfrm>
                     <a:prstGeom prst="rect">
                       <a:avLst/>
@@ -994,385 +1066,26 @@
         <w:pStyle w:val="ImageCaption"/>
       </w:pPr>
       <w:r>
-        <w:t xml:space="preserve">Рис. 13: Создание файла README.md</w:t>
-      </w:r>
-    </w:p>
-    <w:p>
-      <w:pPr>
-        <w:pStyle w:val="CaptionedFigure"/>
-      </w:pPr>
-      <w:bookmarkStart w:id="77" w:name="fig:014"/>
-      <w:r>
-        <w:drawing>
-          <wp:inline>
-            <wp:extent cx="5334000" cy="1998809"/>
-            <wp:effectExtent b="0" l="0" r="0" t="0"/>
-            <wp:docPr descr="Рис. 14: Файл README.md на гитхаб" title="" id="75" name="Picture"/>
-            <a:graphic>
-              <a:graphicData uri="http://schemas.openxmlformats.org/drawingml/2006/picture">
-                <pic:pic>
-                  <pic:nvPicPr>
-                    <pic:cNvPr descr="image/14.jpg" id="76" name="Picture"/>
-                    <pic:cNvPicPr>
-                      <a:picLocks noChangeArrowheads="1" noChangeAspect="1"/>
-                    </pic:cNvPicPr>
-                  </pic:nvPicPr>
-                  <pic:blipFill>
-                    <a:blip r:embed="rId74"/>
-                    <a:stretch>
-                      <a:fillRect/>
-                    </a:stretch>
-                  </pic:blipFill>
-                  <pic:spPr bwMode="auto">
-                    <a:xfrm>
-                      <a:off x="0" y="0"/>
-                      <a:ext cx="5334000" cy="1998809"/>
-                    </a:xfrm>
-                    <a:prstGeom prst="rect">
-                      <a:avLst/>
-                    </a:prstGeom>
-                    <a:noFill/>
-                    <a:ln w="9525">
-                      <a:noFill/>
-                      <a:headEnd/>
-                      <a:tailEnd/>
-                    </a:ln>
-                  </pic:spPr>
-                </pic:pic>
-              </a:graphicData>
-            </a:graphic>
-          </wp:inline>
-        </w:drawing>
-      </w:r>
-      <w:bookmarkEnd w:id="77"/>
-    </w:p>
-    <w:p>
-      <w:pPr>
-        <w:pStyle w:val="ImageCaption"/>
-      </w:pPr>
-      <w:r>
-        <w:t xml:space="preserve">Рис. 14: Файл README.md на гитхаб</w:t>
-      </w:r>
-    </w:p>
-    <w:p>
-      <w:pPr>
-        <w:numPr>
-          <w:ilvl w:val="0"/>
-          <w:numId w:val="1009"/>
-        </w:numPr>
-        <w:pStyle w:val="Compact"/>
-      </w:pPr>
-      <w:r>
-        <w:t xml:space="preserve">Подключим наш репозиторий к папке public внутри нашего блога. Исправим файл gitignore, чтобы не игнорировались каталоги public.(рис. 15)(рис. 16)</w:t>
-      </w:r>
-    </w:p>
-    <w:p>
-      <w:pPr>
-        <w:pStyle w:val="CaptionedFigure"/>
-      </w:pPr>
-      <w:bookmarkStart w:id="81" w:name="fig:015"/>
-      <w:r>
-        <w:drawing>
-          <wp:inline>
-            <wp:extent cx="5334000" cy="2096647"/>
-            <wp:effectExtent b="0" l="0" r="0" t="0"/>
-            <wp:docPr descr="Рис. 15: Подключаем репозиторий к папке public" title="" id="79" name="Picture"/>
-            <a:graphic>
-              <a:graphicData uri="http://schemas.openxmlformats.org/drawingml/2006/picture">
-                <pic:pic>
-                  <pic:nvPicPr>
-                    <pic:cNvPr descr="image/15.jpg" id="80" name="Picture"/>
-                    <pic:cNvPicPr>
-                      <a:picLocks noChangeArrowheads="1" noChangeAspect="1"/>
-                    </pic:cNvPicPr>
-                  </pic:nvPicPr>
-                  <pic:blipFill>
-                    <a:blip r:embed="rId78"/>
-                    <a:stretch>
-                      <a:fillRect/>
-                    </a:stretch>
-                  </pic:blipFill>
-                  <pic:spPr bwMode="auto">
-                    <a:xfrm>
-                      <a:off x="0" y="0"/>
-                      <a:ext cx="5334000" cy="2096647"/>
-                    </a:xfrm>
-                    <a:prstGeom prst="rect">
-                      <a:avLst/>
-                    </a:prstGeom>
-                    <a:noFill/>
-                    <a:ln w="9525">
-                      <a:noFill/>
-                      <a:headEnd/>
-                      <a:tailEnd/>
-                    </a:ln>
-                  </pic:spPr>
-                </pic:pic>
-              </a:graphicData>
-            </a:graphic>
-          </wp:inline>
-        </w:drawing>
-      </w:r>
-      <w:bookmarkEnd w:id="81"/>
-    </w:p>
-    <w:p>
-      <w:pPr>
-        <w:pStyle w:val="ImageCaption"/>
-      </w:pPr>
-      <w:r>
-        <w:t xml:space="preserve">Рис. 15: Подключаем репозиторий к папке public</w:t>
-      </w:r>
-    </w:p>
-    <w:p>
-      <w:pPr>
-        <w:pStyle w:val="CaptionedFigure"/>
-      </w:pPr>
-      <w:bookmarkStart w:id="85" w:name="fig:017"/>
-      <w:r>
-        <w:drawing>
-          <wp:inline>
-            <wp:extent cx="5334000" cy="1863686"/>
-            <wp:effectExtent b="0" l="0" r="0" t="0"/>
-            <wp:docPr descr="Рис. 16: Исправили gitignore" title="" id="83" name="Picture"/>
-            <a:graphic>
-              <a:graphicData uri="http://schemas.openxmlformats.org/drawingml/2006/picture">
-                <pic:pic>
-                  <pic:nvPicPr>
-                    <pic:cNvPr descr="image/17.jpg" id="84" name="Picture"/>
-                    <pic:cNvPicPr>
-                      <a:picLocks noChangeArrowheads="1" noChangeAspect="1"/>
-                    </pic:cNvPicPr>
-                  </pic:nvPicPr>
-                  <pic:blipFill>
-                    <a:blip r:embed="rId82"/>
-                    <a:stretch>
-                      <a:fillRect/>
-                    </a:stretch>
-                  </pic:blipFill>
-                  <pic:spPr bwMode="auto">
-                    <a:xfrm>
-                      <a:off x="0" y="0"/>
-                      <a:ext cx="5334000" cy="1863686"/>
-                    </a:xfrm>
-                    <a:prstGeom prst="rect">
-                      <a:avLst/>
-                    </a:prstGeom>
-                    <a:noFill/>
-                    <a:ln w="9525">
-                      <a:noFill/>
-                      <a:headEnd/>
-                      <a:tailEnd/>
-                    </a:ln>
-                  </pic:spPr>
-                </pic:pic>
-              </a:graphicData>
-            </a:graphic>
-          </wp:inline>
-        </w:drawing>
-      </w:r>
-      <w:bookmarkEnd w:id="85"/>
-    </w:p>
-    <w:p>
-      <w:pPr>
-        <w:pStyle w:val="ImageCaption"/>
-      </w:pPr>
-      <w:r>
-        <w:t xml:space="preserve">Рис. 16: Исправили gitignore</w:t>
-      </w:r>
-    </w:p>
-    <w:p>
-      <w:pPr>
-        <w:numPr>
-          <w:ilvl w:val="0"/>
-          <w:numId w:val="1010"/>
-        </w:numPr>
-        <w:pStyle w:val="Compact"/>
-      </w:pPr>
-      <w:r>
-        <w:t xml:space="preserve">Теперь все, что мы добавим в public будет оказываться в нашем репозитории. Сгенерируем файлы сайта в public.(рис. 17)</w:t>
-      </w:r>
-    </w:p>
-    <w:p>
-      <w:pPr>
-        <w:pStyle w:val="CaptionedFigure"/>
-      </w:pPr>
-      <w:bookmarkStart w:id="89" w:name="fig:018"/>
-      <w:r>
-        <w:drawing>
-          <wp:inline>
-            <wp:extent cx="5334000" cy="2505937"/>
-            <wp:effectExtent b="0" l="0" r="0" t="0"/>
-            <wp:docPr descr="Рис. 17: Генерируем файлы сайта" title="" id="87" name="Picture"/>
-            <a:graphic>
-              <a:graphicData uri="http://schemas.openxmlformats.org/drawingml/2006/picture">
-                <pic:pic>
-                  <pic:nvPicPr>
-                    <pic:cNvPr descr="image/18.jpg" id="88" name="Picture"/>
-                    <pic:cNvPicPr>
-                      <a:picLocks noChangeArrowheads="1" noChangeAspect="1"/>
-                    </pic:cNvPicPr>
-                  </pic:nvPicPr>
-                  <pic:blipFill>
-                    <a:blip r:embed="rId86"/>
-                    <a:stretch>
-                      <a:fillRect/>
-                    </a:stretch>
-                  </pic:blipFill>
-                  <pic:spPr bwMode="auto">
-                    <a:xfrm>
-                      <a:off x="0" y="0"/>
-                      <a:ext cx="5334000" cy="2505937"/>
-                    </a:xfrm>
-                    <a:prstGeom prst="rect">
-                      <a:avLst/>
-                    </a:prstGeom>
-                    <a:noFill/>
-                    <a:ln w="9525">
-                      <a:noFill/>
-                      <a:headEnd/>
-                      <a:tailEnd/>
-                    </a:ln>
-                  </pic:spPr>
-                </pic:pic>
-              </a:graphicData>
-            </a:graphic>
-          </wp:inline>
-        </w:drawing>
-      </w:r>
-      <w:bookmarkEnd w:id="89"/>
-    </w:p>
-    <w:p>
-      <w:pPr>
-        <w:pStyle w:val="ImageCaption"/>
-      </w:pPr>
-      <w:r>
-        <w:t xml:space="preserve">Рис. 17: Генерируем файлы сайта</w:t>
-      </w:r>
-    </w:p>
-    <w:p>
-      <w:pPr>
-        <w:numPr>
-          <w:ilvl w:val="0"/>
-          <w:numId w:val="1011"/>
-        </w:numPr>
-        <w:pStyle w:val="Compact"/>
-      </w:pPr>
-      <w:r>
-        <w:t xml:space="preserve">Теперь синхронизируем эти файлы с репозиторием.(рис. 18)(рис. 19)</w:t>
-      </w:r>
-    </w:p>
-    <w:p>
-      <w:pPr>
-        <w:pStyle w:val="CaptionedFigure"/>
-      </w:pPr>
-      <w:bookmarkStart w:id="93" w:name="fig:019"/>
-      <w:r>
-        <w:drawing>
-          <wp:inline>
-            <wp:extent cx="5334000" cy="1162538"/>
-            <wp:effectExtent b="0" l="0" r="0" t="0"/>
-            <wp:docPr descr="Рис. 18: Синхронизируем файлы с репозиторием" title="" id="91" name="Picture"/>
-            <a:graphic>
-              <a:graphicData uri="http://schemas.openxmlformats.org/drawingml/2006/picture">
-                <pic:pic>
-                  <pic:nvPicPr>
-                    <pic:cNvPr descr="image/19.jpg" id="92" name="Picture"/>
-                    <pic:cNvPicPr>
-                      <a:picLocks noChangeArrowheads="1" noChangeAspect="1"/>
-                    </pic:cNvPicPr>
-                  </pic:nvPicPr>
-                  <pic:blipFill>
-                    <a:blip r:embed="rId90"/>
-                    <a:stretch>
-                      <a:fillRect/>
-                    </a:stretch>
-                  </pic:blipFill>
-                  <pic:spPr bwMode="auto">
-                    <a:xfrm>
-                      <a:off x="0" y="0"/>
-                      <a:ext cx="5334000" cy="1162538"/>
-                    </a:xfrm>
-                    <a:prstGeom prst="rect">
-                      <a:avLst/>
-                    </a:prstGeom>
-                    <a:noFill/>
-                    <a:ln w="9525">
-                      <a:noFill/>
-                      <a:headEnd/>
-                      <a:tailEnd/>
-                    </a:ln>
-                  </pic:spPr>
-                </pic:pic>
-              </a:graphicData>
-            </a:graphic>
-          </wp:inline>
-        </w:drawing>
-      </w:r>
-      <w:bookmarkEnd w:id="93"/>
-    </w:p>
-    <w:p>
-      <w:pPr>
-        <w:pStyle w:val="ImageCaption"/>
-      </w:pPr>
-      <w:r>
-        <w:t xml:space="preserve">Рис. 18: Синхронизируем файлы с репозиторием</w:t>
-      </w:r>
-    </w:p>
-    <w:p>
-      <w:pPr>
-        <w:pStyle w:val="CaptionedFigure"/>
-      </w:pPr>
-      <w:bookmarkStart w:id="97" w:name="fig:020"/>
-      <w:r>
-        <w:drawing>
-          <wp:inline>
-            <wp:extent cx="5334000" cy="1686232"/>
-            <wp:effectExtent b="0" l="0" r="0" t="0"/>
-            <wp:docPr descr="Рис. 19: Отправляем файлы" title="" id="95" name="Picture"/>
-            <a:graphic>
-              <a:graphicData uri="http://schemas.openxmlformats.org/drawingml/2006/picture">
-                <pic:pic>
-                  <pic:nvPicPr>
-                    <pic:cNvPr descr="image/20.jpg" id="96" name="Picture"/>
-                    <pic:cNvPicPr>
-                      <a:picLocks noChangeArrowheads="1" noChangeAspect="1"/>
-                    </pic:cNvPicPr>
-                  </pic:nvPicPr>
-                  <pic:blipFill>
-                    <a:blip r:embed="rId94"/>
-                    <a:stretch>
-                      <a:fillRect/>
-                    </a:stretch>
-                  </pic:blipFill>
-                  <pic:spPr bwMode="auto">
-                    <a:xfrm>
-                      <a:off x="0" y="0"/>
-                      <a:ext cx="5334000" cy="1686232"/>
-                    </a:xfrm>
-                    <a:prstGeom prst="rect">
-                      <a:avLst/>
-                    </a:prstGeom>
-                    <a:noFill/>
-                    <a:ln w="9525">
-                      <a:noFill/>
-                      <a:headEnd/>
-                      <a:tailEnd/>
-                    </a:ln>
-                  </pic:spPr>
-                </pic:pic>
-              </a:graphicData>
-            </a:graphic>
-          </wp:inline>
-        </w:drawing>
-      </w:r>
-      <w:bookmarkEnd w:id="97"/>
-    </w:p>
-    <w:p>
-      <w:pPr>
-        <w:pStyle w:val="ImageCaption"/>
-      </w:pPr>
-      <w:r>
-        <w:t xml:space="preserve">Рис. 19: Отправляем файлы</w:t>
+        <w:t xml:space="preserve">Рис. 13: Модификация команды man rmkdir</w:t>
+      </w:r>
+    </w:p>
+    <w:bookmarkEnd w:id="74"/>
+    <w:bookmarkStart w:id="75" w:name="контрольные-вопросы"/>
+    <w:p>
+      <w:pPr>
+        <w:pStyle w:val="Heading1"/>
+      </w:pPr>
+      <w:r>
+        <w:rPr>
+          <w:rStyle w:val="SectionNumber"/>
+        </w:rPr>
+        <w:t xml:space="preserve">4</w:t>
+      </w:r>
+      <w:r>
+        <w:tab/>
+      </w:r>
+      <w:r>
+        <w:t xml:space="preserve">Контрольные вопросы:</w:t>
       </w:r>
     </w:p>
     <w:p>
@@ -1384,125 +1097,314 @@
         <w:pStyle w:val="Compact"/>
       </w:pPr>
       <w:r>
-        <w:t xml:space="preserve">Проверяем что сайт работает.(рис. 20)(рис. 21)</w:t>
-      </w:r>
-    </w:p>
-    <w:p>
-      <w:pPr>
-        <w:pStyle w:val="CaptionedFigure"/>
-      </w:pPr>
-      <w:bookmarkStart w:id="101" w:name="fig:021"/>
-      <w:r>
-        <w:drawing>
-          <wp:inline>
-            <wp:extent cx="5334000" cy="3768651"/>
-            <wp:effectExtent b="0" l="0" r="0" t="0"/>
-            <wp:docPr descr="Рис. 20: Репозиторий на гитхаб" title="" id="99" name="Picture"/>
-            <a:graphic>
-              <a:graphicData uri="http://schemas.openxmlformats.org/drawingml/2006/picture">
-                <pic:pic>
-                  <pic:nvPicPr>
-                    <pic:cNvPr descr="image/21.jpg" id="100" name="Picture"/>
-                    <pic:cNvPicPr>
-                      <a:picLocks noChangeArrowheads="1" noChangeAspect="1"/>
-                    </pic:cNvPicPr>
-                  </pic:nvPicPr>
-                  <pic:blipFill>
-                    <a:blip r:embed="rId98"/>
-                    <a:stretch>
-                      <a:fillRect/>
-                    </a:stretch>
-                  </pic:blipFill>
-                  <pic:spPr bwMode="auto">
-                    <a:xfrm>
-                      <a:off x="0" y="0"/>
-                      <a:ext cx="5334000" cy="3768651"/>
-                    </a:xfrm>
-                    <a:prstGeom prst="rect">
-                      <a:avLst/>
-                    </a:prstGeom>
-                    <a:noFill/>
-                    <a:ln w="9525">
-                      <a:noFill/>
-                      <a:headEnd/>
-                      <a:tailEnd/>
-                    </a:ln>
-                  </pic:spPr>
-                </pic:pic>
-              </a:graphicData>
-            </a:graphic>
-          </wp:inline>
-        </w:drawing>
-      </w:r>
-      <w:bookmarkEnd w:id="101"/>
-    </w:p>
-    <w:p>
-      <w:pPr>
-        <w:pStyle w:val="ImageCaption"/>
-      </w:pPr>
-      <w:r>
-        <w:t xml:space="preserve">Рис. 20: Репозиторий на гитхаб</w:t>
-      </w:r>
-    </w:p>
-    <w:p>
-      <w:pPr>
-        <w:pStyle w:val="CaptionedFigure"/>
-      </w:pPr>
-      <w:bookmarkStart w:id="105" w:name="fig:022"/>
-      <w:r>
-        <w:drawing>
-          <wp:inline>
-            <wp:extent cx="5334000" cy="3979152"/>
-            <wp:effectExtent b="0" l="0" r="0" t="0"/>
-            <wp:docPr descr="Рис. 21: Сайт с сылкой от гитхаб" title="" id="103" name="Picture"/>
-            <a:graphic>
-              <a:graphicData uri="http://schemas.openxmlformats.org/drawingml/2006/picture">
-                <pic:pic>
-                  <pic:nvPicPr>
-                    <pic:cNvPr descr="image/22.jpg" id="104" name="Picture"/>
-                    <pic:cNvPicPr>
-                      <a:picLocks noChangeArrowheads="1" noChangeAspect="1"/>
-                    </pic:cNvPicPr>
-                  </pic:nvPicPr>
-                  <pic:blipFill>
-                    <a:blip r:embed="rId102"/>
-                    <a:stretch>
-                      <a:fillRect/>
-                    </a:stretch>
-                  </pic:blipFill>
-                  <pic:spPr bwMode="auto">
-                    <a:xfrm>
-                      <a:off x="0" y="0"/>
-                      <a:ext cx="5334000" cy="3979152"/>
-                    </a:xfrm>
-                    <a:prstGeom prst="rect">
-                      <a:avLst/>
-                    </a:prstGeom>
-                    <a:noFill/>
-                    <a:ln w="9525">
-                      <a:noFill/>
-                      <a:headEnd/>
-                      <a:tailEnd/>
-                    </a:ln>
-                  </pic:spPr>
-                </pic:pic>
-              </a:graphicData>
-            </a:graphic>
-          </wp:inline>
-        </w:drawing>
-      </w:r>
-      <w:bookmarkEnd w:id="105"/>
-    </w:p>
-    <w:p>
-      <w:pPr>
-        <w:pStyle w:val="ImageCaption"/>
-      </w:pPr>
-      <w:r>
-        <w:t xml:space="preserve">Рис. 21: Сайт с сылкой от гитхаб</w:t>
-      </w:r>
-    </w:p>
-    <w:bookmarkEnd w:id="106"/>
-    <w:bookmarkStart w:id="107" w:name="выводы"/>
+        <w:t xml:space="preserve">Что такое командная строка?</w:t>
+      </w:r>
+    </w:p>
+    <w:p>
+      <w:pPr>
+        <w:numPr>
+          <w:ilvl w:val="0"/>
+          <w:numId w:val="1013"/>
+        </w:numPr>
+        <w:pStyle w:val="Compact"/>
+      </w:pPr>
+      <w:r>
+        <w:t xml:space="preserve">Терминал для работы с файлами, каталогами.</w:t>
+      </w:r>
+    </w:p>
+    <w:p>
+      <w:pPr>
+        <w:numPr>
+          <w:ilvl w:val="0"/>
+          <w:numId w:val="1014"/>
+        </w:numPr>
+        <w:pStyle w:val="Compact"/>
+      </w:pPr>
+      <w:r>
+        <w:t xml:space="preserve">При помощи какой команды можно определить абсолютный путь текущего каталога?</w:t>
+      </w:r>
+    </w:p>
+    <w:p>
+      <w:pPr>
+        <w:numPr>
+          <w:ilvl w:val="0"/>
+          <w:numId w:val="1015"/>
+        </w:numPr>
+        <w:pStyle w:val="Compact"/>
+      </w:pPr>
+      <w:r>
+        <w:t xml:space="preserve">pwd</w:t>
+      </w:r>
+    </w:p>
+    <w:p>
+      <w:pPr>
+        <w:numPr>
+          <w:ilvl w:val="0"/>
+          <w:numId w:val="1016"/>
+        </w:numPr>
+        <w:pStyle w:val="Compact"/>
+      </w:pPr>
+      <w:r>
+        <w:t xml:space="preserve">При помощи какой команды и каких опций можно определить только тип файлов и их имена в текущем каталоге? Приведите примеры.</w:t>
+      </w:r>
+    </w:p>
+    <w:p>
+      <w:pPr>
+        <w:numPr>
+          <w:ilvl w:val="0"/>
+          <w:numId w:val="1017"/>
+        </w:numPr>
+        <w:pStyle w:val="Compact"/>
+      </w:pPr>
+      <w:r>
+        <w:t xml:space="preserve">ls -l</w:t>
+      </w:r>
+    </w:p>
+    <w:p>
+      <w:pPr>
+        <w:numPr>
+          <w:ilvl w:val="0"/>
+          <w:numId w:val="1018"/>
+        </w:numPr>
+        <w:pStyle w:val="Compact"/>
+      </w:pPr>
+      <w:r>
+        <w:t xml:space="preserve">Каким образом отобразить информацию о скрытых файлах? Приведите примеры.</w:t>
+      </w:r>
+    </w:p>
+    <w:p>
+      <w:pPr>
+        <w:numPr>
+          <w:ilvl w:val="0"/>
+          <w:numId w:val="1019"/>
+        </w:numPr>
+        <w:pStyle w:val="Compact"/>
+      </w:pPr>
+      <w:r>
+        <w:t xml:space="preserve">ls -a</w:t>
+      </w:r>
+    </w:p>
+    <w:p>
+      <w:pPr>
+        <w:numPr>
+          <w:ilvl w:val="0"/>
+          <w:numId w:val="1020"/>
+        </w:numPr>
+        <w:pStyle w:val="Compact"/>
+      </w:pPr>
+      <w:r>
+        <w:t xml:space="preserve">При помощи каких команд можно удалить файл и каталог? Можно ли это сделать одной и той же командой? Приведите примеры.</w:t>
+      </w:r>
+    </w:p>
+    <w:p>
+      <w:pPr>
+        <w:numPr>
+          <w:ilvl w:val="0"/>
+          <w:numId w:val="1021"/>
+        </w:numPr>
+        <w:pStyle w:val="Compact"/>
+      </w:pPr>
+      <w:r>
+        <w:t xml:space="preserve">rm/rmdir рм не удалит не пустой каталог.</w:t>
+      </w:r>
+    </w:p>
+    <w:p>
+      <w:pPr>
+        <w:numPr>
+          <w:ilvl w:val="0"/>
+          <w:numId w:val="1022"/>
+        </w:numPr>
+        <w:pStyle w:val="Compact"/>
+      </w:pPr>
+      <w:r>
+        <w:t xml:space="preserve">Каким образом можно вывести информацию о последних выполненных пользователем командах?</w:t>
+      </w:r>
+    </w:p>
+    <w:p>
+      <w:pPr>
+        <w:numPr>
+          <w:ilvl w:val="0"/>
+          <w:numId w:val="1023"/>
+        </w:numPr>
+        <w:pStyle w:val="Compact"/>
+      </w:pPr>
+      <w:r>
+        <w:t xml:space="preserve">history</w:t>
+      </w:r>
+    </w:p>
+    <w:p>
+      <w:pPr>
+        <w:numPr>
+          <w:ilvl w:val="0"/>
+          <w:numId w:val="1024"/>
+        </w:numPr>
+        <w:pStyle w:val="Compact"/>
+      </w:pPr>
+      <w:r>
+        <w:t xml:space="preserve">Как воспользоваться историей команд для их модифицированного выполнения? Приведите примеры.</w:t>
+      </w:r>
+    </w:p>
+    <w:p>
+      <w:pPr>
+        <w:numPr>
+          <w:ilvl w:val="0"/>
+          <w:numId w:val="1025"/>
+        </w:numPr>
+        <w:pStyle w:val="Compact"/>
+      </w:pPr>
+      <w:r>
+        <w:t xml:space="preserve">!</w:t>
+      </w:r>
+      <w:r>
+        <w:t xml:space="preserve">:s/что меняем/на что меняем</w:t>
+      </w:r>
+    </w:p>
+    <w:p>
+      <w:pPr>
+        <w:numPr>
+          <w:ilvl w:val="0"/>
+          <w:numId w:val="1026"/>
+        </w:numPr>
+        <w:pStyle w:val="Compact"/>
+      </w:pPr>
+      <w:r>
+        <w:t xml:space="preserve">Приведите примеры запуска нескольких команд в одной строке.</w:t>
+      </w:r>
+    </w:p>
+    <w:p>
+      <w:pPr>
+        <w:numPr>
+          <w:ilvl w:val="0"/>
+          <w:numId w:val="1027"/>
+        </w:numPr>
+        <w:pStyle w:val="Compact"/>
+      </w:pPr>
+      <w:r>
+        <w:t xml:space="preserve">cd; ls</w:t>
+      </w:r>
+    </w:p>
+    <w:p>
+      <w:pPr>
+        <w:numPr>
+          <w:ilvl w:val="0"/>
+          <w:numId w:val="1028"/>
+        </w:numPr>
+        <w:pStyle w:val="Compact"/>
+      </w:pPr>
+      <w:r>
+        <w:t xml:space="preserve">Дайте определение и приведите пример символов экранирования.</w:t>
+      </w:r>
+    </w:p>
+    <w:p>
+      <w:pPr>
+        <w:numPr>
+          <w:ilvl w:val="0"/>
+          <w:numId w:val="1029"/>
+        </w:numPr>
+        <w:pStyle w:val="Compact"/>
+      </w:pPr>
+      <w:r>
+        <w:t xml:space="preserve">символы замены стандартных слов: ~ == home.</w:t>
+      </w:r>
+    </w:p>
+    <w:p>
+      <w:pPr>
+        <w:numPr>
+          <w:ilvl w:val="0"/>
+          <w:numId w:val="1030"/>
+        </w:numPr>
+        <w:pStyle w:val="Compact"/>
+      </w:pPr>
+      <w:r>
+        <w:t xml:space="preserve">Охарактеризуйте вывод информации на экран после выполнения команды ls с опцией l.</w:t>
+      </w:r>
+    </w:p>
+    <w:p>
+      <w:pPr>
+        <w:numPr>
+          <w:ilvl w:val="0"/>
+          <w:numId w:val="1031"/>
+        </w:numPr>
+        <w:pStyle w:val="Compact"/>
+      </w:pPr>
+      <w:r>
+        <w:t xml:space="preserve">Вывод расширенной информации о файле - вес, название, защита.</w:t>
+      </w:r>
+    </w:p>
+    <w:p>
+      <w:pPr>
+        <w:numPr>
+          <w:ilvl w:val="0"/>
+          <w:numId w:val="1032"/>
+        </w:numPr>
+        <w:pStyle w:val="Compact"/>
+      </w:pPr>
+      <w:r>
+        <w:t xml:space="preserve">Что такое относительный путь к файлу? Приведите примеры использования относительного и абсолютного пути при выполнении какой-либо команды.</w:t>
+      </w:r>
+    </w:p>
+    <w:p>
+      <w:pPr>
+        <w:numPr>
+          <w:ilvl w:val="0"/>
+          <w:numId w:val="1033"/>
+        </w:numPr>
+        <w:pStyle w:val="Compact"/>
+      </w:pPr>
+      <w:r>
+        <w:t xml:space="preserve">Относительный путь — это путь к файлу относительно текущего каталога. Пример: ./Documents/images. В случае абсолютной адресации путь к каталогу указывается, начиная с корневого каталога. Например: /home/pl/Desktop.</w:t>
+      </w:r>
+    </w:p>
+    <w:p>
+      <w:pPr>
+        <w:numPr>
+          <w:ilvl w:val="0"/>
+          <w:numId w:val="1034"/>
+        </w:numPr>
+        <w:pStyle w:val="Compact"/>
+      </w:pPr>
+      <w:r>
+        <w:t xml:space="preserve">Как получить информацию об интересующей вас команде?</w:t>
+      </w:r>
+    </w:p>
+    <w:p>
+      <w:pPr>
+        <w:numPr>
+          <w:ilvl w:val="0"/>
+          <w:numId w:val="1035"/>
+        </w:numPr>
+        <w:pStyle w:val="Compact"/>
+      </w:pPr>
+      <w:r>
+        <w:t xml:space="preserve">man</w:t>
+      </w:r>
+    </w:p>
+    <w:p>
+      <w:pPr>
+        <w:numPr>
+          <w:ilvl w:val="0"/>
+          <w:numId w:val="1036"/>
+        </w:numPr>
+        <w:pStyle w:val="Compact"/>
+      </w:pPr>
+      <w:r>
+        <w:t xml:space="preserve">Какая клавиша или комбинация клавиш служит для автоматического дополнения вводимых команд?</w:t>
+      </w:r>
+    </w:p>
+    <w:p>
+      <w:pPr>
+        <w:numPr>
+          <w:ilvl w:val="0"/>
+          <w:numId w:val="1037"/>
+        </w:numPr>
+        <w:pStyle w:val="Compact"/>
+      </w:pPr>
+      <w:r>
+        <w:t xml:space="preserve">Ctrl+R или клавиша TAB</w:t>
+      </w:r>
+    </w:p>
+    <w:bookmarkEnd w:id="75"/>
+    <w:bookmarkStart w:id="76" w:name="выводы"/>
     <w:p>
       <w:pPr>
         <w:pStyle w:val="Heading1"/>
@@ -1511,7 +1413,7 @@
         <w:rPr>
           <w:rStyle w:val="SectionNumber"/>
         </w:rPr>
-        <w:t xml:space="preserve">4</w:t>
+        <w:t xml:space="preserve">5</w:t>
       </w:r>
       <w:r>
         <w:tab/>
@@ -1525,10 +1427,10 @@
         <w:pStyle w:val="FirstParagraph"/>
       </w:pPr>
       <w:r>
-        <w:t xml:space="preserve">Вывод: я создал новый репозитория для индивидуального проекта, с помощью которого я могу открывать собственный сайт с любого устройства.</w:t>
-      </w:r>
-    </w:p>
-    <w:bookmarkEnd w:id="107"/>
+        <w:t xml:space="preserve">Вывод: я создал несколько новых каталогов, просмотрел их файлы, удалил их. Смог изменить команду из истории.</w:t>
+      </w:r>
+    </w:p>
+    <w:bookmarkEnd w:id="76"/>
     <w:sectPr/>
   </w:body>
 </w:document>
@@ -2570,6 +2472,82 @@
       </w:pPr>
     </w:lvl>
   </w:abstractNum>
+  <w:abstractNum w:abstractNumId="991">
+    <w:nsid w:val="A991"/>
+    <w:multiLevelType w:val="multilevel"/>
+    <w:lvl w:ilvl="0">
+      <w:numFmt w:val="bullet"/>
+      <w:lvlText w:val="•"/>
+      <w:lvlJc w:val="left"/>
+      <w:pPr>
+        <w:ind w:left="720" w:hanging="480"/>
+      </w:pPr>
+    </w:lvl>
+    <w:lvl w:ilvl="1">
+      <w:numFmt w:val="bullet"/>
+      <w:lvlText w:val="–"/>
+      <w:lvlJc w:val="left"/>
+      <w:pPr>
+        <w:ind w:left="1440" w:hanging="480"/>
+      </w:pPr>
+    </w:lvl>
+    <w:lvl w:ilvl="2">
+      <w:numFmt w:val="bullet"/>
+      <w:lvlText w:val="•"/>
+      <w:lvlJc w:val="left"/>
+      <w:pPr>
+        <w:ind w:left="2160" w:hanging="480"/>
+      </w:pPr>
+    </w:lvl>
+    <w:lvl w:ilvl="3">
+      <w:numFmt w:val="bullet"/>
+      <w:lvlText w:val="–"/>
+      <w:lvlJc w:val="left"/>
+      <w:pPr>
+        <w:ind w:left="2880" w:hanging="480"/>
+      </w:pPr>
+    </w:lvl>
+    <w:lvl w:ilvl="4">
+      <w:numFmt w:val="bullet"/>
+      <w:lvlText w:val="•"/>
+      <w:lvlJc w:val="left"/>
+      <w:pPr>
+        <w:ind w:left="3600" w:hanging="480"/>
+      </w:pPr>
+    </w:lvl>
+    <w:lvl w:ilvl="5">
+      <w:numFmt w:val="bullet"/>
+      <w:lvlText w:val="–"/>
+      <w:lvlJc w:val="left"/>
+      <w:pPr>
+        <w:ind w:left="4320" w:hanging="480"/>
+      </w:pPr>
+    </w:lvl>
+    <w:lvl w:ilvl="6">
+      <w:numFmt w:val="bullet"/>
+      <w:lvlText w:val="•"/>
+      <w:lvlJc w:val="left"/>
+      <w:pPr>
+        <w:ind w:left="5040" w:hanging="480"/>
+      </w:pPr>
+    </w:lvl>
+    <w:lvl w:ilvl="7">
+      <w:numFmt w:val="bullet"/>
+      <w:lvlText w:val="–"/>
+      <w:lvlJc w:val="left"/>
+      <w:pPr>
+        <w:ind w:left="5760" w:hanging="480"/>
+      </w:pPr>
+    </w:lvl>
+    <w:lvl w:ilvl="8">
+      <w:numFmt w:val="bullet"/>
+      <w:lvlText w:val="•"/>
+      <w:lvlJc w:val="left"/>
+      <w:pPr>
+        <w:ind w:left="6480" w:hanging="480"/>
+      </w:pPr>
+    </w:lvl>
+  </w:abstractNum>
   <w:abstractNum w:abstractNumId="994112">
     <w:nsid w:val="A994112"/>
     <w:multiLevelType w:val="multilevel"/>
@@ -2647,6 +2625,91 @@
     </w:lvl>
     <w:lvl w:ilvl="8">
       <w:start w:val="12"/>
+      <w:numFmt w:val="decimal"/>
+      <w:lvlText w:val="%9."/>
+      <w:lvlJc w:val="left"/>
+      <w:pPr>
+        <w:ind w:left="6480" w:hanging="480"/>
+      </w:pPr>
+    </w:lvl>
+  </w:abstractNum>
+  <w:abstractNum w:abstractNumId="994113">
+    <w:nsid w:val="A994113"/>
+    <w:multiLevelType w:val="multilevel"/>
+    <w:lvl w:ilvl="0">
+      <w:start w:val="13"/>
+      <w:numFmt w:val="decimal"/>
+      <w:lvlText w:val="%1."/>
+      <w:lvlJc w:val="left"/>
+      <w:pPr>
+        <w:ind w:left="720" w:hanging="480"/>
+      </w:pPr>
+    </w:lvl>
+    <w:lvl w:ilvl="1">
+      <w:start w:val="13"/>
+      <w:numFmt w:val="decimal"/>
+      <w:lvlText w:val="%2."/>
+      <w:lvlJc w:val="left"/>
+      <w:pPr>
+        <w:ind w:left="1440" w:hanging="480"/>
+      </w:pPr>
+    </w:lvl>
+    <w:lvl w:ilvl="2">
+      <w:start w:val="13"/>
+      <w:numFmt w:val="decimal"/>
+      <w:lvlText w:val="%3."/>
+      <w:lvlJc w:val="left"/>
+      <w:pPr>
+        <w:ind w:left="2160" w:hanging="480"/>
+      </w:pPr>
+    </w:lvl>
+    <w:lvl w:ilvl="3">
+      <w:start w:val="13"/>
+      <w:numFmt w:val="decimal"/>
+      <w:lvlText w:val="%4."/>
+      <w:lvlJc w:val="left"/>
+      <w:pPr>
+        <w:ind w:left="2880" w:hanging="480"/>
+      </w:pPr>
+    </w:lvl>
+    <w:lvl w:ilvl="4">
+      <w:start w:val="13"/>
+      <w:numFmt w:val="decimal"/>
+      <w:lvlText w:val="%5."/>
+      <w:lvlJc w:val="left"/>
+      <w:pPr>
+        <w:ind w:left="3600" w:hanging="480"/>
+      </w:pPr>
+    </w:lvl>
+    <w:lvl w:ilvl="5">
+      <w:start w:val="13"/>
+      <w:numFmt w:val="decimal"/>
+      <w:lvlText w:val="%6."/>
+      <w:lvlJc w:val="left"/>
+      <w:pPr>
+        <w:ind w:left="4320" w:hanging="480"/>
+      </w:pPr>
+    </w:lvl>
+    <w:lvl w:ilvl="6">
+      <w:start w:val="13"/>
+      <w:numFmt w:val="decimal"/>
+      <w:lvlText w:val="%7."/>
+      <w:lvlJc w:val="left"/>
+      <w:pPr>
+        <w:ind w:left="5040" w:hanging="480"/>
+      </w:pPr>
+    </w:lvl>
+    <w:lvl w:ilvl="7">
+      <w:start w:val="13"/>
+      <w:numFmt w:val="decimal"/>
+      <w:lvlText w:val="%8."/>
+      <w:lvlJc w:val="left"/>
+      <w:pPr>
+        <w:ind w:left="5760" w:hanging="480"/>
+      </w:pPr>
+    </w:lvl>
+    <w:lvl w:ilvl="8">
+      <w:start w:val="13"/>
       <w:numFmt w:val="decimal"/>
       <w:lvlText w:val="%9."/>
       <w:lvlJc w:val="left"/>
@@ -2989,6 +3052,369 @@
     </w:lvlOverride>
   </w:num>
   <w:num w:numId="1012">
+    <w:abstractNumId w:val="99411"/>
+    <w:lvlOverride w:ilvl="0">
+      <w:startOverride w:val="1"/>
+    </w:lvlOverride>
+    <w:lvlOverride w:ilvl="1">
+      <w:startOverride w:val="1"/>
+    </w:lvlOverride>
+    <w:lvlOverride w:ilvl="2">
+      <w:startOverride w:val="1"/>
+    </w:lvlOverride>
+    <w:lvlOverride w:ilvl="3">
+      <w:startOverride w:val="1"/>
+    </w:lvlOverride>
+    <w:lvlOverride w:ilvl="4">
+      <w:startOverride w:val="1"/>
+    </w:lvlOverride>
+    <w:lvlOverride w:ilvl="5">
+      <w:startOverride w:val="1"/>
+    </w:lvlOverride>
+    <w:lvlOverride w:ilvl="6">
+      <w:startOverride w:val="1"/>
+    </w:lvlOverride>
+    <w:lvlOverride w:ilvl="7">
+      <w:startOverride w:val="1"/>
+    </w:lvlOverride>
+    <w:lvlOverride w:ilvl="8">
+      <w:startOverride w:val="1"/>
+    </w:lvlOverride>
+  </w:num>
+  <w:num w:numId="1013">
+    <w:abstractNumId w:val="991"/>
+  </w:num>
+  <w:num w:numId="1014">
+    <w:abstractNumId w:val="99412"/>
+    <w:lvlOverride w:ilvl="0">
+      <w:startOverride w:val="2"/>
+    </w:lvlOverride>
+    <w:lvlOverride w:ilvl="1">
+      <w:startOverride w:val="2"/>
+    </w:lvlOverride>
+    <w:lvlOverride w:ilvl="2">
+      <w:startOverride w:val="2"/>
+    </w:lvlOverride>
+    <w:lvlOverride w:ilvl="3">
+      <w:startOverride w:val="2"/>
+    </w:lvlOverride>
+    <w:lvlOverride w:ilvl="4">
+      <w:startOverride w:val="2"/>
+    </w:lvlOverride>
+    <w:lvlOverride w:ilvl="5">
+      <w:startOverride w:val="2"/>
+    </w:lvlOverride>
+    <w:lvlOverride w:ilvl="6">
+      <w:startOverride w:val="2"/>
+    </w:lvlOverride>
+    <w:lvlOverride w:ilvl="7">
+      <w:startOverride w:val="2"/>
+    </w:lvlOverride>
+    <w:lvlOverride w:ilvl="8">
+      <w:startOverride w:val="2"/>
+    </w:lvlOverride>
+  </w:num>
+  <w:num w:numId="1015">
+    <w:abstractNumId w:val="991"/>
+  </w:num>
+  <w:num w:numId="1016">
+    <w:abstractNumId w:val="99413"/>
+    <w:lvlOverride w:ilvl="0">
+      <w:startOverride w:val="3"/>
+    </w:lvlOverride>
+    <w:lvlOverride w:ilvl="1">
+      <w:startOverride w:val="3"/>
+    </w:lvlOverride>
+    <w:lvlOverride w:ilvl="2">
+      <w:startOverride w:val="3"/>
+    </w:lvlOverride>
+    <w:lvlOverride w:ilvl="3">
+      <w:startOverride w:val="3"/>
+    </w:lvlOverride>
+    <w:lvlOverride w:ilvl="4">
+      <w:startOverride w:val="3"/>
+    </w:lvlOverride>
+    <w:lvlOverride w:ilvl="5">
+      <w:startOverride w:val="3"/>
+    </w:lvlOverride>
+    <w:lvlOverride w:ilvl="6">
+      <w:startOverride w:val="3"/>
+    </w:lvlOverride>
+    <w:lvlOverride w:ilvl="7">
+      <w:startOverride w:val="3"/>
+    </w:lvlOverride>
+    <w:lvlOverride w:ilvl="8">
+      <w:startOverride w:val="3"/>
+    </w:lvlOverride>
+  </w:num>
+  <w:num w:numId="1017">
+    <w:abstractNumId w:val="991"/>
+  </w:num>
+  <w:num w:numId="1018">
+    <w:abstractNumId w:val="99414"/>
+    <w:lvlOverride w:ilvl="0">
+      <w:startOverride w:val="4"/>
+    </w:lvlOverride>
+    <w:lvlOverride w:ilvl="1">
+      <w:startOverride w:val="4"/>
+    </w:lvlOverride>
+    <w:lvlOverride w:ilvl="2">
+      <w:startOverride w:val="4"/>
+    </w:lvlOverride>
+    <w:lvlOverride w:ilvl="3">
+      <w:startOverride w:val="4"/>
+    </w:lvlOverride>
+    <w:lvlOverride w:ilvl="4">
+      <w:startOverride w:val="4"/>
+    </w:lvlOverride>
+    <w:lvlOverride w:ilvl="5">
+      <w:startOverride w:val="4"/>
+    </w:lvlOverride>
+    <w:lvlOverride w:ilvl="6">
+      <w:startOverride w:val="4"/>
+    </w:lvlOverride>
+    <w:lvlOverride w:ilvl="7">
+      <w:startOverride w:val="4"/>
+    </w:lvlOverride>
+    <w:lvlOverride w:ilvl="8">
+      <w:startOverride w:val="4"/>
+    </w:lvlOverride>
+  </w:num>
+  <w:num w:numId="1019">
+    <w:abstractNumId w:val="991"/>
+  </w:num>
+  <w:num w:numId="1020">
+    <w:abstractNumId w:val="99415"/>
+    <w:lvlOverride w:ilvl="0">
+      <w:startOverride w:val="5"/>
+    </w:lvlOverride>
+    <w:lvlOverride w:ilvl="1">
+      <w:startOverride w:val="5"/>
+    </w:lvlOverride>
+    <w:lvlOverride w:ilvl="2">
+      <w:startOverride w:val="5"/>
+    </w:lvlOverride>
+    <w:lvlOverride w:ilvl="3">
+      <w:startOverride w:val="5"/>
+    </w:lvlOverride>
+    <w:lvlOverride w:ilvl="4">
+      <w:startOverride w:val="5"/>
+    </w:lvlOverride>
+    <w:lvlOverride w:ilvl="5">
+      <w:startOverride w:val="5"/>
+    </w:lvlOverride>
+    <w:lvlOverride w:ilvl="6">
+      <w:startOverride w:val="5"/>
+    </w:lvlOverride>
+    <w:lvlOverride w:ilvl="7">
+      <w:startOverride w:val="5"/>
+    </w:lvlOverride>
+    <w:lvlOverride w:ilvl="8">
+      <w:startOverride w:val="5"/>
+    </w:lvlOverride>
+  </w:num>
+  <w:num w:numId="1021">
+    <w:abstractNumId w:val="991"/>
+  </w:num>
+  <w:num w:numId="1022">
+    <w:abstractNumId w:val="99416"/>
+    <w:lvlOverride w:ilvl="0">
+      <w:startOverride w:val="6"/>
+    </w:lvlOverride>
+    <w:lvlOverride w:ilvl="1">
+      <w:startOverride w:val="6"/>
+    </w:lvlOverride>
+    <w:lvlOverride w:ilvl="2">
+      <w:startOverride w:val="6"/>
+    </w:lvlOverride>
+    <w:lvlOverride w:ilvl="3">
+      <w:startOverride w:val="6"/>
+    </w:lvlOverride>
+    <w:lvlOverride w:ilvl="4">
+      <w:startOverride w:val="6"/>
+    </w:lvlOverride>
+    <w:lvlOverride w:ilvl="5">
+      <w:startOverride w:val="6"/>
+    </w:lvlOverride>
+    <w:lvlOverride w:ilvl="6">
+      <w:startOverride w:val="6"/>
+    </w:lvlOverride>
+    <w:lvlOverride w:ilvl="7">
+      <w:startOverride w:val="6"/>
+    </w:lvlOverride>
+    <w:lvlOverride w:ilvl="8">
+      <w:startOverride w:val="6"/>
+    </w:lvlOverride>
+  </w:num>
+  <w:num w:numId="1023">
+    <w:abstractNumId w:val="991"/>
+  </w:num>
+  <w:num w:numId="1024">
+    <w:abstractNumId w:val="99417"/>
+    <w:lvlOverride w:ilvl="0">
+      <w:startOverride w:val="7"/>
+    </w:lvlOverride>
+    <w:lvlOverride w:ilvl="1">
+      <w:startOverride w:val="7"/>
+    </w:lvlOverride>
+    <w:lvlOverride w:ilvl="2">
+      <w:startOverride w:val="7"/>
+    </w:lvlOverride>
+    <w:lvlOverride w:ilvl="3">
+      <w:startOverride w:val="7"/>
+    </w:lvlOverride>
+    <w:lvlOverride w:ilvl="4">
+      <w:startOverride w:val="7"/>
+    </w:lvlOverride>
+    <w:lvlOverride w:ilvl="5">
+      <w:startOverride w:val="7"/>
+    </w:lvlOverride>
+    <w:lvlOverride w:ilvl="6">
+      <w:startOverride w:val="7"/>
+    </w:lvlOverride>
+    <w:lvlOverride w:ilvl="7">
+      <w:startOverride w:val="7"/>
+    </w:lvlOverride>
+    <w:lvlOverride w:ilvl="8">
+      <w:startOverride w:val="7"/>
+    </w:lvlOverride>
+  </w:num>
+  <w:num w:numId="1025">
+    <w:abstractNumId w:val="991"/>
+  </w:num>
+  <w:num w:numId="1026">
+    <w:abstractNumId w:val="99418"/>
+    <w:lvlOverride w:ilvl="0">
+      <w:startOverride w:val="8"/>
+    </w:lvlOverride>
+    <w:lvlOverride w:ilvl="1">
+      <w:startOverride w:val="8"/>
+    </w:lvlOverride>
+    <w:lvlOverride w:ilvl="2">
+      <w:startOverride w:val="8"/>
+    </w:lvlOverride>
+    <w:lvlOverride w:ilvl="3">
+      <w:startOverride w:val="8"/>
+    </w:lvlOverride>
+    <w:lvlOverride w:ilvl="4">
+      <w:startOverride w:val="8"/>
+    </w:lvlOverride>
+    <w:lvlOverride w:ilvl="5">
+      <w:startOverride w:val="8"/>
+    </w:lvlOverride>
+    <w:lvlOverride w:ilvl="6">
+      <w:startOverride w:val="8"/>
+    </w:lvlOverride>
+    <w:lvlOverride w:ilvl="7">
+      <w:startOverride w:val="8"/>
+    </w:lvlOverride>
+    <w:lvlOverride w:ilvl="8">
+      <w:startOverride w:val="8"/>
+    </w:lvlOverride>
+  </w:num>
+  <w:num w:numId="1027">
+    <w:abstractNumId w:val="991"/>
+  </w:num>
+  <w:num w:numId="1028">
+    <w:abstractNumId w:val="99419"/>
+    <w:lvlOverride w:ilvl="0">
+      <w:startOverride w:val="9"/>
+    </w:lvlOverride>
+    <w:lvlOverride w:ilvl="1">
+      <w:startOverride w:val="9"/>
+    </w:lvlOverride>
+    <w:lvlOverride w:ilvl="2">
+      <w:startOverride w:val="9"/>
+    </w:lvlOverride>
+    <w:lvlOverride w:ilvl="3">
+      <w:startOverride w:val="9"/>
+    </w:lvlOverride>
+    <w:lvlOverride w:ilvl="4">
+      <w:startOverride w:val="9"/>
+    </w:lvlOverride>
+    <w:lvlOverride w:ilvl="5">
+      <w:startOverride w:val="9"/>
+    </w:lvlOverride>
+    <w:lvlOverride w:ilvl="6">
+      <w:startOverride w:val="9"/>
+    </w:lvlOverride>
+    <w:lvlOverride w:ilvl="7">
+      <w:startOverride w:val="9"/>
+    </w:lvlOverride>
+    <w:lvlOverride w:ilvl="8">
+      <w:startOverride w:val="9"/>
+    </w:lvlOverride>
+  </w:num>
+  <w:num w:numId="1029">
+    <w:abstractNumId w:val="991"/>
+  </w:num>
+  <w:num w:numId="1030">
+    <w:abstractNumId w:val="994110"/>
+    <w:lvlOverride w:ilvl="0">
+      <w:startOverride w:val="10"/>
+    </w:lvlOverride>
+    <w:lvlOverride w:ilvl="1">
+      <w:startOverride w:val="10"/>
+    </w:lvlOverride>
+    <w:lvlOverride w:ilvl="2">
+      <w:startOverride w:val="10"/>
+    </w:lvlOverride>
+    <w:lvlOverride w:ilvl="3">
+      <w:startOverride w:val="10"/>
+    </w:lvlOverride>
+    <w:lvlOverride w:ilvl="4">
+      <w:startOverride w:val="10"/>
+    </w:lvlOverride>
+    <w:lvlOverride w:ilvl="5">
+      <w:startOverride w:val="10"/>
+    </w:lvlOverride>
+    <w:lvlOverride w:ilvl="6">
+      <w:startOverride w:val="10"/>
+    </w:lvlOverride>
+    <w:lvlOverride w:ilvl="7">
+      <w:startOverride w:val="10"/>
+    </w:lvlOverride>
+    <w:lvlOverride w:ilvl="8">
+      <w:startOverride w:val="10"/>
+    </w:lvlOverride>
+  </w:num>
+  <w:num w:numId="1031">
+    <w:abstractNumId w:val="991"/>
+  </w:num>
+  <w:num w:numId="1032">
+    <w:abstractNumId w:val="994111"/>
+    <w:lvlOverride w:ilvl="0">
+      <w:startOverride w:val="11"/>
+    </w:lvlOverride>
+    <w:lvlOverride w:ilvl="1">
+      <w:startOverride w:val="11"/>
+    </w:lvlOverride>
+    <w:lvlOverride w:ilvl="2">
+      <w:startOverride w:val="11"/>
+    </w:lvlOverride>
+    <w:lvlOverride w:ilvl="3">
+      <w:startOverride w:val="11"/>
+    </w:lvlOverride>
+    <w:lvlOverride w:ilvl="4">
+      <w:startOverride w:val="11"/>
+    </w:lvlOverride>
+    <w:lvlOverride w:ilvl="5">
+      <w:startOverride w:val="11"/>
+    </w:lvlOverride>
+    <w:lvlOverride w:ilvl="6">
+      <w:startOverride w:val="11"/>
+    </w:lvlOverride>
+    <w:lvlOverride w:ilvl="7">
+      <w:startOverride w:val="11"/>
+    </w:lvlOverride>
+    <w:lvlOverride w:ilvl="8">
+      <w:startOverride w:val="11"/>
+    </w:lvlOverride>
+  </w:num>
+  <w:num w:numId="1033">
+    <w:abstractNumId w:val="991"/>
+  </w:num>
+  <w:num w:numId="1034">
     <w:abstractNumId w:val="994112"/>
     <w:lvlOverride w:ilvl="0">
       <w:startOverride w:val="12"/>
@@ -3017,6 +3443,42 @@
     <w:lvlOverride w:ilvl="8">
       <w:startOverride w:val="12"/>
     </w:lvlOverride>
+  </w:num>
+  <w:num w:numId="1035">
+    <w:abstractNumId w:val="991"/>
+  </w:num>
+  <w:num w:numId="1036">
+    <w:abstractNumId w:val="994113"/>
+    <w:lvlOverride w:ilvl="0">
+      <w:startOverride w:val="13"/>
+    </w:lvlOverride>
+    <w:lvlOverride w:ilvl="1">
+      <w:startOverride w:val="13"/>
+    </w:lvlOverride>
+    <w:lvlOverride w:ilvl="2">
+      <w:startOverride w:val="13"/>
+    </w:lvlOverride>
+    <w:lvlOverride w:ilvl="3">
+      <w:startOverride w:val="13"/>
+    </w:lvlOverride>
+    <w:lvlOverride w:ilvl="4">
+      <w:startOverride w:val="13"/>
+    </w:lvlOverride>
+    <w:lvlOverride w:ilvl="5">
+      <w:startOverride w:val="13"/>
+    </w:lvlOverride>
+    <w:lvlOverride w:ilvl="6">
+      <w:startOverride w:val="13"/>
+    </w:lvlOverride>
+    <w:lvlOverride w:ilvl="7">
+      <w:startOverride w:val="13"/>
+    </w:lvlOverride>
+    <w:lvlOverride w:ilvl="8">
+      <w:startOverride w:val="13"/>
+    </w:lvlOverride>
+  </w:num>
+  <w:num w:numId="1037">
+    <w:abstractNumId w:val="991"/>
   </w:num>
 </w:numbering>
 </file>

--- a/labs/lab01/report/report.docx
+++ b/labs/lab01/report/report.docx
@@ -31,7 +31,7 @@
         <w:t xml:space="preserve"> </w:t>
       </w:r>
       <w:r>
-        <w:t xml:space="preserve">№4</w:t>
+        <w:t xml:space="preserve">№8</w:t>
       </w:r>
     </w:p>
     <w:p>
@@ -39,43 +39,19 @@
         <w:pStyle w:val="Subtitle"/>
       </w:pPr>
       <w:r>
-        <w:t xml:space="preserve">Взаимодействие</w:t>
+        <w:t xml:space="preserve">Текстовый</w:t>
       </w:r>
       <w:r>
         <w:t xml:space="preserve"> </w:t>
       </w:r>
       <w:r>
-        <w:t xml:space="preserve">с</w:t>
+        <w:t xml:space="preserve">редактор</w:t>
       </w:r>
       <w:r>
         <w:t xml:space="preserve"> </w:t>
       </w:r>
       <w:r>
-        <w:t xml:space="preserve">Unix</w:t>
-      </w:r>
-      <w:r>
-        <w:t xml:space="preserve"> </w:t>
-      </w:r>
-      <w:r>
-        <w:t xml:space="preserve">на</w:t>
-      </w:r>
-      <w:r>
-        <w:t xml:space="preserve"> </w:t>
-      </w:r>
-      <w:r>
-        <w:t xml:space="preserve">уровне</w:t>
-      </w:r>
-      <w:r>
-        <w:t xml:space="preserve"> </w:t>
-      </w:r>
-      <w:r>
-        <w:t xml:space="preserve">командной</w:t>
-      </w:r>
-      <w:r>
-        <w:t xml:space="preserve"> </w:t>
-      </w:r>
-      <w:r>
-        <w:t xml:space="preserve">строки</w:t>
+        <w:t xml:space="preserve">vi</w:t>
       </w:r>
     </w:p>
     <w:p>
@@ -147,7 +123,7 @@
         <w:pStyle w:val="FirstParagraph"/>
       </w:pPr>
       <w:r>
-        <w:t xml:space="preserve">Целью моей работы является: приобрести практические навыки взаимодействия пользователя с системой посредством командной строки.</w:t>
+        <w:t xml:space="preserve">Целью моей работы является: познакомиться с операционной системой Linux. Получить практические навыки работы с редактором vi, установленным по умолчанию практически во всех дистрибутивах.</w:t>
       </w:r>
     </w:p>
     <w:bookmarkEnd w:id="20"/>
@@ -174,11 +150,11 @@
         <w:pStyle w:val="FirstParagraph"/>
       </w:pPr>
       <w:r>
-        <w:t xml:space="preserve">Необходимо научиться при помощи командной строки создавать и удалять каталоги, перемещаться по файловой системе, узнавать путь данного файла или каталога.</w:t>
+        <w:t xml:space="preserve">Необходимо создать новый файл с использованием vi и затем отредактировать его.</w:t>
       </w:r>
     </w:p>
     <w:bookmarkEnd w:id="21"/>
-    <w:bookmarkStart w:id="74" w:name="выполнение-лабораторной-работы"/>
+    <w:bookmarkStart w:id="42" w:name="выполнение-лабораторной-работы"/>
     <w:p>
       <w:pPr>
         <w:pStyle w:val="Heading1"/>
@@ -205,25 +181,25 @@
         <w:pStyle w:val="Compact"/>
       </w:pPr>
       <w:r>
-        <w:t xml:space="preserve">Определим полное имя домашнего каталога. Далее прейдем в каталог /tmp и выведем на экран его содержимое.(рис. 1)</w:t>
+        <w:t xml:space="preserve">Создадим каталог lab06, перейдем в него и создадим файл hello.sh.(рис. 1)</w:t>
       </w:r>
     </w:p>
     <w:p>
       <w:pPr>
         <w:pStyle w:val="CaptionedFigure"/>
       </w:pPr>
-      <w:bookmarkStart w:id="25" w:name="fig:001"/>
+      <w:bookmarkStart w:id="25" w:name="fig:003"/>
       <w:r>
         <w:drawing>
           <wp:inline>
-            <wp:extent cx="5334000" cy="3638265"/>
+            <wp:extent cx="5334000" cy="1279729"/>
             <wp:effectExtent b="0" l="0" r="0" t="0"/>
-            <wp:docPr descr="Рис. 1: Имя домашнего каталога" title="" id="23" name="Picture"/>
+            <wp:docPr descr="Рис. 1: Создали каталог и файл" title="" id="23" name="Picture"/>
             <a:graphic>
               <a:graphicData uri="http://schemas.openxmlformats.org/drawingml/2006/picture">
                 <pic:pic>
                   <pic:nvPicPr>
-                    <pic:cNvPr descr="image/1.jpg" id="24" name="Picture"/>
+                    <pic:cNvPr descr="image/3.jpg" id="24" name="Picture"/>
                     <pic:cNvPicPr>
                       <a:picLocks noChangeArrowheads="1" noChangeAspect="1"/>
                     </pic:cNvPicPr>
@@ -237,7 +213,7 @@
                   <pic:spPr bwMode="auto">
                     <a:xfrm>
                       <a:off x="0" y="0"/>
-                      <a:ext cx="5334000" cy="3638265"/>
+                      <a:ext cx="5334000" cy="1279729"/>
                     </a:xfrm>
                     <a:prstGeom prst="rect">
                       <a:avLst/>
@@ -262,7 +238,7 @@
         <w:pStyle w:val="ImageCaption"/>
       </w:pPr>
       <w:r>
-        <w:t xml:space="preserve">Рис. 1: Имя домашнего каталога</w:t>
+        <w:t xml:space="preserve">Рис. 1: Создали каталог и файл</w:t>
       </w:r>
     </w:p>
     <w:p>
@@ -274,25 +250,25 @@
         <w:pStyle w:val="Compact"/>
       </w:pPr>
       <w:r>
-        <w:t xml:space="preserve">Затем выведем имена скрытых файлов в /tmp, для этого необходимо использовать команду ls с опцией a.(рис. 2)</w:t>
+        <w:t xml:space="preserve">Затем нажмем i введем текст программы. После ввода перейдем в камандный режим при помощи Esc.(рис. 2)</w:t>
       </w:r>
     </w:p>
     <w:p>
       <w:pPr>
         <w:pStyle w:val="CaptionedFigure"/>
       </w:pPr>
-      <w:bookmarkStart w:id="29" w:name="fig:002"/>
+      <w:bookmarkStart w:id="29" w:name="fig:001"/>
       <w:r>
         <w:drawing>
           <wp:inline>
-            <wp:extent cx="5334000" cy="3264089"/>
+            <wp:extent cx="5334000" cy="2301362"/>
             <wp:effectExtent b="0" l="0" r="0" t="0"/>
-            <wp:docPr descr="Рис. 2: Скрытые файлы в /tmp" title="" id="27" name="Picture"/>
+            <wp:docPr descr="Рис. 2: Введем код программы" title="" id="27" name="Picture"/>
             <a:graphic>
               <a:graphicData uri="http://schemas.openxmlformats.org/drawingml/2006/picture">
                 <pic:pic>
                   <pic:nvPicPr>
-                    <pic:cNvPr descr="image/2.jpg" id="28" name="Picture"/>
+                    <pic:cNvPr descr="image/1.jpg" id="28" name="Picture"/>
                     <pic:cNvPicPr>
                       <a:picLocks noChangeArrowheads="1" noChangeAspect="1"/>
                     </pic:cNvPicPr>
@@ -306,7 +282,7 @@
                   <pic:spPr bwMode="auto">
                     <a:xfrm>
                       <a:off x="0" y="0"/>
-                      <a:ext cx="5334000" cy="3264089"/>
+                      <a:ext cx="5334000" cy="2301362"/>
                     </a:xfrm>
                     <a:prstGeom prst="rect">
                       <a:avLst/>
@@ -331,7 +307,7 @@
         <w:pStyle w:val="ImageCaption"/>
       </w:pPr>
       <w:r>
-        <w:t xml:space="preserve">Рис. 2: Скрытые файлы в /tmp</w:t>
+        <w:t xml:space="preserve">Рис. 2: Введем код программы</w:t>
       </w:r>
     </w:p>
     <w:p>
@@ -343,25 +319,25 @@
         <w:pStyle w:val="Compact"/>
       </w:pPr>
       <w:r>
-        <w:t xml:space="preserve">Проверим есть ли в каталоге /var/spool подкаталог с именем cron. Его там нет.(рис. 3)</w:t>
+        <w:t xml:space="preserve">Нажмем : для перехода в режим последней строки. После чего запишем изменения и завершим работу над файлом. Далее сделаем файл исполняемым: chmod +x hello.sh.(рис. 3)</w:t>
       </w:r>
     </w:p>
     <w:p>
       <w:pPr>
         <w:pStyle w:val="CaptionedFigure"/>
       </w:pPr>
-      <w:bookmarkStart w:id="33" w:name="fig:003"/>
+      <w:bookmarkStart w:id="33" w:name="fig:002"/>
       <w:r>
         <w:drawing>
           <wp:inline>
-            <wp:extent cx="5334000" cy="1581318"/>
+            <wp:extent cx="5334000" cy="5247967"/>
             <wp:effectExtent b="0" l="0" r="0" t="0"/>
-            <wp:docPr descr="Рис. 3: Файлы каталога /var/spool" title="" id="31" name="Picture"/>
+            <wp:docPr descr="Рис. 3: Сохраняем изменения" title="" id="31" name="Picture"/>
             <a:graphic>
               <a:graphicData uri="http://schemas.openxmlformats.org/drawingml/2006/picture">
                 <pic:pic>
                   <pic:nvPicPr>
-                    <pic:cNvPr descr="image/3.jpg" id="32" name="Picture"/>
+                    <pic:cNvPr descr="image/2.jpg" id="32" name="Picture"/>
                     <pic:cNvPicPr>
                       <a:picLocks noChangeArrowheads="1" noChangeAspect="1"/>
                     </pic:cNvPicPr>
@@ -375,7 +351,7 @@
                   <pic:spPr bwMode="auto">
                     <a:xfrm>
                       <a:off x="0" y="0"/>
-                      <a:ext cx="5334000" cy="1581318"/>
+                      <a:ext cx="5334000" cy="5247967"/>
                     </a:xfrm>
                     <a:prstGeom prst="rect">
                       <a:avLst/>
@@ -400,7 +376,7 @@
         <w:pStyle w:val="ImageCaption"/>
       </w:pPr>
       <w:r>
-        <w:t xml:space="preserve">Рис. 3: Файлы каталога /var/spool</w:t>
+        <w:t xml:space="preserve">Рис. 3: Сохраняем изменения</w:t>
       </w:r>
     </w:p>
     <w:p>
@@ -412,25 +388,25 @@
         <w:pStyle w:val="Compact"/>
       </w:pPr>
       <w:r>
-        <w:t xml:space="preserve">Перейдем в домашний каталог и выведем на экран его содержимое. Видно, что владельцем почти всех файлов являюсь я.(рис. 4)</w:t>
+        <w:t xml:space="preserve">Вызовем vi на редактирование файла.(рис. 4)</w:t>
       </w:r>
     </w:p>
     <w:p>
       <w:pPr>
         <w:pStyle w:val="CaptionedFigure"/>
       </w:pPr>
-      <w:bookmarkStart w:id="37" w:name="fig:004"/>
+      <w:bookmarkStart w:id="37" w:name="fig:005"/>
       <w:r>
         <w:drawing>
           <wp:inline>
-            <wp:extent cx="5334000" cy="5521587"/>
+            <wp:extent cx="5334000" cy="980593"/>
             <wp:effectExtent b="0" l="0" r="0" t="0"/>
-            <wp:docPr descr="Рис. 4: Файлы домашнего каталога" title="" id="35" name="Picture"/>
+            <wp:docPr descr="Рис. 4: Редактирование файла" title="" id="35" name="Picture"/>
             <a:graphic>
               <a:graphicData uri="http://schemas.openxmlformats.org/drawingml/2006/picture">
                 <pic:pic>
                   <pic:nvPicPr>
-                    <pic:cNvPr descr="image/4.jpg" id="36" name="Picture"/>
+                    <pic:cNvPr descr="image/5.jpg" id="36" name="Picture"/>
                     <pic:cNvPicPr>
                       <a:picLocks noChangeArrowheads="1" noChangeAspect="1"/>
                     </pic:cNvPicPr>
@@ -444,7 +420,7 @@
                   <pic:spPr bwMode="auto">
                     <a:xfrm>
                       <a:off x="0" y="0"/>
-                      <a:ext cx="5334000" cy="5521587"/>
+                      <a:ext cx="5334000" cy="980593"/>
                     </a:xfrm>
                     <a:prstGeom prst="rect">
                       <a:avLst/>
@@ -469,7 +445,7 @@
         <w:pStyle w:val="ImageCaption"/>
       </w:pPr>
       <w:r>
-        <w:t xml:space="preserve">Рис. 4: Файлы домашнего каталога</w:t>
+        <w:t xml:space="preserve">Рис. 4: Редактирование файла</w:t>
       </w:r>
     </w:p>
     <w:p>
@@ -481,25 +457,25 @@
         <w:pStyle w:val="Compact"/>
       </w:pPr>
       <w:r>
-        <w:t xml:space="preserve">В домашнем каталоге создадим новый каталог с именем newdir. А затем в каталоге ~/newdir создадим новый каталог с именем morefun.(рис. 5)</w:t>
+        <w:t xml:space="preserve">Заменим HELL на HELLO, а LOCAL на local и сохраним изменения.(рис. 5)</w:t>
       </w:r>
     </w:p>
     <w:p>
       <w:pPr>
         <w:pStyle w:val="CaptionedFigure"/>
       </w:pPr>
-      <w:bookmarkStart w:id="41" w:name="fig:005"/>
+      <w:bookmarkStart w:id="41" w:name="fig:004"/>
       <w:r>
         <w:drawing>
           <wp:inline>
-            <wp:extent cx="5334000" cy="1843247"/>
+            <wp:extent cx="5334000" cy="1828185"/>
             <wp:effectExtent b="0" l="0" r="0" t="0"/>
-            <wp:docPr descr="Рис. 5: Создадание каталога newdir и его подкаталога" title="" id="39" name="Picture"/>
+            <wp:docPr descr="Рис. 5: Изменили файл" title="" id="39" name="Picture"/>
             <a:graphic>
               <a:graphicData uri="http://schemas.openxmlformats.org/drawingml/2006/picture">
                 <pic:pic>
                   <pic:nvPicPr>
-                    <pic:cNvPr descr="image/5.jpg" id="40" name="Picture"/>
+                    <pic:cNvPr descr="image/4.jpg" id="40" name="Picture"/>
                     <pic:cNvPicPr>
                       <a:picLocks noChangeArrowheads="1" noChangeAspect="1"/>
                     </pic:cNvPicPr>
@@ -513,7 +489,7 @@
                   <pic:spPr bwMode="auto">
                     <a:xfrm>
                       <a:off x="0" y="0"/>
-                      <a:ext cx="5334000" cy="1843247"/>
+                      <a:ext cx="5334000" cy="1828185"/>
                     </a:xfrm>
                     <a:prstGeom prst="rect">
                       <a:avLst/>
@@ -538,7 +514,26 @@
         <w:pStyle w:val="ImageCaption"/>
       </w:pPr>
       <w:r>
-        <w:t xml:space="preserve">Рис. 5: Создадание каталога newdir и его подкаталога</w:t>
+        <w:t xml:space="preserve">Рис. 5: Изменили файл</w:t>
+      </w:r>
+    </w:p>
+    <w:bookmarkEnd w:id="42"/>
+    <w:bookmarkStart w:id="43" w:name="контрольные-вопросы"/>
+    <w:p>
+      <w:pPr>
+        <w:pStyle w:val="Heading1"/>
+      </w:pPr>
+      <w:r>
+        <w:rPr>
+          <w:rStyle w:val="SectionNumber"/>
+        </w:rPr>
+        <w:t xml:space="preserve">4</w:t>
+      </w:r>
+      <w:r>
+        <w:tab/>
+      </w:r>
+      <w:r>
+        <w:t xml:space="preserve">Контрольные вопросы</w:t>
       </w:r>
     </w:p>
     <w:p>
@@ -550,64 +545,7 @@
         <w:pStyle w:val="Compact"/>
       </w:pPr>
       <w:r>
-        <w:t xml:space="preserve">В домашнем каталоге создадим одной командой три новых каталога с именами letters, memos, misk, а затем удалим эти каталоги также одной командой.(рис. 6)</w:t>
-      </w:r>
-    </w:p>
-    <w:p>
-      <w:pPr>
-        <w:pStyle w:val="CaptionedFigure"/>
-      </w:pPr>
-      <w:bookmarkStart w:id="45" w:name="fig:006"/>
-      <w:r>
-        <w:drawing>
-          <wp:inline>
-            <wp:extent cx="5334000" cy="2299981"/>
-            <wp:effectExtent b="0" l="0" r="0" t="0"/>
-            <wp:docPr descr="Рис. 6: Создадание и удаление 3-х каталогов" title="" id="43" name="Picture"/>
-            <a:graphic>
-              <a:graphicData uri="http://schemas.openxmlformats.org/drawingml/2006/picture">
-                <pic:pic>
-                  <pic:nvPicPr>
-                    <pic:cNvPr descr="image/6.jpg" id="44" name="Picture"/>
-                    <pic:cNvPicPr>
-                      <a:picLocks noChangeArrowheads="1" noChangeAspect="1"/>
-                    </pic:cNvPicPr>
-                  </pic:nvPicPr>
-                  <pic:blipFill>
-                    <a:blip r:embed="rId42"/>
-                    <a:stretch>
-                      <a:fillRect/>
-                    </a:stretch>
-                  </pic:blipFill>
-                  <pic:spPr bwMode="auto">
-                    <a:xfrm>
-                      <a:off x="0" y="0"/>
-                      <a:ext cx="5334000" cy="2299981"/>
-                    </a:xfrm>
-                    <a:prstGeom prst="rect">
-                      <a:avLst/>
-                    </a:prstGeom>
-                    <a:noFill/>
-                    <a:ln w="9525">
-                      <a:noFill/>
-                      <a:headEnd/>
-                      <a:tailEnd/>
-                    </a:ln>
-                  </pic:spPr>
-                </pic:pic>
-              </a:graphicData>
-            </a:graphic>
-          </wp:inline>
-        </w:drawing>
-      </w:r>
-      <w:bookmarkEnd w:id="45"/>
-    </w:p>
-    <w:p>
-      <w:pPr>
-        <w:pStyle w:val="ImageCaption"/>
-      </w:pPr>
-      <w:r>
-        <w:t xml:space="preserve">Рис. 6: Создадание и удаление 3-х каталогов</w:t>
+        <w:t xml:space="preserve">Дайте краткую характеристику режимам работы редактора vi.</w:t>
       </w:r>
     </w:p>
     <w:p>
@@ -619,64 +557,7 @@
         <w:pStyle w:val="Compact"/>
       </w:pPr>
       <w:r>
-        <w:t xml:space="preserve">Удалим каталог ~/newdir/morefun из домашнего каталога.(рис. 7)</w:t>
-      </w:r>
-    </w:p>
-    <w:p>
-      <w:pPr>
-        <w:pStyle w:val="CaptionedFigure"/>
-      </w:pPr>
-      <w:bookmarkStart w:id="49" w:name="fig:007"/>
-      <w:r>
-        <w:drawing>
-          <wp:inline>
-            <wp:extent cx="5334000" cy="1533321"/>
-            <wp:effectExtent b="0" l="0" r="0" t="0"/>
-            <wp:docPr descr="Рис. 7: Удаление каталога /newdir/morefun" title="" id="47" name="Picture"/>
-            <a:graphic>
-              <a:graphicData uri="http://schemas.openxmlformats.org/drawingml/2006/picture">
-                <pic:pic>
-                  <pic:nvPicPr>
-                    <pic:cNvPr descr="image/7.jpg" id="48" name="Picture"/>
-                    <pic:cNvPicPr>
-                      <a:picLocks noChangeArrowheads="1" noChangeAspect="1"/>
-                    </pic:cNvPicPr>
-                  </pic:nvPicPr>
-                  <pic:blipFill>
-                    <a:blip r:embed="rId46"/>
-                    <a:stretch>
-                      <a:fillRect/>
-                    </a:stretch>
-                  </pic:blipFill>
-                  <pic:spPr bwMode="auto">
-                    <a:xfrm>
-                      <a:off x="0" y="0"/>
-                      <a:ext cx="5334000" cy="1533321"/>
-                    </a:xfrm>
-                    <a:prstGeom prst="rect">
-                      <a:avLst/>
-                    </a:prstGeom>
-                    <a:noFill/>
-                    <a:ln w="9525">
-                      <a:noFill/>
-                      <a:headEnd/>
-                      <a:tailEnd/>
-                    </a:ln>
-                  </pic:spPr>
-                </pic:pic>
-              </a:graphicData>
-            </a:graphic>
-          </wp:inline>
-        </w:drawing>
-      </w:r>
-      <w:bookmarkEnd w:id="49"/>
-    </w:p>
-    <w:p>
-      <w:pPr>
-        <w:pStyle w:val="ImageCaption"/>
-      </w:pPr>
-      <w:r>
-        <w:t xml:space="preserve">Рис. 7: Удаление каталога /newdir/morefun</w:t>
+        <w:t xml:space="preserve">Редактор vi имеет три режима работы: – командный режим — предназначен для ввода команд редактирования и навигации по редактируемому файлу; – режим вставки — предназначен для ввода содержания редактируемого файла; – режим последней (или командной) строки — используется для записи изменений в файл и выхода из редактора.</w:t>
       </w:r>
     </w:p>
     <w:p>
@@ -688,64 +569,7 @@
         <w:pStyle w:val="Compact"/>
       </w:pPr>
       <w:r>
-        <w:t xml:space="preserve">Для просмотра содержимого не только указанного каталога, но и подкаталогов, входящих в него нужно использовать опцию -R команды ls.(рис. 8)</w:t>
-      </w:r>
-    </w:p>
-    <w:p>
-      <w:pPr>
-        <w:pStyle w:val="CaptionedFigure"/>
-      </w:pPr>
-      <w:bookmarkStart w:id="53" w:name="fig:008"/>
-      <w:r>
-        <w:drawing>
-          <wp:inline>
-            <wp:extent cx="5334000" cy="1590412"/>
-            <wp:effectExtent b="0" l="0" r="0" t="0"/>
-            <wp:docPr descr="Рис. 8: Опция -R" title="" id="51" name="Picture"/>
-            <a:graphic>
-              <a:graphicData uri="http://schemas.openxmlformats.org/drawingml/2006/picture">
-                <pic:pic>
-                  <pic:nvPicPr>
-                    <pic:cNvPr descr="image/8.jpg" id="52" name="Picture"/>
-                    <pic:cNvPicPr>
-                      <a:picLocks noChangeArrowheads="1" noChangeAspect="1"/>
-                    </pic:cNvPicPr>
-                  </pic:nvPicPr>
-                  <pic:blipFill>
-                    <a:blip r:embed="rId50"/>
-                    <a:stretch>
-                      <a:fillRect/>
-                    </a:stretch>
-                  </pic:blipFill>
-                  <pic:spPr bwMode="auto">
-                    <a:xfrm>
-                      <a:off x="0" y="0"/>
-                      <a:ext cx="5334000" cy="1590412"/>
-                    </a:xfrm>
-                    <a:prstGeom prst="rect">
-                      <a:avLst/>
-                    </a:prstGeom>
-                    <a:noFill/>
-                    <a:ln w="9525">
-                      <a:noFill/>
-                      <a:headEnd/>
-                      <a:tailEnd/>
-                    </a:ln>
-                  </pic:spPr>
-                </pic:pic>
-              </a:graphicData>
-            </a:graphic>
-          </wp:inline>
-        </w:drawing>
-      </w:r>
-      <w:bookmarkEnd w:id="53"/>
-    </w:p>
-    <w:p>
-      <w:pPr>
-        <w:pStyle w:val="ImageCaption"/>
-      </w:pPr>
-      <w:r>
-        <w:t xml:space="preserve">Рис. 8: Опция -R</w:t>
+        <w:t xml:space="preserve">Как выйти из редактора, не сохраняя произведённые изменения?</w:t>
       </w:r>
     </w:p>
     <w:p>
@@ -757,64 +581,7 @@
         <w:pStyle w:val="Compact"/>
       </w:pPr>
       <w:r>
-        <w:t xml:space="preserve">Опция -ltr команды ls позволяет отсортировать по времени последнего изменения выводимый список содержимого каталога с развёрнутым описанием файлов.(рис. 9)</w:t>
-      </w:r>
-    </w:p>
-    <w:p>
-      <w:pPr>
-        <w:pStyle w:val="CaptionedFigure"/>
-      </w:pPr>
-      <w:bookmarkStart w:id="57" w:name="fig:009"/>
-      <w:r>
-        <w:drawing>
-          <wp:inline>
-            <wp:extent cx="5334000" cy="2153174"/>
-            <wp:effectExtent b="0" l="0" r="0" t="0"/>
-            <wp:docPr descr="Рис. 9: Опция -ltr" title="" id="55" name="Picture"/>
-            <a:graphic>
-              <a:graphicData uri="http://schemas.openxmlformats.org/drawingml/2006/picture">
-                <pic:pic>
-                  <pic:nvPicPr>
-                    <pic:cNvPr descr="image/9.jpg" id="56" name="Picture"/>
-                    <pic:cNvPicPr>
-                      <a:picLocks noChangeArrowheads="1" noChangeAspect="1"/>
-                    </pic:cNvPicPr>
-                  </pic:nvPicPr>
-                  <pic:blipFill>
-                    <a:blip r:embed="rId54"/>
-                    <a:stretch>
-                      <a:fillRect/>
-                    </a:stretch>
-                  </pic:blipFill>
-                  <pic:spPr bwMode="auto">
-                    <a:xfrm>
-                      <a:off x="0" y="0"/>
-                      <a:ext cx="5334000" cy="2153174"/>
-                    </a:xfrm>
-                    <a:prstGeom prst="rect">
-                      <a:avLst/>
-                    </a:prstGeom>
-                    <a:noFill/>
-                    <a:ln w="9525">
-                      <a:noFill/>
-                      <a:headEnd/>
-                      <a:tailEnd/>
-                    </a:ln>
-                  </pic:spPr>
-                </pic:pic>
-              </a:graphicData>
-            </a:graphic>
-          </wp:inline>
-        </w:drawing>
-      </w:r>
-      <w:bookmarkEnd w:id="57"/>
-    </w:p>
-    <w:p>
-      <w:pPr>
-        <w:pStyle w:val="ImageCaption"/>
-      </w:pPr>
-      <w:r>
-        <w:t xml:space="preserve">Рис. 9: Опция -ltr</w:t>
+        <w:t xml:space="preserve">Набрать символ q (или q!), если требуется выйти из редактора без сохранения.</w:t>
       </w:r>
     </w:p>
     <w:p>
@@ -826,178 +593,7 @@
         <w:pStyle w:val="Compact"/>
       </w:pPr>
       <w:r>
-        <w:t xml:space="preserve">Основные опции этих команд cd, pwd, mkdir, rmdir и rm.(рис. 10)(рис. 11)(рис. 12)</w:t>
-      </w:r>
-    </w:p>
-    <w:p>
-      <w:pPr>
-        <w:pStyle w:val="CaptionedFigure"/>
-      </w:pPr>
-      <w:bookmarkStart w:id="61" w:name="fig:010"/>
-      <w:r>
-        <w:drawing>
-          <wp:inline>
-            <wp:extent cx="5334000" cy="1158146"/>
-            <wp:effectExtent b="0" l="0" r="0" t="0"/>
-            <wp:docPr descr="Рис. 10: Команда pwd" title="" id="59" name="Picture"/>
-            <a:graphic>
-              <a:graphicData uri="http://schemas.openxmlformats.org/drawingml/2006/picture">
-                <pic:pic>
-                  <pic:nvPicPr>
-                    <pic:cNvPr descr="image/10.jpg" id="60" name="Picture"/>
-                    <pic:cNvPicPr>
-                      <a:picLocks noChangeArrowheads="1" noChangeAspect="1"/>
-                    </pic:cNvPicPr>
-                  </pic:nvPicPr>
-                  <pic:blipFill>
-                    <a:blip r:embed="rId58"/>
-                    <a:stretch>
-                      <a:fillRect/>
-                    </a:stretch>
-                  </pic:blipFill>
-                  <pic:spPr bwMode="auto">
-                    <a:xfrm>
-                      <a:off x="0" y="0"/>
-                      <a:ext cx="5334000" cy="1158146"/>
-                    </a:xfrm>
-                    <a:prstGeom prst="rect">
-                      <a:avLst/>
-                    </a:prstGeom>
-                    <a:noFill/>
-                    <a:ln w="9525">
-                      <a:noFill/>
-                      <a:headEnd/>
-                      <a:tailEnd/>
-                    </a:ln>
-                  </pic:spPr>
-                </pic:pic>
-              </a:graphicData>
-            </a:graphic>
-          </wp:inline>
-        </w:drawing>
-      </w:r>
-      <w:bookmarkEnd w:id="61"/>
-    </w:p>
-    <w:p>
-      <w:pPr>
-        <w:pStyle w:val="ImageCaption"/>
-      </w:pPr>
-      <w:r>
-        <w:t xml:space="preserve">Рис. 10: Команда pwd</w:t>
-      </w:r>
-    </w:p>
-    <w:p>
-      <w:pPr>
-        <w:pStyle w:val="CaptionedFigure"/>
-      </w:pPr>
-      <w:bookmarkStart w:id="65" w:name="fig:011"/>
-      <w:r>
-        <w:drawing>
-          <wp:inline>
-            <wp:extent cx="5334000" cy="1158146"/>
-            <wp:effectExtent b="0" l="0" r="0" t="0"/>
-            <wp:docPr descr="Рис. 11: Команда mkdir" title="" id="63" name="Picture"/>
-            <a:graphic>
-              <a:graphicData uri="http://schemas.openxmlformats.org/drawingml/2006/picture">
-                <pic:pic>
-                  <pic:nvPicPr>
-                    <pic:cNvPr descr="image/11.jpg" id="64" name="Picture"/>
-                    <pic:cNvPicPr>
-                      <a:picLocks noChangeArrowheads="1" noChangeAspect="1"/>
-                    </pic:cNvPicPr>
-                  </pic:nvPicPr>
-                  <pic:blipFill>
-                    <a:blip r:embed="rId62"/>
-                    <a:stretch>
-                      <a:fillRect/>
-                    </a:stretch>
-                  </pic:blipFill>
-                  <pic:spPr bwMode="auto">
-                    <a:xfrm>
-                      <a:off x="0" y="0"/>
-                      <a:ext cx="5334000" cy="1158146"/>
-                    </a:xfrm>
-                    <a:prstGeom prst="rect">
-                      <a:avLst/>
-                    </a:prstGeom>
-                    <a:noFill/>
-                    <a:ln w="9525">
-                      <a:noFill/>
-                      <a:headEnd/>
-                      <a:tailEnd/>
-                    </a:ln>
-                  </pic:spPr>
-                </pic:pic>
-              </a:graphicData>
-            </a:graphic>
-          </wp:inline>
-        </w:drawing>
-      </w:r>
-      <w:bookmarkEnd w:id="65"/>
-    </w:p>
-    <w:p>
-      <w:pPr>
-        <w:pStyle w:val="ImageCaption"/>
-      </w:pPr>
-      <w:r>
-        <w:t xml:space="preserve">Рис. 11: Команда mkdir</w:t>
-      </w:r>
-    </w:p>
-    <w:p>
-      <w:pPr>
-        <w:pStyle w:val="CaptionedFigure"/>
-      </w:pPr>
-      <w:bookmarkStart w:id="69" w:name="fig:012"/>
-      <w:r>
-        <w:drawing>
-          <wp:inline>
-            <wp:extent cx="5334000" cy="1158146"/>
-            <wp:effectExtent b="0" l="0" r="0" t="0"/>
-            <wp:docPr descr="Рис. 12: Команда rm" title="" id="67" name="Picture"/>
-            <a:graphic>
-              <a:graphicData uri="http://schemas.openxmlformats.org/drawingml/2006/picture">
-                <pic:pic>
-                  <pic:nvPicPr>
-                    <pic:cNvPr descr="image/12.jpg" id="68" name="Picture"/>
-                    <pic:cNvPicPr>
-                      <a:picLocks noChangeArrowheads="1" noChangeAspect="1"/>
-                    </pic:cNvPicPr>
-                  </pic:nvPicPr>
-                  <pic:blipFill>
-                    <a:blip r:embed="rId66"/>
-                    <a:stretch>
-                      <a:fillRect/>
-                    </a:stretch>
-                  </pic:blipFill>
-                  <pic:spPr bwMode="auto">
-                    <a:xfrm>
-                      <a:off x="0" y="0"/>
-                      <a:ext cx="5334000" cy="1158146"/>
-                    </a:xfrm>
-                    <a:prstGeom prst="rect">
-                      <a:avLst/>
-                    </a:prstGeom>
-                    <a:noFill/>
-                    <a:ln w="9525">
-                      <a:noFill/>
-                      <a:headEnd/>
-                      <a:tailEnd/>
-                    </a:ln>
-                  </pic:spPr>
-                </pic:pic>
-              </a:graphicData>
-            </a:graphic>
-          </wp:inline>
-        </w:drawing>
-      </w:r>
-      <w:bookmarkEnd w:id="69"/>
-    </w:p>
-    <w:p>
-      <w:pPr>
-        <w:pStyle w:val="ImageCaption"/>
-      </w:pPr>
-      <w:r>
-        <w:t xml:space="preserve">Рис. 12: Команда rm</w:t>
+        <w:t xml:space="preserve">Назовите и дайте краткую характеристику командам позиционирования.</w:t>
       </w:r>
     </w:p>
     <w:p>
@@ -1006,86 +602,42 @@
           <w:ilvl w:val="0"/>
           <w:numId w:val="1011"/>
         </w:numPr>
-        <w:pStyle w:val="Compact"/>
-      </w:pPr>
-      <w:r>
-        <w:t xml:space="preserve">При помощи команды history выполним модификацию команды: man rmkdir на man ls.(рис. 13)</w:t>
-      </w:r>
-    </w:p>
-    <w:p>
-      <w:pPr>
-        <w:pStyle w:val="CaptionedFigure"/>
-      </w:pPr>
-      <w:bookmarkStart w:id="73" w:name="fig:013"/>
-      <w:r>
-        <w:drawing>
-          <wp:inline>
-            <wp:extent cx="5334000" cy="1198926"/>
-            <wp:effectExtent b="0" l="0" r="0" t="0"/>
-            <wp:docPr descr="Рис. 13: Модификация команды man rmkdir" title="" id="71" name="Picture"/>
-            <a:graphic>
-              <a:graphicData uri="http://schemas.openxmlformats.org/drawingml/2006/picture">
-                <pic:pic>
-                  <pic:nvPicPr>
-                    <pic:cNvPr descr="image/13.jpg" id="72" name="Picture"/>
-                    <pic:cNvPicPr>
-                      <a:picLocks noChangeArrowheads="1" noChangeAspect="1"/>
-                    </pic:cNvPicPr>
-                  </pic:nvPicPr>
-                  <pic:blipFill>
-                    <a:blip r:embed="rId70"/>
-                    <a:stretch>
-                      <a:fillRect/>
-                    </a:stretch>
-                  </pic:blipFill>
-                  <pic:spPr bwMode="auto">
-                    <a:xfrm>
-                      <a:off x="0" y="0"/>
-                      <a:ext cx="5334000" cy="1198926"/>
-                    </a:xfrm>
-                    <a:prstGeom prst="rect">
-                      <a:avLst/>
-                    </a:prstGeom>
-                    <a:noFill/>
-                    <a:ln w="9525">
-                      <a:noFill/>
-                      <a:headEnd/>
-                      <a:tailEnd/>
-                    </a:ln>
-                  </pic:spPr>
-                </pic:pic>
-              </a:graphicData>
-            </a:graphic>
-          </wp:inline>
-        </w:drawing>
-      </w:r>
-      <w:bookmarkEnd w:id="73"/>
-    </w:p>
-    <w:p>
-      <w:pPr>
-        <w:pStyle w:val="ImageCaption"/>
-      </w:pPr>
-      <w:r>
-        <w:t xml:space="preserve">Рис. 13: Модификация команды man rmkdir</w:t>
-      </w:r>
-    </w:p>
-    <w:bookmarkEnd w:id="74"/>
-    <w:bookmarkStart w:id="75" w:name="контрольные-вопросы"/>
-    <w:p>
-      <w:pPr>
-        <w:pStyle w:val="Heading1"/>
-      </w:pPr>
-      <w:r>
-        <w:rPr>
-          <w:rStyle w:val="SectionNumber"/>
-        </w:rPr>
-        <w:t xml:space="preserve">4</w:t>
-      </w:r>
-      <w:r>
-        <w:tab/>
-      </w:r>
-      <w:r>
-        <w:t xml:space="preserve">Контрольные вопросы:</w:t>
+      </w:pPr>
+      <w:r>
+        <w:t xml:space="preserve">0 (ноль) — переход в начало строки;</w:t>
+      </w:r>
+    </w:p>
+    <w:p>
+      <w:pPr>
+        <w:numPr>
+          <w:ilvl w:val="0"/>
+          <w:numId w:val="1011"/>
+        </w:numPr>
+      </w:pPr>
+      <w:r>
+        <w:t xml:space="preserve">$ — переход в конец строки;</w:t>
+      </w:r>
+    </w:p>
+    <w:p>
+      <w:pPr>
+        <w:numPr>
+          <w:ilvl w:val="0"/>
+          <w:numId w:val="1011"/>
+        </w:numPr>
+      </w:pPr>
+      <w:r>
+        <w:t xml:space="preserve">G — переход в конец файла;</w:t>
+      </w:r>
+    </w:p>
+    <w:p>
+      <w:pPr>
+        <w:numPr>
+          <w:ilvl w:val="0"/>
+          <w:numId w:val="1011"/>
+        </w:numPr>
+      </w:pPr>
+      <w:r>
+        <w:t xml:space="preserve">nG — переход на строку с номером 𝑛.</w:t>
       </w:r>
     </w:p>
     <w:p>
@@ -1097,7 +649,7 @@
         <w:pStyle w:val="Compact"/>
       </w:pPr>
       <w:r>
-        <w:t xml:space="preserve">Что такое командная строка?</w:t>
+        <w:t xml:space="preserve">Что для редактора vi является словом?</w:t>
       </w:r>
     </w:p>
     <w:p>
@@ -1109,7 +661,7 @@
         <w:pStyle w:val="Compact"/>
       </w:pPr>
       <w:r>
-        <w:t xml:space="preserve">Терминал для работы с файлами, каталогами.</w:t>
+        <w:t xml:space="preserve">При использовании прописных W и B под разделителями понимаются только пробел, табуляция и возврат каретки. При использовании строчных w и b под разделителями понимаются также любые знаки пунктуации.</w:t>
       </w:r>
     </w:p>
     <w:p>
@@ -1121,7 +673,7 @@
         <w:pStyle w:val="Compact"/>
       </w:pPr>
       <w:r>
-        <w:t xml:space="preserve">При помощи какой команды можно определить абсолютный путь текущего каталога?</w:t>
+        <w:t xml:space="preserve">Каким образом из любого места редактируемого файла перейти в начало (конец) файла?</w:t>
       </w:r>
     </w:p>
     <w:p>
@@ -1133,7 +685,7 @@
         <w:pStyle w:val="Compact"/>
       </w:pPr>
       <w:r>
-        <w:t xml:space="preserve">pwd</w:t>
+        <w:t xml:space="preserve">Для того, чтобы переместить курсор в начало файла, можно использовать команду 1G. Для перехода в конец файла необходимо нажать G.</w:t>
       </w:r>
     </w:p>
     <w:p>
@@ -1145,7 +697,7 @@
         <w:pStyle w:val="Compact"/>
       </w:pPr>
       <w:r>
-        <w:t xml:space="preserve">При помощи какой команды и каких опций можно определить только тип файлов и их имена в текущем каталоге? Приведите примеры.</w:t>
+        <w:t xml:space="preserve">Назовите и дайте краткую характеристику основным группам команд редактирования.</w:t>
       </w:r>
     </w:p>
     <w:p>
@@ -1157,7 +709,7 @@
         <w:pStyle w:val="Compact"/>
       </w:pPr>
       <w:r>
-        <w:t xml:space="preserve">ls -l</w:t>
+        <w:t xml:space="preserve">Команды редактирования: вставка текста, вставка строки, удаление текста, отмена и повтор произведённых изменений, копирование текста в буфер, вставка текста из буфера, замена текста, поиск текста.</w:t>
       </w:r>
     </w:p>
     <w:p>
@@ -1169,7 +721,7 @@
         <w:pStyle w:val="Compact"/>
       </w:pPr>
       <w:r>
-        <w:t xml:space="preserve">Каким образом отобразить информацию о скрытых файлах? Приведите примеры.</w:t>
+        <w:t xml:space="preserve">Необходимо заполнить строку символами $. Каковы ваши действия?</w:t>
       </w:r>
     </w:p>
     <w:p>
@@ -1181,7 +733,7 @@
         <w:pStyle w:val="Compact"/>
       </w:pPr>
       <w:r>
-        <w:t xml:space="preserve">ls -a</w:t>
+        <w:t xml:space="preserve">Перейду в режим вставки и введу необходимое количество $.</w:t>
       </w:r>
     </w:p>
     <w:p>
@@ -1193,7 +745,7 @@
         <w:pStyle w:val="Compact"/>
       </w:pPr>
       <w:r>
-        <w:t xml:space="preserve">При помощи каких команд можно удалить файл и каталог? Можно ли это сделать одной и той же командой? Приведите примеры.</w:t>
+        <w:t xml:space="preserve">Как отменить некорректное действие, связанное с процессом редактирования?</w:t>
       </w:r>
     </w:p>
     <w:p>
@@ -1205,7 +757,7 @@
         <w:pStyle w:val="Compact"/>
       </w:pPr>
       <w:r>
-        <w:t xml:space="preserve">rm/rmdir рм не удалит не пустой каталог.</w:t>
+        <w:t xml:space="preserve">Отменить последнее действие с помощью команды u.</w:t>
       </w:r>
     </w:p>
     <w:p>
@@ -1217,7 +769,7 @@
         <w:pStyle w:val="Compact"/>
       </w:pPr>
       <w:r>
-        <w:t xml:space="preserve">Каким образом можно вывести информацию о последних выполненных пользователем командах?</w:t>
+        <w:t xml:space="preserve">Hазовите и дайте характеристику основным группам команд режима последней строки.</w:t>
       </w:r>
     </w:p>
     <w:p>
@@ -1229,7 +781,7 @@
         <w:pStyle w:val="Compact"/>
       </w:pPr>
       <w:r>
-        <w:t xml:space="preserve">history</w:t>
+        <w:t xml:space="preserve">Команды редактирования в режиме командной строки: копирование и перемещение текста, запись в файл и выход из редактора.</w:t>
       </w:r>
     </w:p>
     <w:p>
@@ -1241,7 +793,7 @@
         <w:pStyle w:val="Compact"/>
       </w:pPr>
       <w:r>
-        <w:t xml:space="preserve">Как воспользоваться историей команд для их модифицированного выполнения? Приведите примеры.</w:t>
+        <w:t xml:space="preserve">Как определить, не перемещая курсора, позицию, в которой заканчивается строка?</w:t>
       </w:r>
     </w:p>
     <w:p>
@@ -1253,10 +805,7 @@
         <w:pStyle w:val="Compact"/>
       </w:pPr>
       <w:r>
-        <w:t xml:space="preserve">!</w:t>
-      </w:r>
-      <w:r>
-        <w:t xml:space="preserve">:s/что меняем/на что меняем</w:t>
+        <w:t xml:space="preserve">Необходимо перейти в конец строки с помощью $.</w:t>
       </w:r>
     </w:p>
     <w:p>
@@ -1268,7 +817,7 @@
         <w:pStyle w:val="Compact"/>
       </w:pPr>
       <w:r>
-        <w:t xml:space="preserve">Приведите примеры запуска нескольких команд в одной строке.</w:t>
+        <w:t xml:space="preserve">Выполните анализ опций редактора vi (сколько их, как узнать их назначение и т.д.).</w:t>
       </w:r>
     </w:p>
     <w:p>
@@ -1280,7 +829,39 @@
         <w:pStyle w:val="Compact"/>
       </w:pPr>
       <w:r>
-        <w:t xml:space="preserve">cd; ls</w:t>
+        <w:t xml:space="preserve">Опции редактора vi позволяют настроить рабочую среду. Для задания опций используется команда set (в режиме последней строки):</w:t>
+      </w:r>
+    </w:p>
+    <w:p>
+      <w:pPr>
+        <w:pStyle w:val="FirstParagraph"/>
+      </w:pPr>
+      <w:r>
+        <w:t xml:space="preserve">• : set all — вывести полный список опций;</w:t>
+      </w:r>
+    </w:p>
+    <w:p>
+      <w:pPr>
+        <w:pStyle w:val="BodyText"/>
+      </w:pPr>
+      <w:r>
+        <w:t xml:space="preserve">• : set nu — вывести номера строк;</w:t>
+      </w:r>
+    </w:p>
+    <w:p>
+      <w:pPr>
+        <w:pStyle w:val="BodyText"/>
+      </w:pPr>
+      <w:r>
+        <w:t xml:space="preserve">• : set list — вывести невидимые символы;</w:t>
+      </w:r>
+    </w:p>
+    <w:p>
+      <w:pPr>
+        <w:pStyle w:val="BodyText"/>
+      </w:pPr>
+      <w:r>
+        <w:t xml:space="preserve">• : set ic — не учитывать при поиске, является ли символ прописным или строчным. Если вы хотите отказаться от использования опции, то в команде set перед именем опции надо поставить no.</w:t>
       </w:r>
     </w:p>
     <w:p>
@@ -1292,7 +873,7 @@
         <w:pStyle w:val="Compact"/>
       </w:pPr>
       <w:r>
-        <w:t xml:space="preserve">Дайте определение и приведите пример символов экранирования.</w:t>
+        <w:t xml:space="preserve">Как определить режим работы редактора vi?</w:t>
       </w:r>
     </w:p>
     <w:p>
@@ -1304,7 +885,7 @@
         <w:pStyle w:val="Compact"/>
       </w:pPr>
       <w:r>
-        <w:t xml:space="preserve">символы замены стандартных слов: ~ == home.</w:t>
+        <w:t xml:space="preserve">Eсли в нижнем углу выводиться Insert - мы находимся в режиме вставки. Если курсор находится в конце файла и можно увидеть там двоеточие - режим последней (или командной) строки В ином случаи - мы находимся в командном режиме.</w:t>
       </w:r>
     </w:p>
     <w:p>
@@ -1316,7 +897,7 @@
         <w:pStyle w:val="Compact"/>
       </w:pPr>
       <w:r>
-        <w:t xml:space="preserve">Охарактеризуйте вывод информации на экран после выполнения команды ls с опцией l.</w:t>
+        <w:t xml:space="preserve">Постройте граф взаимосвязи режимов работы редактора vi.</w:t>
       </w:r>
     </w:p>
     <w:p>
@@ -1325,86 +906,35 @@
           <w:ilvl w:val="0"/>
           <w:numId w:val="1031"/>
         </w:numPr>
-        <w:pStyle w:val="Compact"/>
-      </w:pPr>
-      <w:r>
-        <w:t xml:space="preserve">Вывод расширенной информации о файле - вес, название, защита.</w:t>
+      </w:pPr>
+      <w:r>
+        <w:t xml:space="preserve">командный режим.</w:t>
       </w:r>
     </w:p>
     <w:p>
       <w:pPr>
         <w:numPr>
           <w:ilvl w:val="0"/>
-          <w:numId w:val="1032"/>
+          <w:numId w:val="1031"/>
         </w:numPr>
-        <w:pStyle w:val="Compact"/>
-      </w:pPr>
-      <w:r>
-        <w:t xml:space="preserve">Что такое относительный путь к файлу? Приведите примеры использования относительного и абсолютного пути при выполнении какой-либо команды.</w:t>
+      </w:pPr>
+      <w:r>
+        <w:t xml:space="preserve">режим вставки.</w:t>
       </w:r>
     </w:p>
     <w:p>
       <w:pPr>
         <w:numPr>
           <w:ilvl w:val="0"/>
-          <w:numId w:val="1033"/>
+          <w:numId w:val="1031"/>
         </w:numPr>
-        <w:pStyle w:val="Compact"/>
-      </w:pPr>
-      <w:r>
-        <w:t xml:space="preserve">Относительный путь — это путь к файлу относительно текущего каталога. Пример: ./Documents/images. В случае абсолютной адресации путь к каталогу указывается, начиная с корневого каталога. Например: /home/pl/Desktop.</w:t>
-      </w:r>
-    </w:p>
-    <w:p>
-      <w:pPr>
-        <w:numPr>
-          <w:ilvl w:val="0"/>
-          <w:numId w:val="1034"/>
-        </w:numPr>
-        <w:pStyle w:val="Compact"/>
-      </w:pPr>
-      <w:r>
-        <w:t xml:space="preserve">Как получить информацию об интересующей вас команде?</w:t>
-      </w:r>
-    </w:p>
-    <w:p>
-      <w:pPr>
-        <w:numPr>
-          <w:ilvl w:val="0"/>
-          <w:numId w:val="1035"/>
-        </w:numPr>
-        <w:pStyle w:val="Compact"/>
-      </w:pPr>
-      <w:r>
-        <w:t xml:space="preserve">man</w:t>
-      </w:r>
-    </w:p>
-    <w:p>
-      <w:pPr>
-        <w:numPr>
-          <w:ilvl w:val="0"/>
-          <w:numId w:val="1036"/>
-        </w:numPr>
-        <w:pStyle w:val="Compact"/>
-      </w:pPr>
-      <w:r>
-        <w:t xml:space="preserve">Какая клавиша или комбинация клавиш служит для автоматического дополнения вводимых команд?</w:t>
-      </w:r>
-    </w:p>
-    <w:p>
-      <w:pPr>
-        <w:numPr>
-          <w:ilvl w:val="0"/>
-          <w:numId w:val="1037"/>
-        </w:numPr>
-        <w:pStyle w:val="Compact"/>
-      </w:pPr>
-      <w:r>
-        <w:t xml:space="preserve">Ctrl+R или клавиша TAB</w:t>
-      </w:r>
-    </w:p>
-    <w:bookmarkEnd w:id="75"/>
-    <w:bookmarkStart w:id="76" w:name="выводы"/>
+      </w:pPr>
+      <w:r>
+        <w:t xml:space="preserve">режим последней строки.</w:t>
+      </w:r>
+    </w:p>
+    <w:bookmarkEnd w:id="43"/>
+    <w:bookmarkStart w:id="44" w:name="выводы"/>
     <w:p>
       <w:pPr>
         <w:pStyle w:val="Heading1"/>
@@ -1427,10 +957,10 @@
         <w:pStyle w:val="FirstParagraph"/>
       </w:pPr>
       <w:r>
-        <w:t xml:space="preserve">Вывод: я создал несколько новых каталогов, просмотрел их файлы, удалил их. Смог изменить команду из истории.</w:t>
-      </w:r>
-    </w:p>
-    <w:bookmarkEnd w:id="76"/>
+        <w:t xml:space="preserve">Вывод: я научился взаимодействовать с фалайми с помощью vi: записывать в них данные, заменять данные и устанавливать права.</w:t>
+      </w:r>
+    </w:p>
+    <w:bookmarkEnd w:id="44"/>
     <w:sectPr/>
   </w:body>
 </w:document>
@@ -1962,6 +1492,82 @@
       </w:pPr>
     </w:lvl>
   </w:abstractNum>
+  <w:abstractNum w:abstractNumId="991">
+    <w:nsid w:val="A991"/>
+    <w:multiLevelType w:val="multilevel"/>
+    <w:lvl w:ilvl="0">
+      <w:numFmt w:val="bullet"/>
+      <w:lvlText w:val="•"/>
+      <w:lvlJc w:val="left"/>
+      <w:pPr>
+        <w:ind w:left="720" w:hanging="480"/>
+      </w:pPr>
+    </w:lvl>
+    <w:lvl w:ilvl="1">
+      <w:numFmt w:val="bullet"/>
+      <w:lvlText w:val="–"/>
+      <w:lvlJc w:val="left"/>
+      <w:pPr>
+        <w:ind w:left="1440" w:hanging="480"/>
+      </w:pPr>
+    </w:lvl>
+    <w:lvl w:ilvl="2">
+      <w:numFmt w:val="bullet"/>
+      <w:lvlText w:val="•"/>
+      <w:lvlJc w:val="left"/>
+      <w:pPr>
+        <w:ind w:left="2160" w:hanging="480"/>
+      </w:pPr>
+    </w:lvl>
+    <w:lvl w:ilvl="3">
+      <w:numFmt w:val="bullet"/>
+      <w:lvlText w:val="–"/>
+      <w:lvlJc w:val="left"/>
+      <w:pPr>
+        <w:ind w:left="2880" w:hanging="480"/>
+      </w:pPr>
+    </w:lvl>
+    <w:lvl w:ilvl="4">
+      <w:numFmt w:val="bullet"/>
+      <w:lvlText w:val="•"/>
+      <w:lvlJc w:val="left"/>
+      <w:pPr>
+        <w:ind w:left="3600" w:hanging="480"/>
+      </w:pPr>
+    </w:lvl>
+    <w:lvl w:ilvl="5">
+      <w:numFmt w:val="bullet"/>
+      <w:lvlText w:val="–"/>
+      <w:lvlJc w:val="left"/>
+      <w:pPr>
+        <w:ind w:left="4320" w:hanging="480"/>
+      </w:pPr>
+    </w:lvl>
+    <w:lvl w:ilvl="6">
+      <w:numFmt w:val="bullet"/>
+      <w:lvlText w:val="•"/>
+      <w:lvlJc w:val="left"/>
+      <w:pPr>
+        <w:ind w:left="5040" w:hanging="480"/>
+      </w:pPr>
+    </w:lvl>
+    <w:lvl w:ilvl="7">
+      <w:numFmt w:val="bullet"/>
+      <w:lvlText w:val="–"/>
+      <w:lvlJc w:val="left"/>
+      <w:pPr>
+        <w:ind w:left="5760" w:hanging="480"/>
+      </w:pPr>
+    </w:lvl>
+    <w:lvl w:ilvl="8">
+      <w:numFmt w:val="bullet"/>
+      <w:lvlText w:val="•"/>
+      <w:lvlJc w:val="left"/>
+      <w:pPr>
+        <w:ind w:left="6480" w:hanging="480"/>
+      </w:pPr>
+    </w:lvl>
+  </w:abstractNum>
   <w:abstractNum w:abstractNumId="99416">
     <w:nsid w:val="A99416"/>
     <w:multiLevelType w:val="multilevel"/>
@@ -2466,82 +2072,6 @@
       <w:start w:val="11"/>
       <w:numFmt w:val="decimal"/>
       <w:lvlText w:val="%9."/>
-      <w:lvlJc w:val="left"/>
-      <w:pPr>
-        <w:ind w:left="6480" w:hanging="480"/>
-      </w:pPr>
-    </w:lvl>
-  </w:abstractNum>
-  <w:abstractNum w:abstractNumId="991">
-    <w:nsid w:val="A991"/>
-    <w:multiLevelType w:val="multilevel"/>
-    <w:lvl w:ilvl="0">
-      <w:numFmt w:val="bullet"/>
-      <w:lvlText w:val="•"/>
-      <w:lvlJc w:val="left"/>
-      <w:pPr>
-        <w:ind w:left="720" w:hanging="480"/>
-      </w:pPr>
-    </w:lvl>
-    <w:lvl w:ilvl="1">
-      <w:numFmt w:val="bullet"/>
-      <w:lvlText w:val="–"/>
-      <w:lvlJc w:val="left"/>
-      <w:pPr>
-        <w:ind w:left="1440" w:hanging="480"/>
-      </w:pPr>
-    </w:lvl>
-    <w:lvl w:ilvl="2">
-      <w:numFmt w:val="bullet"/>
-      <w:lvlText w:val="•"/>
-      <w:lvlJc w:val="left"/>
-      <w:pPr>
-        <w:ind w:left="2160" w:hanging="480"/>
-      </w:pPr>
-    </w:lvl>
-    <w:lvl w:ilvl="3">
-      <w:numFmt w:val="bullet"/>
-      <w:lvlText w:val="–"/>
-      <w:lvlJc w:val="left"/>
-      <w:pPr>
-        <w:ind w:left="2880" w:hanging="480"/>
-      </w:pPr>
-    </w:lvl>
-    <w:lvl w:ilvl="4">
-      <w:numFmt w:val="bullet"/>
-      <w:lvlText w:val="•"/>
-      <w:lvlJc w:val="left"/>
-      <w:pPr>
-        <w:ind w:left="3600" w:hanging="480"/>
-      </w:pPr>
-    </w:lvl>
-    <w:lvl w:ilvl="5">
-      <w:numFmt w:val="bullet"/>
-      <w:lvlText w:val="–"/>
-      <w:lvlJc w:val="left"/>
-      <w:pPr>
-        <w:ind w:left="4320" w:hanging="480"/>
-      </w:pPr>
-    </w:lvl>
-    <w:lvl w:ilvl="6">
-      <w:numFmt w:val="bullet"/>
-      <w:lvlText w:val="•"/>
-      <w:lvlJc w:val="left"/>
-      <w:pPr>
-        <w:ind w:left="5040" w:hanging="480"/>
-      </w:pPr>
-    </w:lvl>
-    <w:lvl w:ilvl="7">
-      <w:numFmt w:val="bullet"/>
-      <w:lvlText w:val="–"/>
-      <w:lvlJc w:val="left"/>
-      <w:pPr>
-        <w:ind w:left="5760" w:hanging="480"/>
-      </w:pPr>
-    </w:lvl>
-    <w:lvl w:ilvl="8">
-      <w:numFmt w:val="bullet"/>
-      <w:lvlText w:val="•"/>
       <w:lvlJc w:val="left"/>
       <w:pPr>
         <w:ind w:left="6480" w:hanging="480"/>
@@ -2872,186 +2402,6 @@
     </w:lvlOverride>
   </w:num>
   <w:num w:numId="1006">
-    <w:abstractNumId w:val="99416"/>
-    <w:lvlOverride w:ilvl="0">
-      <w:startOverride w:val="6"/>
-    </w:lvlOverride>
-    <w:lvlOverride w:ilvl="1">
-      <w:startOverride w:val="6"/>
-    </w:lvlOverride>
-    <w:lvlOverride w:ilvl="2">
-      <w:startOverride w:val="6"/>
-    </w:lvlOverride>
-    <w:lvlOverride w:ilvl="3">
-      <w:startOverride w:val="6"/>
-    </w:lvlOverride>
-    <w:lvlOverride w:ilvl="4">
-      <w:startOverride w:val="6"/>
-    </w:lvlOverride>
-    <w:lvlOverride w:ilvl="5">
-      <w:startOverride w:val="6"/>
-    </w:lvlOverride>
-    <w:lvlOverride w:ilvl="6">
-      <w:startOverride w:val="6"/>
-    </w:lvlOverride>
-    <w:lvlOverride w:ilvl="7">
-      <w:startOverride w:val="6"/>
-    </w:lvlOverride>
-    <w:lvlOverride w:ilvl="8">
-      <w:startOverride w:val="6"/>
-    </w:lvlOverride>
-  </w:num>
-  <w:num w:numId="1007">
-    <w:abstractNumId w:val="99417"/>
-    <w:lvlOverride w:ilvl="0">
-      <w:startOverride w:val="7"/>
-    </w:lvlOverride>
-    <w:lvlOverride w:ilvl="1">
-      <w:startOverride w:val="7"/>
-    </w:lvlOverride>
-    <w:lvlOverride w:ilvl="2">
-      <w:startOverride w:val="7"/>
-    </w:lvlOverride>
-    <w:lvlOverride w:ilvl="3">
-      <w:startOverride w:val="7"/>
-    </w:lvlOverride>
-    <w:lvlOverride w:ilvl="4">
-      <w:startOverride w:val="7"/>
-    </w:lvlOverride>
-    <w:lvlOverride w:ilvl="5">
-      <w:startOverride w:val="7"/>
-    </w:lvlOverride>
-    <w:lvlOverride w:ilvl="6">
-      <w:startOverride w:val="7"/>
-    </w:lvlOverride>
-    <w:lvlOverride w:ilvl="7">
-      <w:startOverride w:val="7"/>
-    </w:lvlOverride>
-    <w:lvlOverride w:ilvl="8">
-      <w:startOverride w:val="7"/>
-    </w:lvlOverride>
-  </w:num>
-  <w:num w:numId="1008">
-    <w:abstractNumId w:val="99418"/>
-    <w:lvlOverride w:ilvl="0">
-      <w:startOverride w:val="8"/>
-    </w:lvlOverride>
-    <w:lvlOverride w:ilvl="1">
-      <w:startOverride w:val="8"/>
-    </w:lvlOverride>
-    <w:lvlOverride w:ilvl="2">
-      <w:startOverride w:val="8"/>
-    </w:lvlOverride>
-    <w:lvlOverride w:ilvl="3">
-      <w:startOverride w:val="8"/>
-    </w:lvlOverride>
-    <w:lvlOverride w:ilvl="4">
-      <w:startOverride w:val="8"/>
-    </w:lvlOverride>
-    <w:lvlOverride w:ilvl="5">
-      <w:startOverride w:val="8"/>
-    </w:lvlOverride>
-    <w:lvlOverride w:ilvl="6">
-      <w:startOverride w:val="8"/>
-    </w:lvlOverride>
-    <w:lvlOverride w:ilvl="7">
-      <w:startOverride w:val="8"/>
-    </w:lvlOverride>
-    <w:lvlOverride w:ilvl="8">
-      <w:startOverride w:val="8"/>
-    </w:lvlOverride>
-  </w:num>
-  <w:num w:numId="1009">
-    <w:abstractNumId w:val="99419"/>
-    <w:lvlOverride w:ilvl="0">
-      <w:startOverride w:val="9"/>
-    </w:lvlOverride>
-    <w:lvlOverride w:ilvl="1">
-      <w:startOverride w:val="9"/>
-    </w:lvlOverride>
-    <w:lvlOverride w:ilvl="2">
-      <w:startOverride w:val="9"/>
-    </w:lvlOverride>
-    <w:lvlOverride w:ilvl="3">
-      <w:startOverride w:val="9"/>
-    </w:lvlOverride>
-    <w:lvlOverride w:ilvl="4">
-      <w:startOverride w:val="9"/>
-    </w:lvlOverride>
-    <w:lvlOverride w:ilvl="5">
-      <w:startOverride w:val="9"/>
-    </w:lvlOverride>
-    <w:lvlOverride w:ilvl="6">
-      <w:startOverride w:val="9"/>
-    </w:lvlOverride>
-    <w:lvlOverride w:ilvl="7">
-      <w:startOverride w:val="9"/>
-    </w:lvlOverride>
-    <w:lvlOverride w:ilvl="8">
-      <w:startOverride w:val="9"/>
-    </w:lvlOverride>
-  </w:num>
-  <w:num w:numId="1010">
-    <w:abstractNumId w:val="994110"/>
-    <w:lvlOverride w:ilvl="0">
-      <w:startOverride w:val="10"/>
-    </w:lvlOverride>
-    <w:lvlOverride w:ilvl="1">
-      <w:startOverride w:val="10"/>
-    </w:lvlOverride>
-    <w:lvlOverride w:ilvl="2">
-      <w:startOverride w:val="10"/>
-    </w:lvlOverride>
-    <w:lvlOverride w:ilvl="3">
-      <w:startOverride w:val="10"/>
-    </w:lvlOverride>
-    <w:lvlOverride w:ilvl="4">
-      <w:startOverride w:val="10"/>
-    </w:lvlOverride>
-    <w:lvlOverride w:ilvl="5">
-      <w:startOverride w:val="10"/>
-    </w:lvlOverride>
-    <w:lvlOverride w:ilvl="6">
-      <w:startOverride w:val="10"/>
-    </w:lvlOverride>
-    <w:lvlOverride w:ilvl="7">
-      <w:startOverride w:val="10"/>
-    </w:lvlOverride>
-    <w:lvlOverride w:ilvl="8">
-      <w:startOverride w:val="10"/>
-    </w:lvlOverride>
-  </w:num>
-  <w:num w:numId="1011">
-    <w:abstractNumId w:val="994111"/>
-    <w:lvlOverride w:ilvl="0">
-      <w:startOverride w:val="11"/>
-    </w:lvlOverride>
-    <w:lvlOverride w:ilvl="1">
-      <w:startOverride w:val="11"/>
-    </w:lvlOverride>
-    <w:lvlOverride w:ilvl="2">
-      <w:startOverride w:val="11"/>
-    </w:lvlOverride>
-    <w:lvlOverride w:ilvl="3">
-      <w:startOverride w:val="11"/>
-    </w:lvlOverride>
-    <w:lvlOverride w:ilvl="4">
-      <w:startOverride w:val="11"/>
-    </w:lvlOverride>
-    <w:lvlOverride w:ilvl="5">
-      <w:startOverride w:val="11"/>
-    </w:lvlOverride>
-    <w:lvlOverride w:ilvl="6">
-      <w:startOverride w:val="11"/>
-    </w:lvlOverride>
-    <w:lvlOverride w:ilvl="7">
-      <w:startOverride w:val="11"/>
-    </w:lvlOverride>
-    <w:lvlOverride w:ilvl="8">
-      <w:startOverride w:val="11"/>
-    </w:lvlOverride>
-  </w:num>
-  <w:num w:numId="1012">
     <w:abstractNumId w:val="99411"/>
     <w:lvlOverride w:ilvl="0">
       <w:startOverride w:val="1"/>
@@ -3079,375 +2429,375 @@
     </w:lvlOverride>
     <w:lvlOverride w:ilvl="8">
       <w:startOverride w:val="1"/>
+    </w:lvlOverride>
+  </w:num>
+  <w:num w:numId="1007">
+    <w:abstractNumId w:val="991"/>
+  </w:num>
+  <w:num w:numId="1008">
+    <w:abstractNumId w:val="99412"/>
+    <w:lvlOverride w:ilvl="0">
+      <w:startOverride w:val="2"/>
+    </w:lvlOverride>
+    <w:lvlOverride w:ilvl="1">
+      <w:startOverride w:val="2"/>
+    </w:lvlOverride>
+    <w:lvlOverride w:ilvl="2">
+      <w:startOverride w:val="2"/>
+    </w:lvlOverride>
+    <w:lvlOverride w:ilvl="3">
+      <w:startOverride w:val="2"/>
+    </w:lvlOverride>
+    <w:lvlOverride w:ilvl="4">
+      <w:startOverride w:val="2"/>
+    </w:lvlOverride>
+    <w:lvlOverride w:ilvl="5">
+      <w:startOverride w:val="2"/>
+    </w:lvlOverride>
+    <w:lvlOverride w:ilvl="6">
+      <w:startOverride w:val="2"/>
+    </w:lvlOverride>
+    <w:lvlOverride w:ilvl="7">
+      <w:startOverride w:val="2"/>
+    </w:lvlOverride>
+    <w:lvlOverride w:ilvl="8">
+      <w:startOverride w:val="2"/>
+    </w:lvlOverride>
+  </w:num>
+  <w:num w:numId="1009">
+    <w:abstractNumId w:val="991"/>
+  </w:num>
+  <w:num w:numId="1010">
+    <w:abstractNumId w:val="99413"/>
+    <w:lvlOverride w:ilvl="0">
+      <w:startOverride w:val="3"/>
+    </w:lvlOverride>
+    <w:lvlOverride w:ilvl="1">
+      <w:startOverride w:val="3"/>
+    </w:lvlOverride>
+    <w:lvlOverride w:ilvl="2">
+      <w:startOverride w:val="3"/>
+    </w:lvlOverride>
+    <w:lvlOverride w:ilvl="3">
+      <w:startOverride w:val="3"/>
+    </w:lvlOverride>
+    <w:lvlOverride w:ilvl="4">
+      <w:startOverride w:val="3"/>
+    </w:lvlOverride>
+    <w:lvlOverride w:ilvl="5">
+      <w:startOverride w:val="3"/>
+    </w:lvlOverride>
+    <w:lvlOverride w:ilvl="6">
+      <w:startOverride w:val="3"/>
+    </w:lvlOverride>
+    <w:lvlOverride w:ilvl="7">
+      <w:startOverride w:val="3"/>
+    </w:lvlOverride>
+    <w:lvlOverride w:ilvl="8">
+      <w:startOverride w:val="3"/>
+    </w:lvlOverride>
+  </w:num>
+  <w:num w:numId="1011">
+    <w:abstractNumId w:val="991"/>
+  </w:num>
+  <w:num w:numId="1012">
+    <w:abstractNumId w:val="99414"/>
+    <w:lvlOverride w:ilvl="0">
+      <w:startOverride w:val="4"/>
+    </w:lvlOverride>
+    <w:lvlOverride w:ilvl="1">
+      <w:startOverride w:val="4"/>
+    </w:lvlOverride>
+    <w:lvlOverride w:ilvl="2">
+      <w:startOverride w:val="4"/>
+    </w:lvlOverride>
+    <w:lvlOverride w:ilvl="3">
+      <w:startOverride w:val="4"/>
+    </w:lvlOverride>
+    <w:lvlOverride w:ilvl="4">
+      <w:startOverride w:val="4"/>
+    </w:lvlOverride>
+    <w:lvlOverride w:ilvl="5">
+      <w:startOverride w:val="4"/>
+    </w:lvlOverride>
+    <w:lvlOverride w:ilvl="6">
+      <w:startOverride w:val="4"/>
+    </w:lvlOverride>
+    <w:lvlOverride w:ilvl="7">
+      <w:startOverride w:val="4"/>
+    </w:lvlOverride>
+    <w:lvlOverride w:ilvl="8">
+      <w:startOverride w:val="4"/>
     </w:lvlOverride>
   </w:num>
   <w:num w:numId="1013">
     <w:abstractNumId w:val="991"/>
   </w:num>
   <w:num w:numId="1014">
-    <w:abstractNumId w:val="99412"/>
+    <w:abstractNumId w:val="99415"/>
     <w:lvlOverride w:ilvl="0">
-      <w:startOverride w:val="2"/>
+      <w:startOverride w:val="5"/>
     </w:lvlOverride>
     <w:lvlOverride w:ilvl="1">
-      <w:startOverride w:val="2"/>
+      <w:startOverride w:val="5"/>
     </w:lvlOverride>
     <w:lvlOverride w:ilvl="2">
-      <w:startOverride w:val="2"/>
+      <w:startOverride w:val="5"/>
     </w:lvlOverride>
     <w:lvlOverride w:ilvl="3">
-      <w:startOverride w:val="2"/>
+      <w:startOverride w:val="5"/>
     </w:lvlOverride>
     <w:lvlOverride w:ilvl="4">
-      <w:startOverride w:val="2"/>
+      <w:startOverride w:val="5"/>
     </w:lvlOverride>
     <w:lvlOverride w:ilvl="5">
-      <w:startOverride w:val="2"/>
+      <w:startOverride w:val="5"/>
     </w:lvlOverride>
     <w:lvlOverride w:ilvl="6">
-      <w:startOverride w:val="2"/>
+      <w:startOverride w:val="5"/>
     </w:lvlOverride>
     <w:lvlOverride w:ilvl="7">
-      <w:startOverride w:val="2"/>
+      <w:startOverride w:val="5"/>
     </w:lvlOverride>
     <w:lvlOverride w:ilvl="8">
-      <w:startOverride w:val="2"/>
+      <w:startOverride w:val="5"/>
     </w:lvlOverride>
   </w:num>
   <w:num w:numId="1015">
     <w:abstractNumId w:val="991"/>
   </w:num>
   <w:num w:numId="1016">
-    <w:abstractNumId w:val="99413"/>
+    <w:abstractNumId w:val="99416"/>
     <w:lvlOverride w:ilvl="0">
-      <w:startOverride w:val="3"/>
+      <w:startOverride w:val="6"/>
     </w:lvlOverride>
     <w:lvlOverride w:ilvl="1">
-      <w:startOverride w:val="3"/>
+      <w:startOverride w:val="6"/>
     </w:lvlOverride>
     <w:lvlOverride w:ilvl="2">
-      <w:startOverride w:val="3"/>
+      <w:startOverride w:val="6"/>
     </w:lvlOverride>
     <w:lvlOverride w:ilvl="3">
-      <w:startOverride w:val="3"/>
+      <w:startOverride w:val="6"/>
     </w:lvlOverride>
     <w:lvlOverride w:ilvl="4">
-      <w:startOverride w:val="3"/>
+      <w:startOverride w:val="6"/>
     </w:lvlOverride>
     <w:lvlOverride w:ilvl="5">
-      <w:startOverride w:val="3"/>
+      <w:startOverride w:val="6"/>
     </w:lvlOverride>
     <w:lvlOverride w:ilvl="6">
-      <w:startOverride w:val="3"/>
+      <w:startOverride w:val="6"/>
     </w:lvlOverride>
     <w:lvlOverride w:ilvl="7">
-      <w:startOverride w:val="3"/>
+      <w:startOverride w:val="6"/>
     </w:lvlOverride>
     <w:lvlOverride w:ilvl="8">
-      <w:startOverride w:val="3"/>
+      <w:startOverride w:val="6"/>
     </w:lvlOverride>
   </w:num>
   <w:num w:numId="1017">
     <w:abstractNumId w:val="991"/>
   </w:num>
   <w:num w:numId="1018">
-    <w:abstractNumId w:val="99414"/>
+    <w:abstractNumId w:val="99417"/>
     <w:lvlOverride w:ilvl="0">
-      <w:startOverride w:val="4"/>
+      <w:startOverride w:val="7"/>
     </w:lvlOverride>
     <w:lvlOverride w:ilvl="1">
-      <w:startOverride w:val="4"/>
+      <w:startOverride w:val="7"/>
     </w:lvlOverride>
     <w:lvlOverride w:ilvl="2">
-      <w:startOverride w:val="4"/>
+      <w:startOverride w:val="7"/>
     </w:lvlOverride>
     <w:lvlOverride w:ilvl="3">
-      <w:startOverride w:val="4"/>
+      <w:startOverride w:val="7"/>
     </w:lvlOverride>
     <w:lvlOverride w:ilvl="4">
-      <w:startOverride w:val="4"/>
+      <w:startOverride w:val="7"/>
     </w:lvlOverride>
     <w:lvlOverride w:ilvl="5">
-      <w:startOverride w:val="4"/>
+      <w:startOverride w:val="7"/>
     </w:lvlOverride>
     <w:lvlOverride w:ilvl="6">
-      <w:startOverride w:val="4"/>
+      <w:startOverride w:val="7"/>
     </w:lvlOverride>
     <w:lvlOverride w:ilvl="7">
-      <w:startOverride w:val="4"/>
+      <w:startOverride w:val="7"/>
     </w:lvlOverride>
     <w:lvlOverride w:ilvl="8">
-      <w:startOverride w:val="4"/>
+      <w:startOverride w:val="7"/>
     </w:lvlOverride>
   </w:num>
   <w:num w:numId="1019">
     <w:abstractNumId w:val="991"/>
   </w:num>
   <w:num w:numId="1020">
-    <w:abstractNumId w:val="99415"/>
+    <w:abstractNumId w:val="99418"/>
     <w:lvlOverride w:ilvl="0">
-      <w:startOverride w:val="5"/>
+      <w:startOverride w:val="8"/>
     </w:lvlOverride>
     <w:lvlOverride w:ilvl="1">
-      <w:startOverride w:val="5"/>
+      <w:startOverride w:val="8"/>
     </w:lvlOverride>
     <w:lvlOverride w:ilvl="2">
-      <w:startOverride w:val="5"/>
+      <w:startOverride w:val="8"/>
     </w:lvlOverride>
     <w:lvlOverride w:ilvl="3">
-      <w:startOverride w:val="5"/>
+      <w:startOverride w:val="8"/>
     </w:lvlOverride>
     <w:lvlOverride w:ilvl="4">
-      <w:startOverride w:val="5"/>
+      <w:startOverride w:val="8"/>
     </w:lvlOverride>
     <w:lvlOverride w:ilvl="5">
-      <w:startOverride w:val="5"/>
+      <w:startOverride w:val="8"/>
     </w:lvlOverride>
     <w:lvlOverride w:ilvl="6">
-      <w:startOverride w:val="5"/>
+      <w:startOverride w:val="8"/>
     </w:lvlOverride>
     <w:lvlOverride w:ilvl="7">
-      <w:startOverride w:val="5"/>
+      <w:startOverride w:val="8"/>
     </w:lvlOverride>
     <w:lvlOverride w:ilvl="8">
-      <w:startOverride w:val="5"/>
+      <w:startOverride w:val="8"/>
     </w:lvlOverride>
   </w:num>
   <w:num w:numId="1021">
     <w:abstractNumId w:val="991"/>
   </w:num>
   <w:num w:numId="1022">
-    <w:abstractNumId w:val="99416"/>
+    <w:abstractNumId w:val="99419"/>
     <w:lvlOverride w:ilvl="0">
-      <w:startOverride w:val="6"/>
+      <w:startOverride w:val="9"/>
     </w:lvlOverride>
     <w:lvlOverride w:ilvl="1">
-      <w:startOverride w:val="6"/>
+      <w:startOverride w:val="9"/>
     </w:lvlOverride>
     <w:lvlOverride w:ilvl="2">
-      <w:startOverride w:val="6"/>
+      <w:startOverride w:val="9"/>
     </w:lvlOverride>
     <w:lvlOverride w:ilvl="3">
-      <w:startOverride w:val="6"/>
+      <w:startOverride w:val="9"/>
     </w:lvlOverride>
     <w:lvlOverride w:ilvl="4">
-      <w:startOverride w:val="6"/>
+      <w:startOverride w:val="9"/>
     </w:lvlOverride>
     <w:lvlOverride w:ilvl="5">
-      <w:startOverride w:val="6"/>
+      <w:startOverride w:val="9"/>
     </w:lvlOverride>
     <w:lvlOverride w:ilvl="6">
-      <w:startOverride w:val="6"/>
+      <w:startOverride w:val="9"/>
     </w:lvlOverride>
     <w:lvlOverride w:ilvl="7">
-      <w:startOverride w:val="6"/>
+      <w:startOverride w:val="9"/>
     </w:lvlOverride>
     <w:lvlOverride w:ilvl="8">
-      <w:startOverride w:val="6"/>
+      <w:startOverride w:val="9"/>
     </w:lvlOverride>
   </w:num>
   <w:num w:numId="1023">
     <w:abstractNumId w:val="991"/>
   </w:num>
   <w:num w:numId="1024">
-    <w:abstractNumId w:val="99417"/>
+    <w:abstractNumId w:val="994110"/>
     <w:lvlOverride w:ilvl="0">
-      <w:startOverride w:val="7"/>
+      <w:startOverride w:val="10"/>
     </w:lvlOverride>
     <w:lvlOverride w:ilvl="1">
-      <w:startOverride w:val="7"/>
+      <w:startOverride w:val="10"/>
     </w:lvlOverride>
     <w:lvlOverride w:ilvl="2">
-      <w:startOverride w:val="7"/>
+      <w:startOverride w:val="10"/>
     </w:lvlOverride>
     <w:lvlOverride w:ilvl="3">
-      <w:startOverride w:val="7"/>
+      <w:startOverride w:val="10"/>
     </w:lvlOverride>
     <w:lvlOverride w:ilvl="4">
-      <w:startOverride w:val="7"/>
+      <w:startOverride w:val="10"/>
     </w:lvlOverride>
     <w:lvlOverride w:ilvl="5">
-      <w:startOverride w:val="7"/>
+      <w:startOverride w:val="10"/>
     </w:lvlOverride>
     <w:lvlOverride w:ilvl="6">
-      <w:startOverride w:val="7"/>
+      <w:startOverride w:val="10"/>
     </w:lvlOverride>
     <w:lvlOverride w:ilvl="7">
-      <w:startOverride w:val="7"/>
+      <w:startOverride w:val="10"/>
     </w:lvlOverride>
     <w:lvlOverride w:ilvl="8">
-      <w:startOverride w:val="7"/>
+      <w:startOverride w:val="10"/>
     </w:lvlOverride>
   </w:num>
   <w:num w:numId="1025">
     <w:abstractNumId w:val="991"/>
   </w:num>
   <w:num w:numId="1026">
-    <w:abstractNumId w:val="99418"/>
+    <w:abstractNumId w:val="994111"/>
     <w:lvlOverride w:ilvl="0">
-      <w:startOverride w:val="8"/>
+      <w:startOverride w:val="11"/>
     </w:lvlOverride>
     <w:lvlOverride w:ilvl="1">
-      <w:startOverride w:val="8"/>
+      <w:startOverride w:val="11"/>
     </w:lvlOverride>
     <w:lvlOverride w:ilvl="2">
-      <w:startOverride w:val="8"/>
+      <w:startOverride w:val="11"/>
     </w:lvlOverride>
     <w:lvlOverride w:ilvl="3">
-      <w:startOverride w:val="8"/>
+      <w:startOverride w:val="11"/>
     </w:lvlOverride>
     <w:lvlOverride w:ilvl="4">
-      <w:startOverride w:val="8"/>
+      <w:startOverride w:val="11"/>
     </w:lvlOverride>
     <w:lvlOverride w:ilvl="5">
-      <w:startOverride w:val="8"/>
+      <w:startOverride w:val="11"/>
     </w:lvlOverride>
     <w:lvlOverride w:ilvl="6">
-      <w:startOverride w:val="8"/>
+      <w:startOverride w:val="11"/>
     </w:lvlOverride>
     <w:lvlOverride w:ilvl="7">
-      <w:startOverride w:val="8"/>
+      <w:startOverride w:val="11"/>
     </w:lvlOverride>
     <w:lvlOverride w:ilvl="8">
-      <w:startOverride w:val="8"/>
+      <w:startOverride w:val="11"/>
     </w:lvlOverride>
   </w:num>
   <w:num w:numId="1027">
     <w:abstractNumId w:val="991"/>
   </w:num>
   <w:num w:numId="1028">
-    <w:abstractNumId w:val="99419"/>
+    <w:abstractNumId w:val="994112"/>
     <w:lvlOverride w:ilvl="0">
-      <w:startOverride w:val="9"/>
+      <w:startOverride w:val="12"/>
     </w:lvlOverride>
     <w:lvlOverride w:ilvl="1">
-      <w:startOverride w:val="9"/>
+      <w:startOverride w:val="12"/>
     </w:lvlOverride>
     <w:lvlOverride w:ilvl="2">
-      <w:startOverride w:val="9"/>
+      <w:startOverride w:val="12"/>
     </w:lvlOverride>
     <w:lvlOverride w:ilvl="3">
-      <w:startOverride w:val="9"/>
+      <w:startOverride w:val="12"/>
     </w:lvlOverride>
     <w:lvlOverride w:ilvl="4">
-      <w:startOverride w:val="9"/>
+      <w:startOverride w:val="12"/>
     </w:lvlOverride>
     <w:lvlOverride w:ilvl="5">
-      <w:startOverride w:val="9"/>
+      <w:startOverride w:val="12"/>
     </w:lvlOverride>
     <w:lvlOverride w:ilvl="6">
-      <w:startOverride w:val="9"/>
+      <w:startOverride w:val="12"/>
     </w:lvlOverride>
     <w:lvlOverride w:ilvl="7">
-      <w:startOverride w:val="9"/>
+      <w:startOverride w:val="12"/>
     </w:lvlOverride>
     <w:lvlOverride w:ilvl="8">
-      <w:startOverride w:val="9"/>
+      <w:startOverride w:val="12"/>
     </w:lvlOverride>
   </w:num>
   <w:num w:numId="1029">
     <w:abstractNumId w:val="991"/>
   </w:num>
   <w:num w:numId="1030">
-    <w:abstractNumId w:val="994110"/>
-    <w:lvlOverride w:ilvl="0">
-      <w:startOverride w:val="10"/>
-    </w:lvlOverride>
-    <w:lvlOverride w:ilvl="1">
-      <w:startOverride w:val="10"/>
-    </w:lvlOverride>
-    <w:lvlOverride w:ilvl="2">
-      <w:startOverride w:val="10"/>
-    </w:lvlOverride>
-    <w:lvlOverride w:ilvl="3">
-      <w:startOverride w:val="10"/>
-    </w:lvlOverride>
-    <w:lvlOverride w:ilvl="4">
-      <w:startOverride w:val="10"/>
-    </w:lvlOverride>
-    <w:lvlOverride w:ilvl="5">
-      <w:startOverride w:val="10"/>
-    </w:lvlOverride>
-    <w:lvlOverride w:ilvl="6">
-      <w:startOverride w:val="10"/>
-    </w:lvlOverride>
-    <w:lvlOverride w:ilvl="7">
-      <w:startOverride w:val="10"/>
-    </w:lvlOverride>
-    <w:lvlOverride w:ilvl="8">
-      <w:startOverride w:val="10"/>
-    </w:lvlOverride>
-  </w:num>
-  <w:num w:numId="1031">
-    <w:abstractNumId w:val="991"/>
-  </w:num>
-  <w:num w:numId="1032">
-    <w:abstractNumId w:val="994111"/>
-    <w:lvlOverride w:ilvl="0">
-      <w:startOverride w:val="11"/>
-    </w:lvlOverride>
-    <w:lvlOverride w:ilvl="1">
-      <w:startOverride w:val="11"/>
-    </w:lvlOverride>
-    <w:lvlOverride w:ilvl="2">
-      <w:startOverride w:val="11"/>
-    </w:lvlOverride>
-    <w:lvlOverride w:ilvl="3">
-      <w:startOverride w:val="11"/>
-    </w:lvlOverride>
-    <w:lvlOverride w:ilvl="4">
-      <w:startOverride w:val="11"/>
-    </w:lvlOverride>
-    <w:lvlOverride w:ilvl="5">
-      <w:startOverride w:val="11"/>
-    </w:lvlOverride>
-    <w:lvlOverride w:ilvl="6">
-      <w:startOverride w:val="11"/>
-    </w:lvlOverride>
-    <w:lvlOverride w:ilvl="7">
-      <w:startOverride w:val="11"/>
-    </w:lvlOverride>
-    <w:lvlOverride w:ilvl="8">
-      <w:startOverride w:val="11"/>
-    </w:lvlOverride>
-  </w:num>
-  <w:num w:numId="1033">
-    <w:abstractNumId w:val="991"/>
-  </w:num>
-  <w:num w:numId="1034">
-    <w:abstractNumId w:val="994112"/>
-    <w:lvlOverride w:ilvl="0">
-      <w:startOverride w:val="12"/>
-    </w:lvlOverride>
-    <w:lvlOverride w:ilvl="1">
-      <w:startOverride w:val="12"/>
-    </w:lvlOverride>
-    <w:lvlOverride w:ilvl="2">
-      <w:startOverride w:val="12"/>
-    </w:lvlOverride>
-    <w:lvlOverride w:ilvl="3">
-      <w:startOverride w:val="12"/>
-    </w:lvlOverride>
-    <w:lvlOverride w:ilvl="4">
-      <w:startOverride w:val="12"/>
-    </w:lvlOverride>
-    <w:lvlOverride w:ilvl="5">
-      <w:startOverride w:val="12"/>
-    </w:lvlOverride>
-    <w:lvlOverride w:ilvl="6">
-      <w:startOverride w:val="12"/>
-    </w:lvlOverride>
-    <w:lvlOverride w:ilvl="7">
-      <w:startOverride w:val="12"/>
-    </w:lvlOverride>
-    <w:lvlOverride w:ilvl="8">
-      <w:startOverride w:val="12"/>
-    </w:lvlOverride>
-  </w:num>
-  <w:num w:numId="1035">
-    <w:abstractNumId w:val="991"/>
-  </w:num>
-  <w:num w:numId="1036">
     <w:abstractNumId w:val="994113"/>
     <w:lvlOverride w:ilvl="0">
       <w:startOverride w:val="13"/>
@@ -3477,7 +2827,7 @@
       <w:startOverride w:val="13"/>
     </w:lvlOverride>
   </w:num>
-  <w:num w:numId="1037">
+  <w:num w:numId="1031">
     <w:abstractNumId w:val="991"/>
   </w:num>
 </w:numbering>

--- a/labs/lab01/report/report.docx
+++ b/labs/lab01/report/report.docx
@@ -31,7 +31,7 @@
         <w:t xml:space="preserve"> </w:t>
       </w:r>
       <w:r>
-        <w:t xml:space="preserve">№8</w:t>
+        <w:t xml:space="preserve">№7</w:t>
       </w:r>
     </w:p>
     <w:p>
@@ -39,19 +39,25 @@
         <w:pStyle w:val="Subtitle"/>
       </w:pPr>
       <w:r>
-        <w:t xml:space="preserve">Текстовый</w:t>
+        <w:t xml:space="preserve">Командная</w:t>
       </w:r>
       <w:r>
         <w:t xml:space="preserve"> </w:t>
       </w:r>
       <w:r>
-        <w:t xml:space="preserve">редактор</w:t>
+        <w:t xml:space="preserve">оболочка</w:t>
       </w:r>
       <w:r>
         <w:t xml:space="preserve"> </w:t>
       </w:r>
       <w:r>
-        <w:t xml:space="preserve">vi</w:t>
+        <w:t xml:space="preserve">Midnight</w:t>
+      </w:r>
+      <w:r>
+        <w:t xml:space="preserve"> </w:t>
+      </w:r>
+      <w:r>
+        <w:t xml:space="preserve">Commander</w:t>
       </w:r>
     </w:p>
     <w:p>
@@ -123,7 +129,7 @@
         <w:pStyle w:val="FirstParagraph"/>
       </w:pPr>
       <w:r>
-        <w:t xml:space="preserve">Целью моей работы является: познакомиться с операционной системой Linux. Получить практические навыки работы с редактором vi, установленным по умолчанию практически во всех дистрибутивах.</w:t>
+        <w:t xml:space="preserve">Целью моей работы является: освоение основных возможностей командной оболочки Midnight Commander. Приобретение навыков практической работы по просмотру каталогов и файлов; манипуляций с ними.</w:t>
       </w:r>
     </w:p>
     <w:bookmarkEnd w:id="20"/>
@@ -150,11 +156,11 @@
         <w:pStyle w:val="FirstParagraph"/>
       </w:pPr>
       <w:r>
-        <w:t xml:space="preserve">Необходимо создать новый файл с использованием vi и затем отредактировать его.</w:t>
+        <w:t xml:space="preserve">Необходимо изучить структуру и меню mc, выполнить в нем несколько операций.</w:t>
       </w:r>
     </w:p>
     <w:bookmarkEnd w:id="21"/>
-    <w:bookmarkStart w:id="42" w:name="выполнение-лабораторной-работы"/>
+    <w:bookmarkStart w:id="66" w:name="выполнение-лабораторной-работы"/>
     <w:p>
       <w:pPr>
         <w:pStyle w:val="Heading1"/>
@@ -181,25 +187,25 @@
         <w:pStyle w:val="Compact"/>
       </w:pPr>
       <w:r>
-        <w:t xml:space="preserve">Создадим каталог lab06, перейдем в него и создадим файл hello.sh.(рис. 1)</w:t>
+        <w:t xml:space="preserve">Изучим информацию о mc, вызвав в командной строке man mc.(рис. 1)</w:t>
       </w:r>
     </w:p>
     <w:p>
       <w:pPr>
         <w:pStyle w:val="CaptionedFigure"/>
       </w:pPr>
-      <w:bookmarkStart w:id="25" w:name="fig:003"/>
+      <w:bookmarkStart w:id="25" w:name="fig:001"/>
       <w:r>
         <w:drawing>
           <wp:inline>
-            <wp:extent cx="5334000" cy="1279729"/>
+            <wp:extent cx="5334000" cy="1185333"/>
             <wp:effectExtent b="0" l="0" r="0" t="0"/>
-            <wp:docPr descr="Рис. 1: Создали каталог и файл" title="" id="23" name="Picture"/>
+            <wp:docPr descr="Рис. 1: man mc" title="" id="23" name="Picture"/>
             <a:graphic>
               <a:graphicData uri="http://schemas.openxmlformats.org/drawingml/2006/picture">
                 <pic:pic>
                   <pic:nvPicPr>
-                    <pic:cNvPr descr="image/3.jpg" id="24" name="Picture"/>
+                    <pic:cNvPr descr="image/1.jpg" id="24" name="Picture"/>
                     <pic:cNvPicPr>
                       <a:picLocks noChangeArrowheads="1" noChangeAspect="1"/>
                     </pic:cNvPicPr>
@@ -213,7 +219,7 @@
                   <pic:spPr bwMode="auto">
                     <a:xfrm>
                       <a:off x="0" y="0"/>
-                      <a:ext cx="5334000" cy="1279729"/>
+                      <a:ext cx="5334000" cy="1185333"/>
                     </a:xfrm>
                     <a:prstGeom prst="rect">
                       <a:avLst/>
@@ -238,7 +244,7 @@
         <w:pStyle w:val="ImageCaption"/>
       </w:pPr>
       <w:r>
-        <w:t xml:space="preserve">Рис. 1: Создали каталог и файл</w:t>
+        <w:t xml:space="preserve">Рис. 1: man mc</w:t>
       </w:r>
     </w:p>
     <w:p>
@@ -250,25 +256,25 @@
         <w:pStyle w:val="Compact"/>
       </w:pPr>
       <w:r>
-        <w:t xml:space="preserve">Затем нажмем i введем текст программы. После ввода перейдем в камандный режим при помощи Esc.(рис. 2)</w:t>
+        <w:t xml:space="preserve">Затем запустим из командной строки mc,изучим его структуру и меню. Просмотрим дерево каталогов.(рис. 2)</w:t>
       </w:r>
     </w:p>
     <w:p>
       <w:pPr>
         <w:pStyle w:val="CaptionedFigure"/>
       </w:pPr>
-      <w:bookmarkStart w:id="29" w:name="fig:001"/>
+      <w:bookmarkStart w:id="29" w:name="fig:002"/>
       <w:r>
         <w:drawing>
           <wp:inline>
-            <wp:extent cx="5334000" cy="2301362"/>
+            <wp:extent cx="5334000" cy="2930407"/>
             <wp:effectExtent b="0" l="0" r="0" t="0"/>
-            <wp:docPr descr="Рис. 2: Введем код программы" title="" id="27" name="Picture"/>
+            <wp:docPr descr="Рис. 2: Вывод дерева каталогов" title="" id="27" name="Picture"/>
             <a:graphic>
               <a:graphicData uri="http://schemas.openxmlformats.org/drawingml/2006/picture">
                 <pic:pic>
                   <pic:nvPicPr>
-                    <pic:cNvPr descr="image/1.jpg" id="28" name="Picture"/>
+                    <pic:cNvPr descr="image/2.jpg" id="28" name="Picture"/>
                     <pic:cNvPicPr>
                       <a:picLocks noChangeArrowheads="1" noChangeAspect="1"/>
                     </pic:cNvPicPr>
@@ -282,7 +288,7 @@
                   <pic:spPr bwMode="auto">
                     <a:xfrm>
                       <a:off x="0" y="0"/>
-                      <a:ext cx="5334000" cy="2301362"/>
+                      <a:ext cx="5334000" cy="2930407"/>
                     </a:xfrm>
                     <a:prstGeom prst="rect">
                       <a:avLst/>
@@ -307,7 +313,7 @@
         <w:pStyle w:val="ImageCaption"/>
       </w:pPr>
       <w:r>
-        <w:t xml:space="preserve">Рис. 2: Введем код программы</w:t>
+        <w:t xml:space="preserve">Рис. 2: Вывод дерева каталогов</w:t>
       </w:r>
     </w:p>
     <w:p>
@@ -319,25 +325,25 @@
         <w:pStyle w:val="Compact"/>
       </w:pPr>
       <w:r>
-        <w:t xml:space="preserve">Нажмем : для перехода в режим последней строки. После чего запишем изменения и завершим работу над файлом. Далее сделаем файл исполняемым: chmod +x hello.sh.(рис. 3)</w:t>
+        <w:t xml:space="preserve">Просмотрим содержимое текстового файла, отредактируем и сохраним изменения.(рис. 3)(рис. 4)</w:t>
       </w:r>
     </w:p>
     <w:p>
       <w:pPr>
         <w:pStyle w:val="CaptionedFigure"/>
       </w:pPr>
-      <w:bookmarkStart w:id="33" w:name="fig:002"/>
+      <w:bookmarkStart w:id="33" w:name="fig:003"/>
       <w:r>
         <w:drawing>
           <wp:inline>
-            <wp:extent cx="5334000" cy="5247967"/>
+            <wp:extent cx="5334000" cy="903573"/>
             <wp:effectExtent b="0" l="0" r="0" t="0"/>
-            <wp:docPr descr="Рис. 3: Сохраняем изменения" title="" id="31" name="Picture"/>
+            <wp:docPr descr="Рис. 3: Содержимое файла" title="" id="31" name="Picture"/>
             <a:graphic>
               <a:graphicData uri="http://schemas.openxmlformats.org/drawingml/2006/picture">
                 <pic:pic>
                   <pic:nvPicPr>
-                    <pic:cNvPr descr="image/2.jpg" id="32" name="Picture"/>
+                    <pic:cNvPr descr="image/3.jpg" id="32" name="Picture"/>
                     <pic:cNvPicPr>
                       <a:picLocks noChangeArrowheads="1" noChangeAspect="1"/>
                     </pic:cNvPicPr>
@@ -351,7 +357,7 @@
                   <pic:spPr bwMode="auto">
                     <a:xfrm>
                       <a:off x="0" y="0"/>
-                      <a:ext cx="5334000" cy="5247967"/>
+                      <a:ext cx="5334000" cy="903573"/>
                     </a:xfrm>
                     <a:prstGeom prst="rect">
                       <a:avLst/>
@@ -376,37 +382,25 @@
         <w:pStyle w:val="ImageCaption"/>
       </w:pPr>
       <w:r>
-        <w:t xml:space="preserve">Рис. 3: Сохраняем изменения</w:t>
-      </w:r>
-    </w:p>
-    <w:p>
-      <w:pPr>
-        <w:numPr>
-          <w:ilvl w:val="0"/>
-          <w:numId w:val="1004"/>
-        </w:numPr>
-        <w:pStyle w:val="Compact"/>
-      </w:pPr>
-      <w:r>
-        <w:t xml:space="preserve">Вызовем vi на редактирование файла.(рис. 4)</w:t>
+        <w:t xml:space="preserve">Рис. 3: Содержимое файла</w:t>
       </w:r>
     </w:p>
     <w:p>
       <w:pPr>
         <w:pStyle w:val="CaptionedFigure"/>
       </w:pPr>
-      <w:bookmarkStart w:id="37" w:name="fig:005"/>
+      <w:bookmarkStart w:id="37" w:name="fig:004"/>
       <w:r>
         <w:drawing>
           <wp:inline>
-            <wp:extent cx="5334000" cy="980593"/>
+            <wp:extent cx="5334000" cy="2866174"/>
             <wp:effectExtent b="0" l="0" r="0" t="0"/>
-            <wp:docPr descr="Рис. 4: Редактирование файла" title="" id="35" name="Picture"/>
+            <wp:docPr descr="Рис. 4: Редактируем файл" title="" id="35" name="Picture"/>
             <a:graphic>
               <a:graphicData uri="http://schemas.openxmlformats.org/drawingml/2006/picture">
                 <pic:pic>
                   <pic:nvPicPr>
-                    <pic:cNvPr descr="image/5.jpg" id="36" name="Picture"/>
+                    <pic:cNvPr descr="image/4.jpg" id="36" name="Picture"/>
                     <pic:cNvPicPr>
                       <a:picLocks noChangeArrowheads="1" noChangeAspect="1"/>
                     </pic:cNvPicPr>
@@ -420,7 +414,7 @@
                   <pic:spPr bwMode="auto">
                     <a:xfrm>
                       <a:off x="0" y="0"/>
-                      <a:ext cx="5334000" cy="980593"/>
+                      <a:ext cx="5334000" cy="2866174"/>
                     </a:xfrm>
                     <a:prstGeom prst="rect">
                       <a:avLst/>
@@ -445,37 +439,37 @@
         <w:pStyle w:val="ImageCaption"/>
       </w:pPr>
       <w:r>
-        <w:t xml:space="preserve">Рис. 4: Редактирование файла</w:t>
-      </w:r>
-    </w:p>
-    <w:p>
-      <w:pPr>
-        <w:numPr>
-          <w:ilvl w:val="0"/>
-          <w:numId w:val="1005"/>
+        <w:t xml:space="preserve">Рис. 4: Редактируем файл</w:t>
+      </w:r>
+    </w:p>
+    <w:p>
+      <w:pPr>
+        <w:numPr>
+          <w:ilvl w:val="0"/>
+          <w:numId w:val="1004"/>
         </w:numPr>
         <w:pStyle w:val="Compact"/>
       </w:pPr>
       <w:r>
-        <w:t xml:space="preserve">Заменим HELL на HELLO, а LOCAL на local и сохраним изменения.(рис. 5)</w:t>
+        <w:t xml:space="preserve">Затем создадим новый каталог и скопируем в него текстовый файл.(рис. 5)(рис. 6)</w:t>
       </w:r>
     </w:p>
     <w:p>
       <w:pPr>
         <w:pStyle w:val="CaptionedFigure"/>
       </w:pPr>
-      <w:bookmarkStart w:id="41" w:name="fig:004"/>
+      <w:bookmarkStart w:id="41" w:name="fig:005"/>
       <w:r>
         <w:drawing>
           <wp:inline>
-            <wp:extent cx="5334000" cy="1828185"/>
+            <wp:extent cx="5334000" cy="2866174"/>
             <wp:effectExtent b="0" l="0" r="0" t="0"/>
-            <wp:docPr descr="Рис. 5: Изменили файл" title="" id="39" name="Picture"/>
+            <wp:docPr descr="Рис. 5: Содали каталог" title="" id="39" name="Picture"/>
             <a:graphic>
               <a:graphicData uri="http://schemas.openxmlformats.org/drawingml/2006/picture">
                 <pic:pic>
                   <pic:nvPicPr>
-                    <pic:cNvPr descr="image/4.jpg" id="40" name="Picture"/>
+                    <pic:cNvPr descr="image/5.jpg" id="40" name="Picture"/>
                     <pic:cNvPicPr>
                       <a:picLocks noChangeArrowheads="1" noChangeAspect="1"/>
                     </pic:cNvPicPr>
@@ -489,7 +483,7 @@
                   <pic:spPr bwMode="auto">
                     <a:xfrm>
                       <a:off x="0" y="0"/>
-                      <a:ext cx="5334000" cy="1828185"/>
+                      <a:ext cx="5334000" cy="2866174"/>
                     </a:xfrm>
                     <a:prstGeom prst="rect">
                       <a:avLst/>
@@ -514,11 +508,416 @@
         <w:pStyle w:val="ImageCaption"/>
       </w:pPr>
       <w:r>
-        <w:t xml:space="preserve">Рис. 5: Изменили файл</w:t>
-      </w:r>
-    </w:p>
-    <w:bookmarkEnd w:id="42"/>
-    <w:bookmarkStart w:id="43" w:name="контрольные-вопросы"/>
+        <w:t xml:space="preserve">Рис. 5: Содали каталог</w:t>
+      </w:r>
+    </w:p>
+    <w:p>
+      <w:pPr>
+        <w:pStyle w:val="CaptionedFigure"/>
+      </w:pPr>
+      <w:bookmarkStart w:id="45" w:name="fig:006"/>
+      <w:r>
+        <w:drawing>
+          <wp:inline>
+            <wp:extent cx="5334000" cy="2866174"/>
+            <wp:effectExtent b="0" l="0" r="0" t="0"/>
+            <wp:docPr descr="Рис. 6: Скопировали в него файл" title="" id="43" name="Picture"/>
+            <a:graphic>
+              <a:graphicData uri="http://schemas.openxmlformats.org/drawingml/2006/picture">
+                <pic:pic>
+                  <pic:nvPicPr>
+                    <pic:cNvPr descr="image/6.jpg" id="44" name="Picture"/>
+                    <pic:cNvPicPr>
+                      <a:picLocks noChangeArrowheads="1" noChangeAspect="1"/>
+                    </pic:cNvPicPr>
+                  </pic:nvPicPr>
+                  <pic:blipFill>
+                    <a:blip r:embed="rId42"/>
+                    <a:stretch>
+                      <a:fillRect/>
+                    </a:stretch>
+                  </pic:blipFill>
+                  <pic:spPr bwMode="auto">
+                    <a:xfrm>
+                      <a:off x="0" y="0"/>
+                      <a:ext cx="5334000" cy="2866174"/>
+                    </a:xfrm>
+                    <a:prstGeom prst="rect">
+                      <a:avLst/>
+                    </a:prstGeom>
+                    <a:noFill/>
+                    <a:ln w="9525">
+                      <a:noFill/>
+                      <a:headEnd/>
+                      <a:tailEnd/>
+                    </a:ln>
+                  </pic:spPr>
+                </pic:pic>
+              </a:graphicData>
+            </a:graphic>
+          </wp:inline>
+        </w:drawing>
+      </w:r>
+      <w:bookmarkEnd w:id="45"/>
+    </w:p>
+    <w:p>
+      <w:pPr>
+        <w:pStyle w:val="ImageCaption"/>
+      </w:pPr>
+      <w:r>
+        <w:t xml:space="preserve">Рис. 6: Скопировали в него файл</w:t>
+      </w:r>
+    </w:p>
+    <w:p>
+      <w:pPr>
+        <w:numPr>
+          <w:ilvl w:val="0"/>
+          <w:numId w:val="1005"/>
+        </w:numPr>
+        <w:pStyle w:val="Compact"/>
+      </w:pPr>
+      <w:r>
+        <w:t xml:space="preserve">Далее найдем в файловой системе файл, содержащий строку main.(рис. 7)</w:t>
+      </w:r>
+    </w:p>
+    <w:p>
+      <w:pPr>
+        <w:pStyle w:val="CaptionedFigure"/>
+      </w:pPr>
+      <w:bookmarkStart w:id="49" w:name="fig:007"/>
+      <w:r>
+        <w:drawing>
+          <wp:inline>
+            <wp:extent cx="5334000" cy="2866174"/>
+            <wp:effectExtent b="0" l="0" r="0" t="0"/>
+            <wp:docPr descr="Рис. 7: Находим файл с main" title="" id="47" name="Picture"/>
+            <a:graphic>
+              <a:graphicData uri="http://schemas.openxmlformats.org/drawingml/2006/picture">
+                <pic:pic>
+                  <pic:nvPicPr>
+                    <pic:cNvPr descr="image/7.jpg" id="48" name="Picture"/>
+                    <pic:cNvPicPr>
+                      <a:picLocks noChangeArrowheads="1" noChangeAspect="1"/>
+                    </pic:cNvPicPr>
+                  </pic:nvPicPr>
+                  <pic:blipFill>
+                    <a:blip r:embed="rId46"/>
+                    <a:stretch>
+                      <a:fillRect/>
+                    </a:stretch>
+                  </pic:blipFill>
+                  <pic:spPr bwMode="auto">
+                    <a:xfrm>
+                      <a:off x="0" y="0"/>
+                      <a:ext cx="5334000" cy="2866174"/>
+                    </a:xfrm>
+                    <a:prstGeom prst="rect">
+                      <a:avLst/>
+                    </a:prstGeom>
+                    <a:noFill/>
+                    <a:ln w="9525">
+                      <a:noFill/>
+                      <a:headEnd/>
+                      <a:tailEnd/>
+                    </a:ln>
+                  </pic:spPr>
+                </pic:pic>
+              </a:graphicData>
+            </a:graphic>
+          </wp:inline>
+        </w:drawing>
+      </w:r>
+      <w:bookmarkEnd w:id="49"/>
+    </w:p>
+    <w:p>
+      <w:pPr>
+        <w:pStyle w:val="ImageCaption"/>
+      </w:pPr>
+      <w:r>
+        <w:t xml:space="preserve">Рис. 7: Находим файл с main</w:t>
+      </w:r>
+    </w:p>
+    <w:p>
+      <w:pPr>
+        <w:numPr>
+          <w:ilvl w:val="0"/>
+          <w:numId w:val="1006"/>
+        </w:numPr>
+        <w:pStyle w:val="Compact"/>
+      </w:pPr>
+      <w:r>
+        <w:t xml:space="preserve">Перейдем в домашний каталог.(рис. 8)</w:t>
+      </w:r>
+    </w:p>
+    <w:p>
+      <w:pPr>
+        <w:pStyle w:val="CaptionedFigure"/>
+      </w:pPr>
+      <w:bookmarkStart w:id="53" w:name="fig:008"/>
+      <w:r>
+        <w:drawing>
+          <wp:inline>
+            <wp:extent cx="5334000" cy="2866174"/>
+            <wp:effectExtent b="0" l="0" r="0" t="0"/>
+            <wp:docPr descr="Рис. 8: Переход в домашний каталог" title="" id="51" name="Picture"/>
+            <a:graphic>
+              <a:graphicData uri="http://schemas.openxmlformats.org/drawingml/2006/picture">
+                <pic:pic>
+                  <pic:nvPicPr>
+                    <pic:cNvPr descr="image/8.jpg" id="52" name="Picture"/>
+                    <pic:cNvPicPr>
+                      <a:picLocks noChangeArrowheads="1" noChangeAspect="1"/>
+                    </pic:cNvPicPr>
+                  </pic:nvPicPr>
+                  <pic:blipFill>
+                    <a:blip r:embed="rId50"/>
+                    <a:stretch>
+                      <a:fillRect/>
+                    </a:stretch>
+                  </pic:blipFill>
+                  <pic:spPr bwMode="auto">
+                    <a:xfrm>
+                      <a:off x="0" y="0"/>
+                      <a:ext cx="5334000" cy="2866174"/>
+                    </a:xfrm>
+                    <a:prstGeom prst="rect">
+                      <a:avLst/>
+                    </a:prstGeom>
+                    <a:noFill/>
+                    <a:ln w="9525">
+                      <a:noFill/>
+                      <a:headEnd/>
+                      <a:tailEnd/>
+                    </a:ln>
+                  </pic:spPr>
+                </pic:pic>
+              </a:graphicData>
+            </a:graphic>
+          </wp:inline>
+        </w:drawing>
+      </w:r>
+      <w:bookmarkEnd w:id="53"/>
+    </w:p>
+    <w:p>
+      <w:pPr>
+        <w:pStyle w:val="ImageCaption"/>
+      </w:pPr>
+      <w:r>
+        <w:t xml:space="preserve">Рис. 8: Переход в домашний каталог</w:t>
+      </w:r>
+    </w:p>
+    <w:p>
+      <w:pPr>
+        <w:numPr>
+          <w:ilvl w:val="0"/>
+          <w:numId w:val="1007"/>
+        </w:numPr>
+        <w:pStyle w:val="Compact"/>
+      </w:pPr>
+      <w:r>
+        <w:t xml:space="preserve">Вызовем подменю Настройки и изменим</w:t>
+      </w:r>
+      <w:r>
+        <w:t xml:space="preserve"> </w:t>
+      </w:r>
+      <w:r>
+        <w:t xml:space="preserve">“</w:t>
+      </w:r>
+      <w:r>
+        <w:t xml:space="preserve">Показывать скрытые файлы</w:t>
+      </w:r>
+      <w:r>
+        <w:t xml:space="preserve">”</w:t>
+      </w:r>
+      <w:r>
+        <w:t xml:space="preserve">.(рис. 9)</w:t>
+      </w:r>
+    </w:p>
+    <w:p>
+      <w:pPr>
+        <w:pStyle w:val="CaptionedFigure"/>
+      </w:pPr>
+      <w:bookmarkStart w:id="57" w:name="fig:009"/>
+      <w:r>
+        <w:drawing>
+          <wp:inline>
+            <wp:extent cx="5334000" cy="2866174"/>
+            <wp:effectExtent b="0" l="0" r="0" t="0"/>
+            <wp:docPr descr="Рис. 9: Изменяем настройки" title="" id="55" name="Picture"/>
+            <a:graphic>
+              <a:graphicData uri="http://schemas.openxmlformats.org/drawingml/2006/picture">
+                <pic:pic>
+                  <pic:nvPicPr>
+                    <pic:cNvPr descr="image/9.jpg" id="56" name="Picture"/>
+                    <pic:cNvPicPr>
+                      <a:picLocks noChangeArrowheads="1" noChangeAspect="1"/>
+                    </pic:cNvPicPr>
+                  </pic:nvPicPr>
+                  <pic:blipFill>
+                    <a:blip r:embed="rId54"/>
+                    <a:stretch>
+                      <a:fillRect/>
+                    </a:stretch>
+                  </pic:blipFill>
+                  <pic:spPr bwMode="auto">
+                    <a:xfrm>
+                      <a:off x="0" y="0"/>
+                      <a:ext cx="5334000" cy="2866174"/>
+                    </a:xfrm>
+                    <a:prstGeom prst="rect">
+                      <a:avLst/>
+                    </a:prstGeom>
+                    <a:noFill/>
+                    <a:ln w="9525">
+                      <a:noFill/>
+                      <a:headEnd/>
+                      <a:tailEnd/>
+                    </a:ln>
+                  </pic:spPr>
+                </pic:pic>
+              </a:graphicData>
+            </a:graphic>
+          </wp:inline>
+        </w:drawing>
+      </w:r>
+      <w:bookmarkEnd w:id="57"/>
+    </w:p>
+    <w:p>
+      <w:pPr>
+        <w:pStyle w:val="ImageCaption"/>
+      </w:pPr>
+      <w:r>
+        <w:t xml:space="preserve">Рис. 9: Изменяем настройки</w:t>
+      </w:r>
+    </w:p>
+    <w:p>
+      <w:pPr>
+        <w:numPr>
+          <w:ilvl w:val="0"/>
+          <w:numId w:val="1008"/>
+        </w:numPr>
+        <w:pStyle w:val="Compact"/>
+      </w:pPr>
+      <w:r>
+        <w:t xml:space="preserve">Создадим текстовый файл и проделаем в нем несколько манипуляций: удалим строку, перенесем строку, скопируем строку. Затем выйдем и сохраним изменения.(рис. 10)(рис. 11)</w:t>
+      </w:r>
+    </w:p>
+    <w:p>
+      <w:pPr>
+        <w:pStyle w:val="CaptionedFigure"/>
+      </w:pPr>
+      <w:bookmarkStart w:id="61" w:name="fig:010"/>
+      <w:r>
+        <w:drawing>
+          <wp:inline>
+            <wp:extent cx="5334000" cy="1242457"/>
+            <wp:effectExtent b="0" l="0" r="0" t="0"/>
+            <wp:docPr descr="Рис. 10: Создали файл" title="" id="59" name="Picture"/>
+            <a:graphic>
+              <a:graphicData uri="http://schemas.openxmlformats.org/drawingml/2006/picture">
+                <pic:pic>
+                  <pic:nvPicPr>
+                    <pic:cNvPr descr="image/10.jpg" id="60" name="Picture"/>
+                    <pic:cNvPicPr>
+                      <a:picLocks noChangeArrowheads="1" noChangeAspect="1"/>
+                    </pic:cNvPicPr>
+                  </pic:nvPicPr>
+                  <pic:blipFill>
+                    <a:blip r:embed="rId58"/>
+                    <a:stretch>
+                      <a:fillRect/>
+                    </a:stretch>
+                  </pic:blipFill>
+                  <pic:spPr bwMode="auto">
+                    <a:xfrm>
+                      <a:off x="0" y="0"/>
+                      <a:ext cx="5334000" cy="1242457"/>
+                    </a:xfrm>
+                    <a:prstGeom prst="rect">
+                      <a:avLst/>
+                    </a:prstGeom>
+                    <a:noFill/>
+                    <a:ln w="9525">
+                      <a:noFill/>
+                      <a:headEnd/>
+                      <a:tailEnd/>
+                    </a:ln>
+                  </pic:spPr>
+                </pic:pic>
+              </a:graphicData>
+            </a:graphic>
+          </wp:inline>
+        </w:drawing>
+      </w:r>
+      <w:bookmarkEnd w:id="61"/>
+    </w:p>
+    <w:p>
+      <w:pPr>
+        <w:pStyle w:val="ImageCaption"/>
+      </w:pPr>
+      <w:r>
+        <w:t xml:space="preserve">Рис. 10: Создали файл</w:t>
+      </w:r>
+    </w:p>
+    <w:p>
+      <w:pPr>
+        <w:pStyle w:val="CaptionedFigure"/>
+      </w:pPr>
+      <w:bookmarkStart w:id="65" w:name="fig:011"/>
+      <w:r>
+        <w:drawing>
+          <wp:inline>
+            <wp:extent cx="5334000" cy="2823248"/>
+            <wp:effectExtent b="0" l="0" r="0" t="0"/>
+            <wp:docPr descr="Рис. 11: Выполнили несколько манипуляций" title="" id="63" name="Picture"/>
+            <a:graphic>
+              <a:graphicData uri="http://schemas.openxmlformats.org/drawingml/2006/picture">
+                <pic:pic>
+                  <pic:nvPicPr>
+                    <pic:cNvPr descr="image/11.jpg" id="64" name="Picture"/>
+                    <pic:cNvPicPr>
+                      <a:picLocks noChangeArrowheads="1" noChangeAspect="1"/>
+                    </pic:cNvPicPr>
+                  </pic:nvPicPr>
+                  <pic:blipFill>
+                    <a:blip r:embed="rId62"/>
+                    <a:stretch>
+                      <a:fillRect/>
+                    </a:stretch>
+                  </pic:blipFill>
+                  <pic:spPr bwMode="auto">
+                    <a:xfrm>
+                      <a:off x="0" y="0"/>
+                      <a:ext cx="5334000" cy="2823248"/>
+                    </a:xfrm>
+                    <a:prstGeom prst="rect">
+                      <a:avLst/>
+                    </a:prstGeom>
+                    <a:noFill/>
+                    <a:ln w="9525">
+                      <a:noFill/>
+                      <a:headEnd/>
+                      <a:tailEnd/>
+                    </a:ln>
+                  </pic:spPr>
+                </pic:pic>
+              </a:graphicData>
+            </a:graphic>
+          </wp:inline>
+        </w:drawing>
+      </w:r>
+      <w:bookmarkEnd w:id="65"/>
+    </w:p>
+    <w:p>
+      <w:pPr>
+        <w:pStyle w:val="ImageCaption"/>
+      </w:pPr>
+      <w:r>
+        <w:t xml:space="preserve">Рис. 11: Выполнили несколько манипуляций</w:t>
+      </w:r>
+    </w:p>
+    <w:bookmarkEnd w:id="66"/>
+    <w:bookmarkStart w:id="67" w:name="контрольные-вопросы"/>
     <w:p>
       <w:pPr>
         <w:pStyle w:val="Heading1"/>
@@ -533,335 +932,917 @@
         <w:tab/>
       </w:r>
       <w:r>
-        <w:t xml:space="preserve">Контрольные вопросы</w:t>
-      </w:r>
-    </w:p>
-    <w:p>
-      <w:pPr>
-        <w:numPr>
-          <w:ilvl w:val="0"/>
-          <w:numId w:val="1006"/>
+        <w:t xml:space="preserve">Контрольные вопросы:</w:t>
+      </w:r>
+    </w:p>
+    <w:p>
+      <w:pPr>
+        <w:numPr>
+          <w:ilvl w:val="0"/>
+          <w:numId w:val="1009"/>
         </w:numPr>
         <w:pStyle w:val="Compact"/>
       </w:pPr>
       <w:r>
-        <w:t xml:space="preserve">Дайте краткую характеристику режимам работы редактора vi.</w:t>
-      </w:r>
-    </w:p>
-    <w:p>
-      <w:pPr>
-        <w:numPr>
-          <w:ilvl w:val="0"/>
-          <w:numId w:val="1007"/>
+        <w:t xml:space="preserve">Какие режимы работы есть в mc. Охарактеризуйте их. mc - визуальная файловая оболочка для UNIX/Linux систем, аналог Far, Norton Commander, но оболочки в Linux несравненно богаче. На языке командной оболочки можно писать небольшие программы для выполнения ряда последовательных операций с файлами и содержащимися в них данными. Команда Переставить панели (Ctrl+U) меняет местами содержимое правой и левой панелей.Команде Отключить панели (Ctrl+O). По команде Сравнить каталоги (Ctrl-X,D) сравнивается содержимое каталогов, отображаемых на левой и правой панелях. Помимо того, что может задаваться формат вывода на панель списка файлов, любую панель можно перевести в один из следующих режимов:</w:t>
+      </w:r>
+    </w:p>
+    <w:p>
+      <w:pPr>
+        <w:numPr>
+          <w:ilvl w:val="0"/>
+          <w:numId w:val="1010"/>
+        </w:numPr>
+      </w:pPr>
+      <w:r>
+        <w:t xml:space="preserve">Режим</w:t>
+      </w:r>
+      <w:r>
+        <w:t xml:space="preserve"> </w:t>
+      </w:r>
+      <w:r>
+        <w:t xml:space="preserve">“</w:t>
+      </w:r>
+      <w:r>
+        <w:t xml:space="preserve">Информация</w:t>
+      </w:r>
+      <w:r>
+        <w:t xml:space="preserve">”</w:t>
+      </w:r>
+      <w:r>
+        <w:t xml:space="preserve">. В этом режиме на панель выводится информация о подсвеченном в другой панели файле и о текущей файловой системе.</w:t>
+      </w:r>
+    </w:p>
+    <w:p>
+      <w:pPr>
+        <w:numPr>
+          <w:ilvl w:val="0"/>
+          <w:numId w:val="1010"/>
+        </w:numPr>
+      </w:pPr>
+      <w:r>
+        <w:t xml:space="preserve">Режим</w:t>
+      </w:r>
+      <w:r>
+        <w:t xml:space="preserve"> </w:t>
+      </w:r>
+      <w:r>
+        <w:t xml:space="preserve">“</w:t>
+      </w:r>
+      <w:r>
+        <w:t xml:space="preserve">Дерево</w:t>
+      </w:r>
+      <w:r>
+        <w:t xml:space="preserve">”</w:t>
+      </w:r>
+      <w:r>
+        <w:t xml:space="preserve">. В режиме отображения дерева каталогов в одной из панелей выводится графическое изображение структуры дерева каталогов. Этот режим подобен тому, который вы увидите, выбрав команду Дерево каталогов из меню Команды, только в последнем случае изображение структуры каталогов выводится в отдельное окно. Левая Панель и Правая Панель меню (левой/правой панели) позволяют оперировать режимами отображения панелей. Меню Левая Панель и Правая Панель позволяют оперировать панелями. Формат списка бывает:</w:t>
+      </w:r>
+    </w:p>
+    <w:p>
+      <w:pPr>
+        <w:numPr>
+          <w:ilvl w:val="0"/>
+          <w:numId w:val="1010"/>
+        </w:numPr>
+      </w:pPr>
+      <w:r>
+        <w:t xml:space="preserve">Стандартный – вывод списка файлов и каталогов по умолчанию;</w:t>
+      </w:r>
+    </w:p>
+    <w:p>
+      <w:pPr>
+        <w:numPr>
+          <w:ilvl w:val="0"/>
+          <w:numId w:val="1010"/>
+        </w:numPr>
+      </w:pPr>
+      <w:r>
+        <w:t xml:space="preserve">Ускоренный – имена файла или каталогов;</w:t>
+      </w:r>
+    </w:p>
+    <w:p>
+      <w:pPr>
+        <w:numPr>
+          <w:ilvl w:val="0"/>
+          <w:numId w:val="1010"/>
+        </w:numPr>
+      </w:pPr>
+      <w:r>
+        <w:t xml:space="preserve">Расширенный – атрибуты, владелец, группа и размер;</w:t>
+      </w:r>
+    </w:p>
+    <w:p>
+      <w:pPr>
+        <w:numPr>
+          <w:ilvl w:val="0"/>
+          <w:numId w:val="1010"/>
+        </w:numPr>
+      </w:pPr>
+      <w:r>
+        <w:t xml:space="preserve">Определённый пользователем – имя, размер и атрибуты; Быстрый просмотр – выполняет быстрый просмотр содержимого панели. Информация – выдает всю имеющуюся информацию о файле или каталоге. Порядок сортировки – бывает: без сортировки, по имени, расширенный, время правки, время правки, время доступа, время изменение атрибута, размер, узел.</w:t>
+      </w:r>
+    </w:p>
+    <w:p>
+      <w:pPr>
+        <w:numPr>
+          <w:ilvl w:val="0"/>
+          <w:numId w:val="1011"/>
         </w:numPr>
         <w:pStyle w:val="Compact"/>
       </w:pPr>
       <w:r>
-        <w:t xml:space="preserve">Редактор vi имеет три режима работы: – командный режим — предназначен для ввода команд редактирования и навигации по редактируемому файлу; – режим вставки — предназначен для ввода содержания редактируемого файла; – режим последней (или командной) строки — используется для записи изменений в файл и выхода из редактора.</w:t>
-      </w:r>
-    </w:p>
-    <w:p>
-      <w:pPr>
-        <w:numPr>
-          <w:ilvl w:val="0"/>
-          <w:numId w:val="1008"/>
+        <w:t xml:space="preserve">Какие операции с файлами можно выполнить как с помощью команд shell, так и с помощью меню (комбинаций клавиш) mc? Приведите несколько примеров.</w:t>
+      </w:r>
+    </w:p>
+    <w:p>
+      <w:pPr>
+        <w:numPr>
+          <w:ilvl w:val="0"/>
+          <w:numId w:val="1012"/>
+        </w:numPr>
+      </w:pPr>
+      <w:r>
+        <w:t xml:space="preserve">Системная информация</w:t>
+      </w:r>
+    </w:p>
+    <w:p>
+      <w:pPr>
+        <w:numPr>
+          <w:ilvl w:val="0"/>
+          <w:numId w:val="1012"/>
+        </w:numPr>
+      </w:pPr>
+      <w:r>
+        <w:t xml:space="preserve">Поиск</w:t>
+      </w:r>
+    </w:p>
+    <w:p>
+      <w:pPr>
+        <w:numPr>
+          <w:ilvl w:val="0"/>
+          <w:numId w:val="1012"/>
+        </w:numPr>
+      </w:pPr>
+      <w:r>
+        <w:t xml:space="preserve">Копирование</w:t>
+      </w:r>
+    </w:p>
+    <w:p>
+      <w:pPr>
+        <w:numPr>
+          <w:ilvl w:val="0"/>
+          <w:numId w:val="1013"/>
         </w:numPr>
         <w:pStyle w:val="Compact"/>
       </w:pPr>
       <w:r>
-        <w:t xml:space="preserve">Как выйти из редактора, не сохраняя произведённые изменения?</w:t>
-      </w:r>
-    </w:p>
-    <w:p>
-      <w:pPr>
-        <w:numPr>
-          <w:ilvl w:val="0"/>
-          <w:numId w:val="1009"/>
+        <w:t xml:space="preserve">Опишите структура меню левой (или правой) панели mc, дайте характеристику командам.</w:t>
+      </w:r>
+    </w:p>
+    <w:p>
+      <w:pPr>
+        <w:numPr>
+          <w:ilvl w:val="0"/>
+          <w:numId w:val="1014"/>
+        </w:numPr>
+      </w:pPr>
+      <w:r>
+        <w:t xml:space="preserve">Список файлов показывает файлы в домашнем каталоге.</w:t>
+      </w:r>
+    </w:p>
+    <w:p>
+      <w:pPr>
+        <w:numPr>
+          <w:ilvl w:val="0"/>
+          <w:numId w:val="1014"/>
+        </w:numPr>
+      </w:pPr>
+      <w:r>
+        <w:t xml:space="preserve">Быстрый просмотр позволяет выполнить быстрый просмотр содержимого панели.</w:t>
+      </w:r>
+    </w:p>
+    <w:p>
+      <w:pPr>
+        <w:numPr>
+          <w:ilvl w:val="0"/>
+          <w:numId w:val="1014"/>
+        </w:numPr>
+      </w:pPr>
+      <w:r>
+        <w:t xml:space="preserve">Информация позволяет посмотреть информацию о файле или каталоге</w:t>
+      </w:r>
+    </w:p>
+    <w:p>
+      <w:pPr>
+        <w:numPr>
+          <w:ilvl w:val="0"/>
+          <w:numId w:val="1014"/>
+        </w:numPr>
+      </w:pPr>
+      <w:r>
+        <w:t xml:space="preserve">Командная оболочка Midnight Commander В меню каждой (левой или правой) панели можно выбрать Формат списка: стандартный, ускоренный, расширенный и определённый пользователем.</w:t>
+      </w:r>
+    </w:p>
+    <w:p>
+      <w:pPr>
+        <w:numPr>
+          <w:ilvl w:val="0"/>
+          <w:numId w:val="1014"/>
+        </w:numPr>
+      </w:pPr>
+      <w:r>
+        <w:t xml:space="preserve">Порядок сортировки позволяет задать критерии сортировки при выводе списка файлов и каталогов: без сортировки, по имени, расширенный, время правки, время доступа, время изменения атрибута, размер, узел.</w:t>
+      </w:r>
+    </w:p>
+    <w:p>
+      <w:pPr>
+        <w:numPr>
+          <w:ilvl w:val="0"/>
+          <w:numId w:val="1015"/>
         </w:numPr>
         <w:pStyle w:val="Compact"/>
       </w:pPr>
       <w:r>
-        <w:t xml:space="preserve">Набрать символ q (или q!), если требуется выйти из редактора без сохранения.</w:t>
-      </w:r>
-    </w:p>
-    <w:p>
-      <w:pPr>
-        <w:numPr>
-          <w:ilvl w:val="0"/>
-          <w:numId w:val="1010"/>
+        <w:t xml:space="preserve">Опишите структура меню Файл mc, дайте характеристику командам.</w:t>
+      </w:r>
+    </w:p>
+    <w:p>
+      <w:pPr>
+        <w:numPr>
+          <w:ilvl w:val="0"/>
+          <w:numId w:val="1016"/>
+        </w:numPr>
+      </w:pPr>
+      <w:r>
+        <w:t xml:space="preserve">Просмотр ( F3 ) позволяет посмотреть содержимое текущего файла без возможности редактирования.</w:t>
+      </w:r>
+    </w:p>
+    <w:p>
+      <w:pPr>
+        <w:numPr>
+          <w:ilvl w:val="0"/>
+          <w:numId w:val="1016"/>
+        </w:numPr>
+      </w:pPr>
+      <w:r>
+        <w:t xml:space="preserve">Просмотр вывода команды ( М + ! ) функция запроса команды с параметрами.</w:t>
+      </w:r>
+    </w:p>
+    <w:p>
+      <w:pPr>
+        <w:numPr>
+          <w:ilvl w:val="0"/>
+          <w:numId w:val="1016"/>
+        </w:numPr>
+      </w:pPr>
+      <w:r>
+        <w:t xml:space="preserve">Правка ( F4 ) открывает текущий (или выделенный) файл для его редактирования.</w:t>
+      </w:r>
+    </w:p>
+    <w:p>
+      <w:pPr>
+        <w:numPr>
+          <w:ilvl w:val="0"/>
+          <w:numId w:val="1016"/>
+        </w:numPr>
+      </w:pPr>
+      <w:r>
+        <w:t xml:space="preserve">Копирование ( F5 ) осуществляет копирование одного или нескольких файлов или каталогов в указанное пользователем во всплывающем окне место.</w:t>
+      </w:r>
+    </w:p>
+    <w:p>
+      <w:pPr>
+        <w:numPr>
+          <w:ilvl w:val="0"/>
+          <w:numId w:val="1016"/>
+        </w:numPr>
+      </w:pPr>
+      <w:r>
+        <w:t xml:space="preserve">Права доступа ( Ctrl-x c ) позволяет изменить права доступа к одному или нескольким файлам или каталогам.</w:t>
+      </w:r>
+    </w:p>
+    <w:p>
+      <w:pPr>
+        <w:numPr>
+          <w:ilvl w:val="0"/>
+          <w:numId w:val="1016"/>
+        </w:numPr>
+      </w:pPr>
+      <w:r>
+        <w:t xml:space="preserve">Права доступа на файлы и каталоги</w:t>
+      </w:r>
+    </w:p>
+    <w:p>
+      <w:pPr>
+        <w:numPr>
+          <w:ilvl w:val="0"/>
+          <w:numId w:val="1016"/>
+        </w:numPr>
+      </w:pPr>
+      <w:r>
+        <w:t xml:space="preserve">Жёсткая ссылка ( Ctrl-x l ) позволяет создать жёсткую ссылку к текущему (или выделенному) файлу1 .</w:t>
+      </w:r>
+    </w:p>
+    <w:p>
+      <w:pPr>
+        <w:numPr>
+          <w:ilvl w:val="0"/>
+          <w:numId w:val="1016"/>
+        </w:numPr>
+      </w:pPr>
+      <w:r>
+        <w:t xml:space="preserve">Символическая ссылка ( Ctrl-x s ) — позволяет создать символическую ссылку к текущему файлу .</w:t>
+      </w:r>
+    </w:p>
+    <w:p>
+      <w:pPr>
+        <w:numPr>
+          <w:ilvl w:val="0"/>
+          <w:numId w:val="1016"/>
+        </w:numPr>
+      </w:pPr>
+      <w:r>
+        <w:t xml:space="preserve">Владелец группы ( Ctrl-x o ) позволяет задать владельца и имя группы для одного или нескольких файлов или каталогов.</w:t>
+      </w:r>
+    </w:p>
+    <w:p>
+      <w:pPr>
+        <w:numPr>
+          <w:ilvl w:val="0"/>
+          <w:numId w:val="1016"/>
+        </w:numPr>
+      </w:pPr>
+      <w:r>
+        <w:t xml:space="preserve">Права (расширенные) позволяет изменить права доступа и владения для одного или нескольких файлов или каталогов.</w:t>
+      </w:r>
+    </w:p>
+    <w:p>
+      <w:pPr>
+        <w:numPr>
+          <w:ilvl w:val="0"/>
+          <w:numId w:val="1016"/>
+        </w:numPr>
+      </w:pPr>
+      <w:r>
+        <w:t xml:space="preserve">Переименование ( F6 ) позволяет переименовать один или несколько файлов или каталогов.</w:t>
+      </w:r>
+    </w:p>
+    <w:p>
+      <w:pPr>
+        <w:numPr>
+          <w:ilvl w:val="0"/>
+          <w:numId w:val="1016"/>
+        </w:numPr>
+      </w:pPr>
+      <w:r>
+        <w:t xml:space="preserve">Создание каталога ( F7 ) позволяет создать каталог.</w:t>
+      </w:r>
+    </w:p>
+    <w:p>
+      <w:pPr>
+        <w:numPr>
+          <w:ilvl w:val="0"/>
+          <w:numId w:val="1016"/>
+        </w:numPr>
+      </w:pPr>
+      <w:r>
+        <w:t xml:space="preserve">Удалить ( F8 ) позволяет удалить один или несколько файлов или каталогов.</w:t>
+      </w:r>
+    </w:p>
+    <w:p>
+      <w:pPr>
+        <w:numPr>
+          <w:ilvl w:val="0"/>
+          <w:numId w:val="1016"/>
+        </w:numPr>
+      </w:pPr>
+      <w:r>
+        <w:t xml:space="preserve">Выход ( F10 ) завершает работу mc.</w:t>
+      </w:r>
+    </w:p>
+    <w:p>
+      <w:pPr>
+        <w:numPr>
+          <w:ilvl w:val="0"/>
+          <w:numId w:val="1017"/>
         </w:numPr>
         <w:pStyle w:val="Compact"/>
       </w:pPr>
       <w:r>
-        <w:t xml:space="preserve">Назовите и дайте краткую характеристику командам позиционирования.</w:t>
-      </w:r>
-    </w:p>
-    <w:p>
-      <w:pPr>
-        <w:numPr>
-          <w:ilvl w:val="0"/>
-          <w:numId w:val="1011"/>
-        </w:numPr>
-      </w:pPr>
-      <w:r>
-        <w:t xml:space="preserve">0 (ноль) — переход в начало строки;</w:t>
-      </w:r>
-    </w:p>
-    <w:p>
-      <w:pPr>
-        <w:numPr>
-          <w:ilvl w:val="0"/>
-          <w:numId w:val="1011"/>
-        </w:numPr>
-      </w:pPr>
-      <w:r>
-        <w:t xml:space="preserve">$ — переход в конец строки;</w:t>
-      </w:r>
-    </w:p>
-    <w:p>
-      <w:pPr>
-        <w:numPr>
-          <w:ilvl w:val="0"/>
-          <w:numId w:val="1011"/>
-        </w:numPr>
-      </w:pPr>
-      <w:r>
-        <w:t xml:space="preserve">G — переход в конец файла;</w:t>
-      </w:r>
-    </w:p>
-    <w:p>
-      <w:pPr>
-        <w:numPr>
-          <w:ilvl w:val="0"/>
-          <w:numId w:val="1011"/>
-        </w:numPr>
-      </w:pPr>
-      <w:r>
-        <w:t xml:space="preserve">nG — переход на строку с номером 𝑛.</w:t>
-      </w:r>
-    </w:p>
-    <w:p>
-      <w:pPr>
-        <w:numPr>
-          <w:ilvl w:val="0"/>
-          <w:numId w:val="1012"/>
+        <w:t xml:space="preserve">Опишите структура меню Команда mc, дайте характеристику командам.</w:t>
+      </w:r>
+    </w:p>
+    <w:p>
+      <w:pPr>
+        <w:numPr>
+          <w:ilvl w:val="0"/>
+          <w:numId w:val="1018"/>
+        </w:numPr>
+      </w:pPr>
+      <w:r>
+        <w:t xml:space="preserve">Дерево каталогов отображает структуру каталогов системы.</w:t>
+      </w:r>
+    </w:p>
+    <w:p>
+      <w:pPr>
+        <w:numPr>
+          <w:ilvl w:val="0"/>
+          <w:numId w:val="1018"/>
+        </w:numPr>
+      </w:pPr>
+      <w:r>
+        <w:t xml:space="preserve">Поиск файла выполняет поиск файлов по заданным параметрам.</w:t>
+      </w:r>
+    </w:p>
+    <w:p>
+      <w:pPr>
+        <w:numPr>
+          <w:ilvl w:val="0"/>
+          <w:numId w:val="1018"/>
+        </w:numPr>
+      </w:pPr>
+      <w:r>
+        <w:t xml:space="preserve">Переставить панели меняет местами левую и правую панели.</w:t>
+      </w:r>
+    </w:p>
+    <w:p>
+      <w:pPr>
+        <w:numPr>
+          <w:ilvl w:val="0"/>
+          <w:numId w:val="1018"/>
+        </w:numPr>
+      </w:pPr>
+      <w:r>
+        <w:t xml:space="preserve">Сравнить каталоги ( Ctrl-x d ) сравнивает содержимое двух каталогов.</w:t>
+      </w:r>
+    </w:p>
+    <w:p>
+      <w:pPr>
+        <w:numPr>
+          <w:ilvl w:val="0"/>
+          <w:numId w:val="1018"/>
+        </w:numPr>
+      </w:pPr>
+      <w:r>
+        <w:t xml:space="preserve">Размеры каталогов отображает размер и время изменения каталога (по умол- чанию в mc размер каталога корректно не отображается).</w:t>
+      </w:r>
+    </w:p>
+    <w:p>
+      <w:pPr>
+        <w:numPr>
+          <w:ilvl w:val="0"/>
+          <w:numId w:val="1018"/>
+        </w:numPr>
+      </w:pPr>
+      <w:r>
+        <w:t xml:space="preserve">История командной строки выводит на экран список ранее выполненных в оболочке команд.</w:t>
+      </w:r>
+    </w:p>
+    <w:p>
+      <w:pPr>
+        <w:numPr>
+          <w:ilvl w:val="0"/>
+          <w:numId w:val="1018"/>
+        </w:numPr>
+      </w:pPr>
+      <w:r>
+        <w:t xml:space="preserve">Каталоги быстрого доступа ( Ctrl- ) при вызове выполняется быстрая смена текущего</w:t>
+      </w:r>
+    </w:p>
+    <w:p>
+      <w:pPr>
+        <w:numPr>
+          <w:ilvl w:val="0"/>
+          <w:numId w:val="1018"/>
+        </w:numPr>
+      </w:pPr>
+      <w:r>
+        <w:t xml:space="preserve">каталога на один из заданного списка.</w:t>
+      </w:r>
+    </w:p>
+    <w:p>
+      <w:pPr>
+        <w:numPr>
+          <w:ilvl w:val="0"/>
+          <w:numId w:val="1018"/>
+        </w:numPr>
+      </w:pPr>
+      <w:r>
+        <w:t xml:space="preserve">Восстановление файлов позволяет восстановить файлы на файловых систе- мах ext2 и ext3.</w:t>
+      </w:r>
+    </w:p>
+    <w:p>
+      <w:pPr>
+        <w:numPr>
+          <w:ilvl w:val="0"/>
+          <w:numId w:val="1018"/>
+        </w:numPr>
+      </w:pPr>
+      <w:r>
+        <w:t xml:space="preserve">Редактировать файл расширений позволяет задать с помощью определённого синтаксиса действия при запуске файлов с определённым расширением (напри- мер, какое программного обеспечение запускать для открытия или редактирова- ния файлов с расширением .c или .cpp).</w:t>
+      </w:r>
+    </w:p>
+    <w:p>
+      <w:pPr>
+        <w:numPr>
+          <w:ilvl w:val="0"/>
+          <w:numId w:val="1018"/>
+        </w:numPr>
+      </w:pPr>
+      <w:r>
+        <w:t xml:space="preserve">Редактировать файл меню позволяет отредактировать контекстное меню поль- зователя, вызываемое по клавише F2 .</w:t>
+      </w:r>
+    </w:p>
+    <w:p>
+      <w:pPr>
+        <w:numPr>
+          <w:ilvl w:val="0"/>
+          <w:numId w:val="1018"/>
+        </w:numPr>
+      </w:pPr>
+      <w:r>
+        <w:t xml:space="preserve">Редактировать файл расцветки имён позволяет подобрать оптимальную для пользователя расцветку имён файлов в зависимости от их типа.</w:t>
+      </w:r>
+    </w:p>
+    <w:p>
+      <w:pPr>
+        <w:numPr>
+          <w:ilvl w:val="0"/>
+          <w:numId w:val="1019"/>
         </w:numPr>
         <w:pStyle w:val="Compact"/>
       </w:pPr>
       <w:r>
-        <w:t xml:space="preserve">Что для редактора vi является словом?</w:t>
-      </w:r>
-    </w:p>
-    <w:p>
-      <w:pPr>
-        <w:numPr>
-          <w:ilvl w:val="0"/>
-          <w:numId w:val="1013"/>
+        <w:t xml:space="preserve">Опишите структура меню Настройки mc, дайте характеристику командам.</w:t>
+      </w:r>
+    </w:p>
+    <w:p>
+      <w:pPr>
+        <w:numPr>
+          <w:ilvl w:val="0"/>
+          <w:numId w:val="1020"/>
+        </w:numPr>
+      </w:pPr>
+      <w:r>
+        <w:t xml:space="preserve">Конфигурация позволяет скорректировать настройки работы с панелями.</w:t>
+      </w:r>
+    </w:p>
+    <w:p>
+      <w:pPr>
+        <w:numPr>
+          <w:ilvl w:val="0"/>
+          <w:numId w:val="1020"/>
+        </w:numPr>
+      </w:pPr>
+      <w:r>
+        <w:t xml:space="preserve">Внешний вид и Настройки панелей определяет элементы, отображаемые при вызове mc, а также цветовое выделение.</w:t>
+      </w:r>
+    </w:p>
+    <w:p>
+      <w:pPr>
+        <w:numPr>
+          <w:ilvl w:val="0"/>
+          <w:numId w:val="1020"/>
+        </w:numPr>
+      </w:pPr>
+      <w:r>
+        <w:t xml:space="preserve">Биты символов задаёт формат обработки информации локальным термина- лом.</w:t>
+      </w:r>
+    </w:p>
+    <w:p>
+      <w:pPr>
+        <w:numPr>
+          <w:ilvl w:val="0"/>
+          <w:numId w:val="1020"/>
+        </w:numPr>
+      </w:pPr>
+      <w:r>
+        <w:t xml:space="preserve">Подтверждение позволяет установить или убрать вывод окна с запросом подтверждения действий при операциях удаления и перезаписи файлов, а также при выходе из программы.</w:t>
+      </w:r>
+    </w:p>
+    <w:p>
+      <w:pPr>
+        <w:numPr>
+          <w:ilvl w:val="0"/>
+          <w:numId w:val="1020"/>
+        </w:numPr>
+      </w:pPr>
+      <w:r>
+        <w:t xml:space="preserve">Распознание клавиш диалоговое окно используется для тестирования функциональных клавиш, клавиш управления курсором и прочее.</w:t>
+      </w:r>
+    </w:p>
+    <w:p>
+      <w:pPr>
+        <w:numPr>
+          <w:ilvl w:val="0"/>
+          <w:numId w:val="1020"/>
+        </w:numPr>
+      </w:pPr>
+      <w:r>
+        <w:t xml:space="preserve">Виртуальные ФС настройки виртуальной файловой системы: тайм-аут, пароль и прочее.</w:t>
+      </w:r>
+    </w:p>
+    <w:p>
+      <w:pPr>
+        <w:numPr>
+          <w:ilvl w:val="0"/>
+          <w:numId w:val="1021"/>
         </w:numPr>
         <w:pStyle w:val="Compact"/>
       </w:pPr>
       <w:r>
-        <w:t xml:space="preserve">При использовании прописных W и B под разделителями понимаются только пробел, табуляция и возврат каретки. При использовании строчных w и b под разделителями понимаются также любые знаки пунктуации.</w:t>
-      </w:r>
-    </w:p>
-    <w:p>
-      <w:pPr>
-        <w:numPr>
-          <w:ilvl w:val="0"/>
-          <w:numId w:val="1014"/>
+        <w:t xml:space="preserve">Назовите и дайте характеристику встроенным командам mc.</w:t>
+      </w:r>
+    </w:p>
+    <w:p>
+      <w:pPr>
+        <w:numPr>
+          <w:ilvl w:val="0"/>
+          <w:numId w:val="1022"/>
+        </w:numPr>
+      </w:pPr>
+      <w:r>
+        <w:t xml:space="preserve">F1 Вызов контекстно-зависимой подсказки.</w:t>
+      </w:r>
+    </w:p>
+    <w:p>
+      <w:pPr>
+        <w:numPr>
+          <w:ilvl w:val="0"/>
+          <w:numId w:val="1022"/>
+        </w:numPr>
+      </w:pPr>
+      <w:r>
+        <w:t xml:space="preserve">F2 Вызов пользовательского меню с возможностью создания and/or.</w:t>
+      </w:r>
+    </w:p>
+    <w:p>
+      <w:pPr>
+        <w:numPr>
+          <w:ilvl w:val="0"/>
+          <w:numId w:val="1022"/>
+        </w:numPr>
+      </w:pPr>
+      <w:r>
+        <w:t xml:space="preserve">F3 Просмотр содержимого файла, на который указывает подсветка в активной панели.</w:t>
+      </w:r>
+    </w:p>
+    <w:p>
+      <w:pPr>
+        <w:numPr>
+          <w:ilvl w:val="0"/>
+          <w:numId w:val="1022"/>
+        </w:numPr>
+      </w:pPr>
+      <w:r>
+        <w:t xml:space="preserve">F4 Вызов встроенного в mc редактора для изменения содержания файла, на который</w:t>
+      </w:r>
+    </w:p>
+    <w:p>
+      <w:pPr>
+        <w:numPr>
+          <w:ilvl w:val="0"/>
+          <w:numId w:val="1022"/>
+        </w:numPr>
+      </w:pPr>
+      <w:r>
+        <w:t xml:space="preserve">указывает подсветка в активной панели.</w:t>
+      </w:r>
+    </w:p>
+    <w:p>
+      <w:pPr>
+        <w:numPr>
+          <w:ilvl w:val="0"/>
+          <w:numId w:val="1022"/>
+        </w:numPr>
+      </w:pPr>
+      <w:r>
+        <w:t xml:space="preserve">F5 Копирование одного или нескольких файлов, отмеченных в первой (активной) панели, в каталог, отображаемый на второй панели.</w:t>
+      </w:r>
+    </w:p>
+    <w:p>
+      <w:pPr>
+        <w:numPr>
+          <w:ilvl w:val="0"/>
+          <w:numId w:val="1022"/>
+        </w:numPr>
+      </w:pPr>
+      <w:r>
+        <w:t xml:space="preserve">F6 Перенос одного или нескольких файлов, отмеченных в первой панели, в каталог, отображаемый на второй панели.</w:t>
+      </w:r>
+    </w:p>
+    <w:p>
+      <w:pPr>
+        <w:numPr>
+          <w:ilvl w:val="0"/>
+          <w:numId w:val="1022"/>
+        </w:numPr>
+      </w:pPr>
+      <w:r>
+        <w:t xml:space="preserve">F7 Создание подкаталога в каталоге, отображаемом в активной панели.</w:t>
+      </w:r>
+    </w:p>
+    <w:p>
+      <w:pPr>
+        <w:numPr>
+          <w:ilvl w:val="0"/>
+          <w:numId w:val="1022"/>
+        </w:numPr>
+      </w:pPr>
+      <w:r>
+        <w:t xml:space="preserve">F8 Удаление одного или нескольких файлов, отмеченных в первой панели файлов.</w:t>
+      </w:r>
+    </w:p>
+    <w:p>
+      <w:pPr>
+        <w:numPr>
+          <w:ilvl w:val="0"/>
+          <w:numId w:val="1022"/>
+        </w:numPr>
+      </w:pPr>
+      <w:r>
+        <w:t xml:space="preserve">F9 Вызов меню mc.</w:t>
+      </w:r>
+    </w:p>
+    <w:p>
+      <w:pPr>
+        <w:numPr>
+          <w:ilvl w:val="0"/>
+          <w:numId w:val="1022"/>
+        </w:numPr>
+      </w:pPr>
+      <w:r>
+        <w:t xml:space="preserve">F10 Выход из mc.</w:t>
+      </w:r>
+    </w:p>
+    <w:p>
+      <w:pPr>
+        <w:numPr>
+          <w:ilvl w:val="0"/>
+          <w:numId w:val="1023"/>
         </w:numPr>
         <w:pStyle w:val="Compact"/>
       </w:pPr>
       <w:r>
-        <w:t xml:space="preserve">Каким образом из любого места редактируемого файла перейти в начало (конец) файла?</w:t>
-      </w:r>
-    </w:p>
-    <w:p>
-      <w:pPr>
-        <w:numPr>
-          <w:ilvl w:val="0"/>
-          <w:numId w:val="1015"/>
+        <w:t xml:space="preserve">Назовите и дайте характеристику командам встроенного редактора mc.</w:t>
+      </w:r>
+    </w:p>
+    <w:p>
+      <w:pPr>
+        <w:numPr>
+          <w:ilvl w:val="0"/>
+          <w:numId w:val="1024"/>
+        </w:numPr>
+      </w:pPr>
+      <w:r>
+        <w:t xml:space="preserve">Ctrl+y удалить строку.</w:t>
+      </w:r>
+    </w:p>
+    <w:p>
+      <w:pPr>
+        <w:numPr>
+          <w:ilvl w:val="0"/>
+          <w:numId w:val="1024"/>
+        </w:numPr>
+      </w:pPr>
+      <w:r>
+        <w:t xml:space="preserve">Ctrl+u отмена последней операции.</w:t>
+      </w:r>
+    </w:p>
+    <w:p>
+      <w:pPr>
+        <w:numPr>
+          <w:ilvl w:val="0"/>
+          <w:numId w:val="1024"/>
+        </w:numPr>
+      </w:pPr>
+      <w:r>
+        <w:t xml:space="preserve">Ins вставка/замена.</w:t>
+      </w:r>
+    </w:p>
+    <w:p>
+      <w:pPr>
+        <w:numPr>
+          <w:ilvl w:val="0"/>
+          <w:numId w:val="1024"/>
+        </w:numPr>
+      </w:pPr>
+      <w:r>
+        <w:t xml:space="preserve">F7 поиск.</w:t>
+      </w:r>
+    </w:p>
+    <w:p>
+      <w:pPr>
+        <w:numPr>
+          <w:ilvl w:val="0"/>
+          <w:numId w:val="1024"/>
+        </w:numPr>
+      </w:pPr>
+      <w:r>
+        <w:t xml:space="preserve">Shift+F7 повтор последней операции поиска.</w:t>
+      </w:r>
+    </w:p>
+    <w:p>
+      <w:pPr>
+        <w:numPr>
+          <w:ilvl w:val="0"/>
+          <w:numId w:val="1024"/>
+        </w:numPr>
+      </w:pPr>
+      <w:r>
+        <w:t xml:space="preserve">F4 замена файла.</w:t>
+      </w:r>
+    </w:p>
+    <w:p>
+      <w:pPr>
+        <w:numPr>
+          <w:ilvl w:val="0"/>
+          <w:numId w:val="1024"/>
+        </w:numPr>
+      </w:pPr>
+      <w:r>
+        <w:t xml:space="preserve">F3 первое нажатие начало выделения, второе это окончание выделения.</w:t>
+      </w:r>
+    </w:p>
+    <w:p>
+      <w:pPr>
+        <w:numPr>
+          <w:ilvl w:val="0"/>
+          <w:numId w:val="1024"/>
+        </w:numPr>
+      </w:pPr>
+      <w:r>
+        <w:t xml:space="preserve">F5 копировать выделенный фрагмент F6 переместить выделенный фрагмент.</w:t>
+      </w:r>
+    </w:p>
+    <w:p>
+      <w:pPr>
+        <w:numPr>
+          <w:ilvl w:val="0"/>
+          <w:numId w:val="1024"/>
+        </w:numPr>
+      </w:pPr>
+      <w:r>
+        <w:t xml:space="preserve">F8 удалить выделенный фрагмент.</w:t>
+      </w:r>
+    </w:p>
+    <w:p>
+      <w:pPr>
+        <w:numPr>
+          <w:ilvl w:val="0"/>
+          <w:numId w:val="1024"/>
+        </w:numPr>
+      </w:pPr>
+      <w:r>
+        <w:t xml:space="preserve">F2 записать изменения в файл.</w:t>
+      </w:r>
+    </w:p>
+    <w:p>
+      <w:pPr>
+        <w:numPr>
+          <w:ilvl w:val="0"/>
+          <w:numId w:val="1024"/>
+        </w:numPr>
+      </w:pPr>
+      <w:r>
+        <w:t xml:space="preserve">F10 выйти из редактора.</w:t>
+      </w:r>
+    </w:p>
+    <w:p>
+      <w:pPr>
+        <w:numPr>
+          <w:ilvl w:val="0"/>
+          <w:numId w:val="1025"/>
         </w:numPr>
         <w:pStyle w:val="Compact"/>
       </w:pPr>
       <w:r>
-        <w:t xml:space="preserve">Для того, чтобы переместить курсор в начало файла, можно использовать команду 1G. Для перехода в конец файла необходимо нажать G.</w:t>
-      </w:r>
-    </w:p>
-    <w:p>
-      <w:pPr>
-        <w:numPr>
-          <w:ilvl w:val="0"/>
-          <w:numId w:val="1016"/>
+        <w:t xml:space="preserve">Дайте характеристику средствам mc, которые позволяют создавать меню, определяемые пользователем.</w:t>
+      </w:r>
+    </w:p>
+    <w:p>
+      <w:pPr>
+        <w:numPr>
+          <w:ilvl w:val="0"/>
+          <w:numId w:val="1026"/>
         </w:numPr>
         <w:pStyle w:val="Compact"/>
       </w:pPr>
       <w:r>
-        <w:t xml:space="preserve">Назовите и дайте краткую характеристику основным группам команд редактирования.</w:t>
-      </w:r>
-    </w:p>
-    <w:p>
-      <w:pPr>
-        <w:numPr>
-          <w:ilvl w:val="0"/>
-          <w:numId w:val="1017"/>
+        <w:t xml:space="preserve">Один из четырех форматов списка в Midnight Commander –пользовательский, определённый самим пользователем позволяет ему редактировать меню любого из двух списков. А меню пользователя – это меню, состоящее из команд, определенных пользователем. При вызове меню используется файл ~/.mc.menu. Если такого файла нет, то по умолчанию используется системный файл меню /usr/lib/mc/mc.menu. Все строки в этих файлах , начинающиеся с пробела или табуляции, являются командами, которые выполняются при выборе записи.</w:t>
+      </w:r>
+    </w:p>
+    <w:p>
+      <w:pPr>
+        <w:numPr>
+          <w:ilvl w:val="0"/>
+          <w:numId w:val="1027"/>
         </w:numPr>
         <w:pStyle w:val="Compact"/>
       </w:pPr>
       <w:r>
-        <w:t xml:space="preserve">Команды редактирования: вставка текста, вставка строки, удаление текста, отмена и повтор произведённых изменений, копирование текста в буфер, вставка текста из буфера, замена текста, поиск текста.</w:t>
-      </w:r>
-    </w:p>
-    <w:p>
-      <w:pPr>
-        <w:numPr>
-          <w:ilvl w:val="0"/>
-          <w:numId w:val="1018"/>
-        </w:numPr>
-        <w:pStyle w:val="Compact"/>
-      </w:pPr>
-      <w:r>
-        <w:t xml:space="preserve">Необходимо заполнить строку символами $. Каковы ваши действия?</w:t>
-      </w:r>
-    </w:p>
-    <w:p>
-      <w:pPr>
-        <w:numPr>
-          <w:ilvl w:val="0"/>
-          <w:numId w:val="1019"/>
-        </w:numPr>
-        <w:pStyle w:val="Compact"/>
-      </w:pPr>
-      <w:r>
-        <w:t xml:space="preserve">Перейду в режим вставки и введу необходимое количество $.</w:t>
-      </w:r>
-    </w:p>
-    <w:p>
-      <w:pPr>
-        <w:numPr>
-          <w:ilvl w:val="0"/>
-          <w:numId w:val="1020"/>
-        </w:numPr>
-        <w:pStyle w:val="Compact"/>
-      </w:pPr>
-      <w:r>
-        <w:t xml:space="preserve">Как отменить некорректное действие, связанное с процессом редактирования?</w:t>
-      </w:r>
-    </w:p>
-    <w:p>
-      <w:pPr>
-        <w:numPr>
-          <w:ilvl w:val="0"/>
-          <w:numId w:val="1021"/>
-        </w:numPr>
-        <w:pStyle w:val="Compact"/>
-      </w:pPr>
-      <w:r>
-        <w:t xml:space="preserve">Отменить последнее действие с помощью команды u.</w:t>
-      </w:r>
-    </w:p>
-    <w:p>
-      <w:pPr>
-        <w:numPr>
-          <w:ilvl w:val="0"/>
-          <w:numId w:val="1022"/>
-        </w:numPr>
-        <w:pStyle w:val="Compact"/>
-      </w:pPr>
-      <w:r>
-        <w:t xml:space="preserve">Hазовите и дайте характеристику основным группам команд режима последней строки.</w:t>
-      </w:r>
-    </w:p>
-    <w:p>
-      <w:pPr>
-        <w:numPr>
-          <w:ilvl w:val="0"/>
-          <w:numId w:val="1023"/>
-        </w:numPr>
-        <w:pStyle w:val="Compact"/>
-      </w:pPr>
-      <w:r>
-        <w:t xml:space="preserve">Команды редактирования в режиме командной строки: копирование и перемещение текста, запись в файл и выход из редактора.</w:t>
-      </w:r>
-    </w:p>
-    <w:p>
-      <w:pPr>
-        <w:numPr>
-          <w:ilvl w:val="0"/>
-          <w:numId w:val="1024"/>
-        </w:numPr>
-        <w:pStyle w:val="Compact"/>
-      </w:pPr>
-      <w:r>
-        <w:t xml:space="preserve">Как определить, не перемещая курсора, позицию, в которой заканчивается строка?</w:t>
-      </w:r>
-    </w:p>
-    <w:p>
-      <w:pPr>
-        <w:numPr>
-          <w:ilvl w:val="0"/>
-          <w:numId w:val="1025"/>
-        </w:numPr>
-        <w:pStyle w:val="Compact"/>
-      </w:pPr>
-      <w:r>
-        <w:t xml:space="preserve">Необходимо перейти в конец строки с помощью $.</w:t>
-      </w:r>
-    </w:p>
-    <w:p>
-      <w:pPr>
-        <w:numPr>
-          <w:ilvl w:val="0"/>
-          <w:numId w:val="1026"/>
-        </w:numPr>
-        <w:pStyle w:val="Compact"/>
-      </w:pPr>
-      <w:r>
-        <w:t xml:space="preserve">Выполните анализ опций редактора vi (сколько их, как узнать их назначение и т.д.).</w:t>
-      </w:r>
-    </w:p>
-    <w:p>
-      <w:pPr>
-        <w:numPr>
-          <w:ilvl w:val="0"/>
-          <w:numId w:val="1027"/>
-        </w:numPr>
-        <w:pStyle w:val="Compact"/>
-      </w:pPr>
-      <w:r>
-        <w:t xml:space="preserve">Опции редактора vi позволяют настроить рабочую среду. Для задания опций используется команда set (в режиме последней строки):</w:t>
-      </w:r>
-    </w:p>
-    <w:p>
-      <w:pPr>
-        <w:pStyle w:val="FirstParagraph"/>
-      </w:pPr>
-      <w:r>
-        <w:t xml:space="preserve">• : set all — вывести полный список опций;</w:t>
-      </w:r>
-    </w:p>
-    <w:p>
-      <w:pPr>
-        <w:pStyle w:val="BodyText"/>
-      </w:pPr>
-      <w:r>
-        <w:t xml:space="preserve">• : set nu — вывести номера строк;</w:t>
-      </w:r>
-    </w:p>
-    <w:p>
-      <w:pPr>
-        <w:pStyle w:val="BodyText"/>
-      </w:pPr>
-      <w:r>
-        <w:t xml:space="preserve">• : set list — вывести невидимые символы;</w:t>
-      </w:r>
-    </w:p>
-    <w:p>
-      <w:pPr>
-        <w:pStyle w:val="BodyText"/>
-      </w:pPr>
-      <w:r>
-        <w:t xml:space="preserve">• : set ic — не учитывать при поиске, является ли символ прописным или строчным. Если вы хотите отказаться от использования опции, то в команде set перед именем опции надо поставить no.</w:t>
+        <w:t xml:space="preserve">Дайте характеристику средствам mc, которые позволяют выполнять действия, определяемые пользователем, над текущим файлом.</w:t>
       </w:r>
     </w:p>
     <w:p>
@@ -870,71 +1851,123 @@
           <w:ilvl w:val="0"/>
           <w:numId w:val="1028"/>
         </w:numPr>
-        <w:pStyle w:val="Compact"/>
-      </w:pPr>
-      <w:r>
-        <w:t xml:space="preserve">Как определить режим работы редактора vi?</w:t>
-      </w:r>
-    </w:p>
-    <w:p>
-      <w:pPr>
-        <w:numPr>
-          <w:ilvl w:val="0"/>
-          <w:numId w:val="1029"/>
-        </w:numPr>
-        <w:pStyle w:val="Compact"/>
-      </w:pPr>
-      <w:r>
-        <w:t xml:space="preserve">Eсли в нижнем углу выводиться Insert - мы находимся в режиме вставки. Если курсор находится в конце файла и можно увидеть там двоеточие - режим последней (или командной) строки В ином случаи - мы находимся в командном режиме.</w:t>
-      </w:r>
-    </w:p>
-    <w:p>
-      <w:pPr>
-        <w:numPr>
-          <w:ilvl w:val="0"/>
-          <w:numId w:val="1030"/>
-        </w:numPr>
-        <w:pStyle w:val="Compact"/>
-      </w:pPr>
-      <w:r>
-        <w:t xml:space="preserve">Постройте граф взаимосвязи режимов работы редактора vi.</w:t>
-      </w:r>
-    </w:p>
-    <w:p>
-      <w:pPr>
-        <w:numPr>
-          <w:ilvl w:val="0"/>
-          <w:numId w:val="1031"/>
-        </w:numPr>
-      </w:pPr>
-      <w:r>
-        <w:t xml:space="preserve">командный режим.</w:t>
-      </w:r>
-    </w:p>
-    <w:p>
-      <w:pPr>
-        <w:numPr>
-          <w:ilvl w:val="0"/>
-          <w:numId w:val="1031"/>
-        </w:numPr>
-      </w:pPr>
-      <w:r>
-        <w:t xml:space="preserve">режим вставки.</w:t>
-      </w:r>
-    </w:p>
-    <w:p>
-      <w:pPr>
-        <w:numPr>
-          <w:ilvl w:val="0"/>
-          <w:numId w:val="1031"/>
-        </w:numPr>
-      </w:pPr>
-      <w:r>
-        <w:t xml:space="preserve">режим последней строки.</w:t>
-      </w:r>
-    </w:p>
-    <w:bookmarkEnd w:id="43"/>
-    <w:bookmarkStart w:id="44" w:name="выводы"/>
+      </w:pPr>
+      <w:r>
+        <w:t xml:space="preserve">Когда мы выделяем файл не являющегося исполняемым, Midnight Commander сравнивает расширение выбранного файла с расширениями, прописанными в «файле расширений» ~/ mc.ext. Если в файле расширений найдется подраздел, задающий процедуры обработки файлов с данным расширением, то обработка файла производится в соответствии с заданными в этом подразделе командами и файлами:</w:t>
+      </w:r>
+    </w:p>
+    <w:p>
+      <w:pPr>
+        <w:numPr>
+          <w:ilvl w:val="0"/>
+          <w:numId w:val="1028"/>
+        </w:numPr>
+      </w:pPr>
+      <w:r>
+        <w:t xml:space="preserve">файл помощи для MC. /usr/lib/mc.hlp</w:t>
+      </w:r>
+    </w:p>
+    <w:p>
+      <w:pPr>
+        <w:numPr>
+          <w:ilvl w:val="0"/>
+          <w:numId w:val="1028"/>
+        </w:numPr>
+      </w:pPr>
+      <w:r>
+        <w:t xml:space="preserve">файл расширений, используемый по умолчанию. /usr/lib/mc/mc.ext</w:t>
+      </w:r>
+    </w:p>
+    <w:p>
+      <w:pPr>
+        <w:numPr>
+          <w:ilvl w:val="0"/>
+          <w:numId w:val="1028"/>
+        </w:numPr>
+      </w:pPr>
+      <w:r>
+        <w:t xml:space="preserve">файл расширений, конфигурации редактора. $HOME/.mc.ext</w:t>
+      </w:r>
+    </w:p>
+    <w:p>
+      <w:pPr>
+        <w:numPr>
+          <w:ilvl w:val="0"/>
+          <w:numId w:val="1028"/>
+        </w:numPr>
+      </w:pPr>
+      <w:r>
+        <w:t xml:space="preserve">системный инициализационный файл. /usr/lib/mc/mc.ini</w:t>
+      </w:r>
+    </w:p>
+    <w:p>
+      <w:pPr>
+        <w:numPr>
+          <w:ilvl w:val="0"/>
+          <w:numId w:val="1028"/>
+        </w:numPr>
+      </w:pPr>
+      <w:r>
+        <w:t xml:space="preserve">фаил который содержит основные установки. /usr/lib/mc/mc.lib</w:t>
+      </w:r>
+    </w:p>
+    <w:p>
+      <w:pPr>
+        <w:numPr>
+          <w:ilvl w:val="0"/>
+          <w:numId w:val="1028"/>
+        </w:numPr>
+      </w:pPr>
+      <w:r>
+        <w:t xml:space="preserve">инициализационный файл пользователя. Если он существует, то системный файл mc.ini игнорируется. $HOME/.mc.ini</w:t>
+      </w:r>
+    </w:p>
+    <w:p>
+      <w:pPr>
+        <w:numPr>
+          <w:ilvl w:val="0"/>
+          <w:numId w:val="1028"/>
+        </w:numPr>
+      </w:pPr>
+      <w:r>
+        <w:t xml:space="preserve">этот файл содержит подсказки, отображаемые в нижней части экрана. /usr/lib/mc/mc.hint</w:t>
+      </w:r>
+    </w:p>
+    <w:p>
+      <w:pPr>
+        <w:numPr>
+          <w:ilvl w:val="0"/>
+          <w:numId w:val="1028"/>
+        </w:numPr>
+      </w:pPr>
+      <w:r>
+        <w:t xml:space="preserve">системный файл меню MC, используемый по умолчанию. /usr/lib/mc/mc.menu</w:t>
+      </w:r>
+    </w:p>
+    <w:p>
+      <w:pPr>
+        <w:numPr>
+          <w:ilvl w:val="0"/>
+          <w:numId w:val="1028"/>
+        </w:numPr>
+      </w:pPr>
+      <w:r>
+        <w:t xml:space="preserve">файл меню пользователя. Если он существует, то системный файл меню игнорируется. $HOME/.mc.menu</w:t>
+      </w:r>
+    </w:p>
+    <w:p>
+      <w:pPr>
+        <w:numPr>
+          <w:ilvl w:val="0"/>
+          <w:numId w:val="1028"/>
+        </w:numPr>
+      </w:pPr>
+      <w:r>
+        <w:t xml:space="preserve">инициализационный файл пользователя. Если он существует, то системный файл mc.ini игнорируется. $HOME/.mc.tree</w:t>
+      </w:r>
+    </w:p>
+    <w:bookmarkEnd w:id="67"/>
+    <w:bookmarkStart w:id="68" w:name="выводы"/>
     <w:p>
       <w:pPr>
         <w:pStyle w:val="Heading1"/>
@@ -957,10 +1990,10 @@
         <w:pStyle w:val="FirstParagraph"/>
       </w:pPr>
       <w:r>
-        <w:t xml:space="preserve">Вывод: я научился взаимодействовать с фалайми с помощью vi: записывать в них данные, заменять данные и устанавливать права.</w:t>
-      </w:r>
-    </w:p>
-    <w:bookmarkEnd w:id="44"/>
+        <w:t xml:space="preserve">Вывод: я научился взаимодействовать с mc: создавать каталоги, файлы, копировать их и работать с ними.</w:t>
+      </w:r>
+    </w:p>
+    <w:bookmarkEnd w:id="68"/>
     <w:sectPr/>
   </w:body>
 </w:document>
@@ -1492,6 +2525,261 @@
       </w:pPr>
     </w:lvl>
   </w:abstractNum>
+  <w:abstractNum w:abstractNumId="99416">
+    <w:nsid w:val="A99416"/>
+    <w:multiLevelType w:val="multilevel"/>
+    <w:lvl w:ilvl="0">
+      <w:start w:val="6"/>
+      <w:numFmt w:val="decimal"/>
+      <w:lvlText w:val="%1."/>
+      <w:lvlJc w:val="left"/>
+      <w:pPr>
+        <w:ind w:left="720" w:hanging="480"/>
+      </w:pPr>
+    </w:lvl>
+    <w:lvl w:ilvl="1">
+      <w:start w:val="6"/>
+      <w:numFmt w:val="decimal"/>
+      <w:lvlText w:val="%2."/>
+      <w:lvlJc w:val="left"/>
+      <w:pPr>
+        <w:ind w:left="1440" w:hanging="480"/>
+      </w:pPr>
+    </w:lvl>
+    <w:lvl w:ilvl="2">
+      <w:start w:val="6"/>
+      <w:numFmt w:val="decimal"/>
+      <w:lvlText w:val="%3."/>
+      <w:lvlJc w:val="left"/>
+      <w:pPr>
+        <w:ind w:left="2160" w:hanging="480"/>
+      </w:pPr>
+    </w:lvl>
+    <w:lvl w:ilvl="3">
+      <w:start w:val="6"/>
+      <w:numFmt w:val="decimal"/>
+      <w:lvlText w:val="%4."/>
+      <w:lvlJc w:val="left"/>
+      <w:pPr>
+        <w:ind w:left="2880" w:hanging="480"/>
+      </w:pPr>
+    </w:lvl>
+    <w:lvl w:ilvl="4">
+      <w:start w:val="6"/>
+      <w:numFmt w:val="decimal"/>
+      <w:lvlText w:val="%5."/>
+      <w:lvlJc w:val="left"/>
+      <w:pPr>
+        <w:ind w:left="3600" w:hanging="480"/>
+      </w:pPr>
+    </w:lvl>
+    <w:lvl w:ilvl="5">
+      <w:start w:val="6"/>
+      <w:numFmt w:val="decimal"/>
+      <w:lvlText w:val="%6."/>
+      <w:lvlJc w:val="left"/>
+      <w:pPr>
+        <w:ind w:left="4320" w:hanging="480"/>
+      </w:pPr>
+    </w:lvl>
+    <w:lvl w:ilvl="6">
+      <w:start w:val="6"/>
+      <w:numFmt w:val="decimal"/>
+      <w:lvlText w:val="%7."/>
+      <w:lvlJc w:val="left"/>
+      <w:pPr>
+        <w:ind w:left="5040" w:hanging="480"/>
+      </w:pPr>
+    </w:lvl>
+    <w:lvl w:ilvl="7">
+      <w:start w:val="6"/>
+      <w:numFmt w:val="decimal"/>
+      <w:lvlText w:val="%8."/>
+      <w:lvlJc w:val="left"/>
+      <w:pPr>
+        <w:ind w:left="5760" w:hanging="480"/>
+      </w:pPr>
+    </w:lvl>
+    <w:lvl w:ilvl="8">
+      <w:start w:val="6"/>
+      <w:numFmt w:val="decimal"/>
+      <w:lvlText w:val="%9."/>
+      <w:lvlJc w:val="left"/>
+      <w:pPr>
+        <w:ind w:left="6480" w:hanging="480"/>
+      </w:pPr>
+    </w:lvl>
+  </w:abstractNum>
+  <w:abstractNum w:abstractNumId="99417">
+    <w:nsid w:val="A99417"/>
+    <w:multiLevelType w:val="multilevel"/>
+    <w:lvl w:ilvl="0">
+      <w:start w:val="7"/>
+      <w:numFmt w:val="decimal"/>
+      <w:lvlText w:val="%1."/>
+      <w:lvlJc w:val="left"/>
+      <w:pPr>
+        <w:ind w:left="720" w:hanging="480"/>
+      </w:pPr>
+    </w:lvl>
+    <w:lvl w:ilvl="1">
+      <w:start w:val="7"/>
+      <w:numFmt w:val="decimal"/>
+      <w:lvlText w:val="%2."/>
+      <w:lvlJc w:val="left"/>
+      <w:pPr>
+        <w:ind w:left="1440" w:hanging="480"/>
+      </w:pPr>
+    </w:lvl>
+    <w:lvl w:ilvl="2">
+      <w:start w:val="7"/>
+      <w:numFmt w:val="decimal"/>
+      <w:lvlText w:val="%3."/>
+      <w:lvlJc w:val="left"/>
+      <w:pPr>
+        <w:ind w:left="2160" w:hanging="480"/>
+      </w:pPr>
+    </w:lvl>
+    <w:lvl w:ilvl="3">
+      <w:start w:val="7"/>
+      <w:numFmt w:val="decimal"/>
+      <w:lvlText w:val="%4."/>
+      <w:lvlJc w:val="left"/>
+      <w:pPr>
+        <w:ind w:left="2880" w:hanging="480"/>
+      </w:pPr>
+    </w:lvl>
+    <w:lvl w:ilvl="4">
+      <w:start w:val="7"/>
+      <w:numFmt w:val="decimal"/>
+      <w:lvlText w:val="%5."/>
+      <w:lvlJc w:val="left"/>
+      <w:pPr>
+        <w:ind w:left="3600" w:hanging="480"/>
+      </w:pPr>
+    </w:lvl>
+    <w:lvl w:ilvl="5">
+      <w:start w:val="7"/>
+      <w:numFmt w:val="decimal"/>
+      <w:lvlText w:val="%6."/>
+      <w:lvlJc w:val="left"/>
+      <w:pPr>
+        <w:ind w:left="4320" w:hanging="480"/>
+      </w:pPr>
+    </w:lvl>
+    <w:lvl w:ilvl="6">
+      <w:start w:val="7"/>
+      <w:numFmt w:val="decimal"/>
+      <w:lvlText w:val="%7."/>
+      <w:lvlJc w:val="left"/>
+      <w:pPr>
+        <w:ind w:left="5040" w:hanging="480"/>
+      </w:pPr>
+    </w:lvl>
+    <w:lvl w:ilvl="7">
+      <w:start w:val="7"/>
+      <w:numFmt w:val="decimal"/>
+      <w:lvlText w:val="%8."/>
+      <w:lvlJc w:val="left"/>
+      <w:pPr>
+        <w:ind w:left="5760" w:hanging="480"/>
+      </w:pPr>
+    </w:lvl>
+    <w:lvl w:ilvl="8">
+      <w:start w:val="7"/>
+      <w:numFmt w:val="decimal"/>
+      <w:lvlText w:val="%9."/>
+      <w:lvlJc w:val="left"/>
+      <w:pPr>
+        <w:ind w:left="6480" w:hanging="480"/>
+      </w:pPr>
+    </w:lvl>
+  </w:abstractNum>
+  <w:abstractNum w:abstractNumId="99418">
+    <w:nsid w:val="A99418"/>
+    <w:multiLevelType w:val="multilevel"/>
+    <w:lvl w:ilvl="0">
+      <w:start w:val="8"/>
+      <w:numFmt w:val="decimal"/>
+      <w:lvlText w:val="%1."/>
+      <w:lvlJc w:val="left"/>
+      <w:pPr>
+        <w:ind w:left="720" w:hanging="480"/>
+      </w:pPr>
+    </w:lvl>
+    <w:lvl w:ilvl="1">
+      <w:start w:val="8"/>
+      <w:numFmt w:val="decimal"/>
+      <w:lvlText w:val="%2."/>
+      <w:lvlJc w:val="left"/>
+      <w:pPr>
+        <w:ind w:left="1440" w:hanging="480"/>
+      </w:pPr>
+    </w:lvl>
+    <w:lvl w:ilvl="2">
+      <w:start w:val="8"/>
+      <w:numFmt w:val="decimal"/>
+      <w:lvlText w:val="%3."/>
+      <w:lvlJc w:val="left"/>
+      <w:pPr>
+        <w:ind w:left="2160" w:hanging="480"/>
+      </w:pPr>
+    </w:lvl>
+    <w:lvl w:ilvl="3">
+      <w:start w:val="8"/>
+      <w:numFmt w:val="decimal"/>
+      <w:lvlText w:val="%4."/>
+      <w:lvlJc w:val="left"/>
+      <w:pPr>
+        <w:ind w:left="2880" w:hanging="480"/>
+      </w:pPr>
+    </w:lvl>
+    <w:lvl w:ilvl="4">
+      <w:start w:val="8"/>
+      <w:numFmt w:val="decimal"/>
+      <w:lvlText w:val="%5."/>
+      <w:lvlJc w:val="left"/>
+      <w:pPr>
+        <w:ind w:left="3600" w:hanging="480"/>
+      </w:pPr>
+    </w:lvl>
+    <w:lvl w:ilvl="5">
+      <w:start w:val="8"/>
+      <w:numFmt w:val="decimal"/>
+      <w:lvlText w:val="%6."/>
+      <w:lvlJc w:val="left"/>
+      <w:pPr>
+        <w:ind w:left="4320" w:hanging="480"/>
+      </w:pPr>
+    </w:lvl>
+    <w:lvl w:ilvl="6">
+      <w:start w:val="8"/>
+      <w:numFmt w:val="decimal"/>
+      <w:lvlText w:val="%7."/>
+      <w:lvlJc w:val="left"/>
+      <w:pPr>
+        <w:ind w:left="5040" w:hanging="480"/>
+      </w:pPr>
+    </w:lvl>
+    <w:lvl w:ilvl="7">
+      <w:start w:val="8"/>
+      <w:numFmt w:val="decimal"/>
+      <w:lvlText w:val="%8."/>
+      <w:lvlJc w:val="left"/>
+      <w:pPr>
+        <w:ind w:left="5760" w:hanging="480"/>
+      </w:pPr>
+    </w:lvl>
+    <w:lvl w:ilvl="8">
+      <w:start w:val="8"/>
+      <w:numFmt w:val="decimal"/>
+      <w:lvlText w:val="%9."/>
+      <w:lvlJc w:val="left"/>
+      <w:pPr>
+        <w:ind w:left="6480" w:hanging="480"/>
+      </w:pPr>
+    </w:lvl>
+  </w:abstractNum>
   <w:abstractNum w:abstractNumId="991">
     <w:nsid w:val="A991"/>
     <w:multiLevelType w:val="multilevel"/>
@@ -1568,261 +2856,6 @@
       </w:pPr>
     </w:lvl>
   </w:abstractNum>
-  <w:abstractNum w:abstractNumId="99416">
-    <w:nsid w:val="A99416"/>
-    <w:multiLevelType w:val="multilevel"/>
-    <w:lvl w:ilvl="0">
-      <w:start w:val="6"/>
-      <w:numFmt w:val="decimal"/>
-      <w:lvlText w:val="%1."/>
-      <w:lvlJc w:val="left"/>
-      <w:pPr>
-        <w:ind w:left="720" w:hanging="480"/>
-      </w:pPr>
-    </w:lvl>
-    <w:lvl w:ilvl="1">
-      <w:start w:val="6"/>
-      <w:numFmt w:val="decimal"/>
-      <w:lvlText w:val="%2."/>
-      <w:lvlJc w:val="left"/>
-      <w:pPr>
-        <w:ind w:left="1440" w:hanging="480"/>
-      </w:pPr>
-    </w:lvl>
-    <w:lvl w:ilvl="2">
-      <w:start w:val="6"/>
-      <w:numFmt w:val="decimal"/>
-      <w:lvlText w:val="%3."/>
-      <w:lvlJc w:val="left"/>
-      <w:pPr>
-        <w:ind w:left="2160" w:hanging="480"/>
-      </w:pPr>
-    </w:lvl>
-    <w:lvl w:ilvl="3">
-      <w:start w:val="6"/>
-      <w:numFmt w:val="decimal"/>
-      <w:lvlText w:val="%4."/>
-      <w:lvlJc w:val="left"/>
-      <w:pPr>
-        <w:ind w:left="2880" w:hanging="480"/>
-      </w:pPr>
-    </w:lvl>
-    <w:lvl w:ilvl="4">
-      <w:start w:val="6"/>
-      <w:numFmt w:val="decimal"/>
-      <w:lvlText w:val="%5."/>
-      <w:lvlJc w:val="left"/>
-      <w:pPr>
-        <w:ind w:left="3600" w:hanging="480"/>
-      </w:pPr>
-    </w:lvl>
-    <w:lvl w:ilvl="5">
-      <w:start w:val="6"/>
-      <w:numFmt w:val="decimal"/>
-      <w:lvlText w:val="%6."/>
-      <w:lvlJc w:val="left"/>
-      <w:pPr>
-        <w:ind w:left="4320" w:hanging="480"/>
-      </w:pPr>
-    </w:lvl>
-    <w:lvl w:ilvl="6">
-      <w:start w:val="6"/>
-      <w:numFmt w:val="decimal"/>
-      <w:lvlText w:val="%7."/>
-      <w:lvlJc w:val="left"/>
-      <w:pPr>
-        <w:ind w:left="5040" w:hanging="480"/>
-      </w:pPr>
-    </w:lvl>
-    <w:lvl w:ilvl="7">
-      <w:start w:val="6"/>
-      <w:numFmt w:val="decimal"/>
-      <w:lvlText w:val="%8."/>
-      <w:lvlJc w:val="left"/>
-      <w:pPr>
-        <w:ind w:left="5760" w:hanging="480"/>
-      </w:pPr>
-    </w:lvl>
-    <w:lvl w:ilvl="8">
-      <w:start w:val="6"/>
-      <w:numFmt w:val="decimal"/>
-      <w:lvlText w:val="%9."/>
-      <w:lvlJc w:val="left"/>
-      <w:pPr>
-        <w:ind w:left="6480" w:hanging="480"/>
-      </w:pPr>
-    </w:lvl>
-  </w:abstractNum>
-  <w:abstractNum w:abstractNumId="99417">
-    <w:nsid w:val="A99417"/>
-    <w:multiLevelType w:val="multilevel"/>
-    <w:lvl w:ilvl="0">
-      <w:start w:val="7"/>
-      <w:numFmt w:val="decimal"/>
-      <w:lvlText w:val="%1."/>
-      <w:lvlJc w:val="left"/>
-      <w:pPr>
-        <w:ind w:left="720" w:hanging="480"/>
-      </w:pPr>
-    </w:lvl>
-    <w:lvl w:ilvl="1">
-      <w:start w:val="7"/>
-      <w:numFmt w:val="decimal"/>
-      <w:lvlText w:val="%2."/>
-      <w:lvlJc w:val="left"/>
-      <w:pPr>
-        <w:ind w:left="1440" w:hanging="480"/>
-      </w:pPr>
-    </w:lvl>
-    <w:lvl w:ilvl="2">
-      <w:start w:val="7"/>
-      <w:numFmt w:val="decimal"/>
-      <w:lvlText w:val="%3."/>
-      <w:lvlJc w:val="left"/>
-      <w:pPr>
-        <w:ind w:left="2160" w:hanging="480"/>
-      </w:pPr>
-    </w:lvl>
-    <w:lvl w:ilvl="3">
-      <w:start w:val="7"/>
-      <w:numFmt w:val="decimal"/>
-      <w:lvlText w:val="%4."/>
-      <w:lvlJc w:val="left"/>
-      <w:pPr>
-        <w:ind w:left="2880" w:hanging="480"/>
-      </w:pPr>
-    </w:lvl>
-    <w:lvl w:ilvl="4">
-      <w:start w:val="7"/>
-      <w:numFmt w:val="decimal"/>
-      <w:lvlText w:val="%5."/>
-      <w:lvlJc w:val="left"/>
-      <w:pPr>
-        <w:ind w:left="3600" w:hanging="480"/>
-      </w:pPr>
-    </w:lvl>
-    <w:lvl w:ilvl="5">
-      <w:start w:val="7"/>
-      <w:numFmt w:val="decimal"/>
-      <w:lvlText w:val="%6."/>
-      <w:lvlJc w:val="left"/>
-      <w:pPr>
-        <w:ind w:left="4320" w:hanging="480"/>
-      </w:pPr>
-    </w:lvl>
-    <w:lvl w:ilvl="6">
-      <w:start w:val="7"/>
-      <w:numFmt w:val="decimal"/>
-      <w:lvlText w:val="%7."/>
-      <w:lvlJc w:val="left"/>
-      <w:pPr>
-        <w:ind w:left="5040" w:hanging="480"/>
-      </w:pPr>
-    </w:lvl>
-    <w:lvl w:ilvl="7">
-      <w:start w:val="7"/>
-      <w:numFmt w:val="decimal"/>
-      <w:lvlText w:val="%8."/>
-      <w:lvlJc w:val="left"/>
-      <w:pPr>
-        <w:ind w:left="5760" w:hanging="480"/>
-      </w:pPr>
-    </w:lvl>
-    <w:lvl w:ilvl="8">
-      <w:start w:val="7"/>
-      <w:numFmt w:val="decimal"/>
-      <w:lvlText w:val="%9."/>
-      <w:lvlJc w:val="left"/>
-      <w:pPr>
-        <w:ind w:left="6480" w:hanging="480"/>
-      </w:pPr>
-    </w:lvl>
-  </w:abstractNum>
-  <w:abstractNum w:abstractNumId="99418">
-    <w:nsid w:val="A99418"/>
-    <w:multiLevelType w:val="multilevel"/>
-    <w:lvl w:ilvl="0">
-      <w:start w:val="8"/>
-      <w:numFmt w:val="decimal"/>
-      <w:lvlText w:val="%1."/>
-      <w:lvlJc w:val="left"/>
-      <w:pPr>
-        <w:ind w:left="720" w:hanging="480"/>
-      </w:pPr>
-    </w:lvl>
-    <w:lvl w:ilvl="1">
-      <w:start w:val="8"/>
-      <w:numFmt w:val="decimal"/>
-      <w:lvlText w:val="%2."/>
-      <w:lvlJc w:val="left"/>
-      <w:pPr>
-        <w:ind w:left="1440" w:hanging="480"/>
-      </w:pPr>
-    </w:lvl>
-    <w:lvl w:ilvl="2">
-      <w:start w:val="8"/>
-      <w:numFmt w:val="decimal"/>
-      <w:lvlText w:val="%3."/>
-      <w:lvlJc w:val="left"/>
-      <w:pPr>
-        <w:ind w:left="2160" w:hanging="480"/>
-      </w:pPr>
-    </w:lvl>
-    <w:lvl w:ilvl="3">
-      <w:start w:val="8"/>
-      <w:numFmt w:val="decimal"/>
-      <w:lvlText w:val="%4."/>
-      <w:lvlJc w:val="left"/>
-      <w:pPr>
-        <w:ind w:left="2880" w:hanging="480"/>
-      </w:pPr>
-    </w:lvl>
-    <w:lvl w:ilvl="4">
-      <w:start w:val="8"/>
-      <w:numFmt w:val="decimal"/>
-      <w:lvlText w:val="%5."/>
-      <w:lvlJc w:val="left"/>
-      <w:pPr>
-        <w:ind w:left="3600" w:hanging="480"/>
-      </w:pPr>
-    </w:lvl>
-    <w:lvl w:ilvl="5">
-      <w:start w:val="8"/>
-      <w:numFmt w:val="decimal"/>
-      <w:lvlText w:val="%6."/>
-      <w:lvlJc w:val="left"/>
-      <w:pPr>
-        <w:ind w:left="4320" w:hanging="480"/>
-      </w:pPr>
-    </w:lvl>
-    <w:lvl w:ilvl="6">
-      <w:start w:val="8"/>
-      <w:numFmt w:val="decimal"/>
-      <w:lvlText w:val="%7."/>
-      <w:lvlJc w:val="left"/>
-      <w:pPr>
-        <w:ind w:left="5040" w:hanging="480"/>
-      </w:pPr>
-    </w:lvl>
-    <w:lvl w:ilvl="7">
-      <w:start w:val="8"/>
-      <w:numFmt w:val="decimal"/>
-      <w:lvlText w:val="%8."/>
-      <w:lvlJc w:val="left"/>
-      <w:pPr>
-        <w:ind w:left="5760" w:hanging="480"/>
-      </w:pPr>
-    </w:lvl>
-    <w:lvl w:ilvl="8">
-      <w:start w:val="8"/>
-      <w:numFmt w:val="decimal"/>
-      <w:lvlText w:val="%9."/>
-      <w:lvlJc w:val="left"/>
-      <w:pPr>
-        <w:ind w:left="6480" w:hanging="480"/>
-      </w:pPr>
-    </w:lvl>
-  </w:abstractNum>
   <w:abstractNum w:abstractNumId="99419">
     <w:nsid w:val="A99419"/>
     <w:multiLevelType w:val="multilevel"/>
@@ -1985,261 +3018,6 @@
     </w:lvl>
     <w:lvl w:ilvl="8">
       <w:start w:val="10"/>
-      <w:numFmt w:val="decimal"/>
-      <w:lvlText w:val="%9."/>
-      <w:lvlJc w:val="left"/>
-      <w:pPr>
-        <w:ind w:left="6480" w:hanging="480"/>
-      </w:pPr>
-    </w:lvl>
-  </w:abstractNum>
-  <w:abstractNum w:abstractNumId="994111">
-    <w:nsid w:val="A994111"/>
-    <w:multiLevelType w:val="multilevel"/>
-    <w:lvl w:ilvl="0">
-      <w:start w:val="11"/>
-      <w:numFmt w:val="decimal"/>
-      <w:lvlText w:val="%1."/>
-      <w:lvlJc w:val="left"/>
-      <w:pPr>
-        <w:ind w:left="720" w:hanging="480"/>
-      </w:pPr>
-    </w:lvl>
-    <w:lvl w:ilvl="1">
-      <w:start w:val="11"/>
-      <w:numFmt w:val="decimal"/>
-      <w:lvlText w:val="%2."/>
-      <w:lvlJc w:val="left"/>
-      <w:pPr>
-        <w:ind w:left="1440" w:hanging="480"/>
-      </w:pPr>
-    </w:lvl>
-    <w:lvl w:ilvl="2">
-      <w:start w:val="11"/>
-      <w:numFmt w:val="decimal"/>
-      <w:lvlText w:val="%3."/>
-      <w:lvlJc w:val="left"/>
-      <w:pPr>
-        <w:ind w:left="2160" w:hanging="480"/>
-      </w:pPr>
-    </w:lvl>
-    <w:lvl w:ilvl="3">
-      <w:start w:val="11"/>
-      <w:numFmt w:val="decimal"/>
-      <w:lvlText w:val="%4."/>
-      <w:lvlJc w:val="left"/>
-      <w:pPr>
-        <w:ind w:left="2880" w:hanging="480"/>
-      </w:pPr>
-    </w:lvl>
-    <w:lvl w:ilvl="4">
-      <w:start w:val="11"/>
-      <w:numFmt w:val="decimal"/>
-      <w:lvlText w:val="%5."/>
-      <w:lvlJc w:val="left"/>
-      <w:pPr>
-        <w:ind w:left="3600" w:hanging="480"/>
-      </w:pPr>
-    </w:lvl>
-    <w:lvl w:ilvl="5">
-      <w:start w:val="11"/>
-      <w:numFmt w:val="decimal"/>
-      <w:lvlText w:val="%6."/>
-      <w:lvlJc w:val="left"/>
-      <w:pPr>
-        <w:ind w:left="4320" w:hanging="480"/>
-      </w:pPr>
-    </w:lvl>
-    <w:lvl w:ilvl="6">
-      <w:start w:val="11"/>
-      <w:numFmt w:val="decimal"/>
-      <w:lvlText w:val="%7."/>
-      <w:lvlJc w:val="left"/>
-      <w:pPr>
-        <w:ind w:left="5040" w:hanging="480"/>
-      </w:pPr>
-    </w:lvl>
-    <w:lvl w:ilvl="7">
-      <w:start w:val="11"/>
-      <w:numFmt w:val="decimal"/>
-      <w:lvlText w:val="%8."/>
-      <w:lvlJc w:val="left"/>
-      <w:pPr>
-        <w:ind w:left="5760" w:hanging="480"/>
-      </w:pPr>
-    </w:lvl>
-    <w:lvl w:ilvl="8">
-      <w:start w:val="11"/>
-      <w:numFmt w:val="decimal"/>
-      <w:lvlText w:val="%9."/>
-      <w:lvlJc w:val="left"/>
-      <w:pPr>
-        <w:ind w:left="6480" w:hanging="480"/>
-      </w:pPr>
-    </w:lvl>
-  </w:abstractNum>
-  <w:abstractNum w:abstractNumId="994112">
-    <w:nsid w:val="A994112"/>
-    <w:multiLevelType w:val="multilevel"/>
-    <w:lvl w:ilvl="0">
-      <w:start w:val="12"/>
-      <w:numFmt w:val="decimal"/>
-      <w:lvlText w:val="%1."/>
-      <w:lvlJc w:val="left"/>
-      <w:pPr>
-        <w:ind w:left="720" w:hanging="480"/>
-      </w:pPr>
-    </w:lvl>
-    <w:lvl w:ilvl="1">
-      <w:start w:val="12"/>
-      <w:numFmt w:val="decimal"/>
-      <w:lvlText w:val="%2."/>
-      <w:lvlJc w:val="left"/>
-      <w:pPr>
-        <w:ind w:left="1440" w:hanging="480"/>
-      </w:pPr>
-    </w:lvl>
-    <w:lvl w:ilvl="2">
-      <w:start w:val="12"/>
-      <w:numFmt w:val="decimal"/>
-      <w:lvlText w:val="%3."/>
-      <w:lvlJc w:val="left"/>
-      <w:pPr>
-        <w:ind w:left="2160" w:hanging="480"/>
-      </w:pPr>
-    </w:lvl>
-    <w:lvl w:ilvl="3">
-      <w:start w:val="12"/>
-      <w:numFmt w:val="decimal"/>
-      <w:lvlText w:val="%4."/>
-      <w:lvlJc w:val="left"/>
-      <w:pPr>
-        <w:ind w:left="2880" w:hanging="480"/>
-      </w:pPr>
-    </w:lvl>
-    <w:lvl w:ilvl="4">
-      <w:start w:val="12"/>
-      <w:numFmt w:val="decimal"/>
-      <w:lvlText w:val="%5."/>
-      <w:lvlJc w:val="left"/>
-      <w:pPr>
-        <w:ind w:left="3600" w:hanging="480"/>
-      </w:pPr>
-    </w:lvl>
-    <w:lvl w:ilvl="5">
-      <w:start w:val="12"/>
-      <w:numFmt w:val="decimal"/>
-      <w:lvlText w:val="%6."/>
-      <w:lvlJc w:val="left"/>
-      <w:pPr>
-        <w:ind w:left="4320" w:hanging="480"/>
-      </w:pPr>
-    </w:lvl>
-    <w:lvl w:ilvl="6">
-      <w:start w:val="12"/>
-      <w:numFmt w:val="decimal"/>
-      <w:lvlText w:val="%7."/>
-      <w:lvlJc w:val="left"/>
-      <w:pPr>
-        <w:ind w:left="5040" w:hanging="480"/>
-      </w:pPr>
-    </w:lvl>
-    <w:lvl w:ilvl="7">
-      <w:start w:val="12"/>
-      <w:numFmt w:val="decimal"/>
-      <w:lvlText w:val="%8."/>
-      <w:lvlJc w:val="left"/>
-      <w:pPr>
-        <w:ind w:left="5760" w:hanging="480"/>
-      </w:pPr>
-    </w:lvl>
-    <w:lvl w:ilvl="8">
-      <w:start w:val="12"/>
-      <w:numFmt w:val="decimal"/>
-      <w:lvlText w:val="%9."/>
-      <w:lvlJc w:val="left"/>
-      <w:pPr>
-        <w:ind w:left="6480" w:hanging="480"/>
-      </w:pPr>
-    </w:lvl>
-  </w:abstractNum>
-  <w:abstractNum w:abstractNumId="994113">
-    <w:nsid w:val="A994113"/>
-    <w:multiLevelType w:val="multilevel"/>
-    <w:lvl w:ilvl="0">
-      <w:start w:val="13"/>
-      <w:numFmt w:val="decimal"/>
-      <w:lvlText w:val="%1."/>
-      <w:lvlJc w:val="left"/>
-      <w:pPr>
-        <w:ind w:left="720" w:hanging="480"/>
-      </w:pPr>
-    </w:lvl>
-    <w:lvl w:ilvl="1">
-      <w:start w:val="13"/>
-      <w:numFmt w:val="decimal"/>
-      <w:lvlText w:val="%2."/>
-      <w:lvlJc w:val="left"/>
-      <w:pPr>
-        <w:ind w:left="1440" w:hanging="480"/>
-      </w:pPr>
-    </w:lvl>
-    <w:lvl w:ilvl="2">
-      <w:start w:val="13"/>
-      <w:numFmt w:val="decimal"/>
-      <w:lvlText w:val="%3."/>
-      <w:lvlJc w:val="left"/>
-      <w:pPr>
-        <w:ind w:left="2160" w:hanging="480"/>
-      </w:pPr>
-    </w:lvl>
-    <w:lvl w:ilvl="3">
-      <w:start w:val="13"/>
-      <w:numFmt w:val="decimal"/>
-      <w:lvlText w:val="%4."/>
-      <w:lvlJc w:val="left"/>
-      <w:pPr>
-        <w:ind w:left="2880" w:hanging="480"/>
-      </w:pPr>
-    </w:lvl>
-    <w:lvl w:ilvl="4">
-      <w:start w:val="13"/>
-      <w:numFmt w:val="decimal"/>
-      <w:lvlText w:val="%5."/>
-      <w:lvlJc w:val="left"/>
-      <w:pPr>
-        <w:ind w:left="3600" w:hanging="480"/>
-      </w:pPr>
-    </w:lvl>
-    <w:lvl w:ilvl="5">
-      <w:start w:val="13"/>
-      <w:numFmt w:val="decimal"/>
-      <w:lvlText w:val="%6."/>
-      <w:lvlJc w:val="left"/>
-      <w:pPr>
-        <w:ind w:left="4320" w:hanging="480"/>
-      </w:pPr>
-    </w:lvl>
-    <w:lvl w:ilvl="6">
-      <w:start w:val="13"/>
-      <w:numFmt w:val="decimal"/>
-      <w:lvlText w:val="%7."/>
-      <w:lvlJc w:val="left"/>
-      <w:pPr>
-        <w:ind w:left="5040" w:hanging="480"/>
-      </w:pPr>
-    </w:lvl>
-    <w:lvl w:ilvl="7">
-      <w:start w:val="13"/>
-      <w:numFmt w:val="decimal"/>
-      <w:lvlText w:val="%8."/>
-      <w:lvlJc w:val="left"/>
-      <w:pPr>
-        <w:ind w:left="5760" w:hanging="480"/>
-      </w:pPr>
-    </w:lvl>
-    <w:lvl w:ilvl="8">
-      <w:start w:val="13"/>
       <w:numFmt w:val="decimal"/>
       <w:lvlText w:val="%9."/>
       <w:lvlJc w:val="left"/>
@@ -2402,6 +3180,96 @@
     </w:lvlOverride>
   </w:num>
   <w:num w:numId="1006">
+    <w:abstractNumId w:val="99416"/>
+    <w:lvlOverride w:ilvl="0">
+      <w:startOverride w:val="6"/>
+    </w:lvlOverride>
+    <w:lvlOverride w:ilvl="1">
+      <w:startOverride w:val="6"/>
+    </w:lvlOverride>
+    <w:lvlOverride w:ilvl="2">
+      <w:startOverride w:val="6"/>
+    </w:lvlOverride>
+    <w:lvlOverride w:ilvl="3">
+      <w:startOverride w:val="6"/>
+    </w:lvlOverride>
+    <w:lvlOverride w:ilvl="4">
+      <w:startOverride w:val="6"/>
+    </w:lvlOverride>
+    <w:lvlOverride w:ilvl="5">
+      <w:startOverride w:val="6"/>
+    </w:lvlOverride>
+    <w:lvlOverride w:ilvl="6">
+      <w:startOverride w:val="6"/>
+    </w:lvlOverride>
+    <w:lvlOverride w:ilvl="7">
+      <w:startOverride w:val="6"/>
+    </w:lvlOverride>
+    <w:lvlOverride w:ilvl="8">
+      <w:startOverride w:val="6"/>
+    </w:lvlOverride>
+  </w:num>
+  <w:num w:numId="1007">
+    <w:abstractNumId w:val="99417"/>
+    <w:lvlOverride w:ilvl="0">
+      <w:startOverride w:val="7"/>
+    </w:lvlOverride>
+    <w:lvlOverride w:ilvl="1">
+      <w:startOverride w:val="7"/>
+    </w:lvlOverride>
+    <w:lvlOverride w:ilvl="2">
+      <w:startOverride w:val="7"/>
+    </w:lvlOverride>
+    <w:lvlOverride w:ilvl="3">
+      <w:startOverride w:val="7"/>
+    </w:lvlOverride>
+    <w:lvlOverride w:ilvl="4">
+      <w:startOverride w:val="7"/>
+    </w:lvlOverride>
+    <w:lvlOverride w:ilvl="5">
+      <w:startOverride w:val="7"/>
+    </w:lvlOverride>
+    <w:lvlOverride w:ilvl="6">
+      <w:startOverride w:val="7"/>
+    </w:lvlOverride>
+    <w:lvlOverride w:ilvl="7">
+      <w:startOverride w:val="7"/>
+    </w:lvlOverride>
+    <w:lvlOverride w:ilvl="8">
+      <w:startOverride w:val="7"/>
+    </w:lvlOverride>
+  </w:num>
+  <w:num w:numId="1008">
+    <w:abstractNumId w:val="99418"/>
+    <w:lvlOverride w:ilvl="0">
+      <w:startOverride w:val="8"/>
+    </w:lvlOverride>
+    <w:lvlOverride w:ilvl="1">
+      <w:startOverride w:val="8"/>
+    </w:lvlOverride>
+    <w:lvlOverride w:ilvl="2">
+      <w:startOverride w:val="8"/>
+    </w:lvlOverride>
+    <w:lvlOverride w:ilvl="3">
+      <w:startOverride w:val="8"/>
+    </w:lvlOverride>
+    <w:lvlOverride w:ilvl="4">
+      <w:startOverride w:val="8"/>
+    </w:lvlOverride>
+    <w:lvlOverride w:ilvl="5">
+      <w:startOverride w:val="8"/>
+    </w:lvlOverride>
+    <w:lvlOverride w:ilvl="6">
+      <w:startOverride w:val="8"/>
+    </w:lvlOverride>
+    <w:lvlOverride w:ilvl="7">
+      <w:startOverride w:val="8"/>
+    </w:lvlOverride>
+    <w:lvlOverride w:ilvl="8">
+      <w:startOverride w:val="8"/>
+    </w:lvlOverride>
+  </w:num>
+  <w:num w:numId="1009">
     <w:abstractNumId w:val="99411"/>
     <w:lvlOverride w:ilvl="0">
       <w:startOverride w:val="1"/>
@@ -2431,10 +3299,10 @@
       <w:startOverride w:val="1"/>
     </w:lvlOverride>
   </w:num>
-  <w:num w:numId="1007">
+  <w:num w:numId="1010">
     <w:abstractNumId w:val="991"/>
   </w:num>
-  <w:num w:numId="1008">
+  <w:num w:numId="1011">
     <w:abstractNumId w:val="99412"/>
     <w:lvlOverride w:ilvl="0">
       <w:startOverride w:val="2"/>
@@ -2464,10 +3332,10 @@
       <w:startOverride w:val="2"/>
     </w:lvlOverride>
   </w:num>
-  <w:num w:numId="1009">
+  <w:num w:numId="1012">
     <w:abstractNumId w:val="991"/>
   </w:num>
-  <w:num w:numId="1010">
+  <w:num w:numId="1013">
     <w:abstractNumId w:val="99413"/>
     <w:lvlOverride w:ilvl="0">
       <w:startOverride w:val="3"/>
@@ -2497,10 +3365,10 @@
       <w:startOverride w:val="3"/>
     </w:lvlOverride>
   </w:num>
-  <w:num w:numId="1011">
+  <w:num w:numId="1014">
     <w:abstractNumId w:val="991"/>
   </w:num>
-  <w:num w:numId="1012">
+  <w:num w:numId="1015">
     <w:abstractNumId w:val="99414"/>
     <w:lvlOverride w:ilvl="0">
       <w:startOverride w:val="4"/>
@@ -2530,10 +3398,10 @@
       <w:startOverride w:val="4"/>
     </w:lvlOverride>
   </w:num>
-  <w:num w:numId="1013">
+  <w:num w:numId="1016">
     <w:abstractNumId w:val="991"/>
   </w:num>
-  <w:num w:numId="1014">
+  <w:num w:numId="1017">
     <w:abstractNumId w:val="99415"/>
     <w:lvlOverride w:ilvl="0">
       <w:startOverride w:val="5"/>
@@ -2563,10 +3431,10 @@
       <w:startOverride w:val="5"/>
     </w:lvlOverride>
   </w:num>
-  <w:num w:numId="1015">
+  <w:num w:numId="1018">
     <w:abstractNumId w:val="991"/>
   </w:num>
-  <w:num w:numId="1016">
+  <w:num w:numId="1019">
     <w:abstractNumId w:val="99416"/>
     <w:lvlOverride w:ilvl="0">
       <w:startOverride w:val="6"/>
@@ -2596,10 +3464,10 @@
       <w:startOverride w:val="6"/>
     </w:lvlOverride>
   </w:num>
-  <w:num w:numId="1017">
+  <w:num w:numId="1020">
     <w:abstractNumId w:val="991"/>
   </w:num>
-  <w:num w:numId="1018">
+  <w:num w:numId="1021">
     <w:abstractNumId w:val="99417"/>
     <w:lvlOverride w:ilvl="0">
       <w:startOverride w:val="7"/>
@@ -2629,10 +3497,10 @@
       <w:startOverride w:val="7"/>
     </w:lvlOverride>
   </w:num>
-  <w:num w:numId="1019">
+  <w:num w:numId="1022">
     <w:abstractNumId w:val="991"/>
   </w:num>
-  <w:num w:numId="1020">
+  <w:num w:numId="1023">
     <w:abstractNumId w:val="99418"/>
     <w:lvlOverride w:ilvl="0">
       <w:startOverride w:val="8"/>
@@ -2662,10 +3530,10 @@
       <w:startOverride w:val="8"/>
     </w:lvlOverride>
   </w:num>
-  <w:num w:numId="1021">
+  <w:num w:numId="1024">
     <w:abstractNumId w:val="991"/>
   </w:num>
-  <w:num w:numId="1022">
+  <w:num w:numId="1025">
     <w:abstractNumId w:val="99419"/>
     <w:lvlOverride w:ilvl="0">
       <w:startOverride w:val="9"/>
@@ -2695,10 +3563,10 @@
       <w:startOverride w:val="9"/>
     </w:lvlOverride>
   </w:num>
-  <w:num w:numId="1023">
+  <w:num w:numId="1026">
     <w:abstractNumId w:val="991"/>
   </w:num>
-  <w:num w:numId="1024">
+  <w:num w:numId="1027">
     <w:abstractNumId w:val="994110"/>
     <w:lvlOverride w:ilvl="0">
       <w:startOverride w:val="10"/>
@@ -2728,106 +3596,7 @@
       <w:startOverride w:val="10"/>
     </w:lvlOverride>
   </w:num>
-  <w:num w:numId="1025">
-    <w:abstractNumId w:val="991"/>
-  </w:num>
-  <w:num w:numId="1026">
-    <w:abstractNumId w:val="994111"/>
-    <w:lvlOverride w:ilvl="0">
-      <w:startOverride w:val="11"/>
-    </w:lvlOverride>
-    <w:lvlOverride w:ilvl="1">
-      <w:startOverride w:val="11"/>
-    </w:lvlOverride>
-    <w:lvlOverride w:ilvl="2">
-      <w:startOverride w:val="11"/>
-    </w:lvlOverride>
-    <w:lvlOverride w:ilvl="3">
-      <w:startOverride w:val="11"/>
-    </w:lvlOverride>
-    <w:lvlOverride w:ilvl="4">
-      <w:startOverride w:val="11"/>
-    </w:lvlOverride>
-    <w:lvlOverride w:ilvl="5">
-      <w:startOverride w:val="11"/>
-    </w:lvlOverride>
-    <w:lvlOverride w:ilvl="6">
-      <w:startOverride w:val="11"/>
-    </w:lvlOverride>
-    <w:lvlOverride w:ilvl="7">
-      <w:startOverride w:val="11"/>
-    </w:lvlOverride>
-    <w:lvlOverride w:ilvl="8">
-      <w:startOverride w:val="11"/>
-    </w:lvlOverride>
-  </w:num>
-  <w:num w:numId="1027">
-    <w:abstractNumId w:val="991"/>
-  </w:num>
   <w:num w:numId="1028">
-    <w:abstractNumId w:val="994112"/>
-    <w:lvlOverride w:ilvl="0">
-      <w:startOverride w:val="12"/>
-    </w:lvlOverride>
-    <w:lvlOverride w:ilvl="1">
-      <w:startOverride w:val="12"/>
-    </w:lvlOverride>
-    <w:lvlOverride w:ilvl="2">
-      <w:startOverride w:val="12"/>
-    </w:lvlOverride>
-    <w:lvlOverride w:ilvl="3">
-      <w:startOverride w:val="12"/>
-    </w:lvlOverride>
-    <w:lvlOverride w:ilvl="4">
-      <w:startOverride w:val="12"/>
-    </w:lvlOverride>
-    <w:lvlOverride w:ilvl="5">
-      <w:startOverride w:val="12"/>
-    </w:lvlOverride>
-    <w:lvlOverride w:ilvl="6">
-      <w:startOverride w:val="12"/>
-    </w:lvlOverride>
-    <w:lvlOverride w:ilvl="7">
-      <w:startOverride w:val="12"/>
-    </w:lvlOverride>
-    <w:lvlOverride w:ilvl="8">
-      <w:startOverride w:val="12"/>
-    </w:lvlOverride>
-  </w:num>
-  <w:num w:numId="1029">
-    <w:abstractNumId w:val="991"/>
-  </w:num>
-  <w:num w:numId="1030">
-    <w:abstractNumId w:val="994113"/>
-    <w:lvlOverride w:ilvl="0">
-      <w:startOverride w:val="13"/>
-    </w:lvlOverride>
-    <w:lvlOverride w:ilvl="1">
-      <w:startOverride w:val="13"/>
-    </w:lvlOverride>
-    <w:lvlOverride w:ilvl="2">
-      <w:startOverride w:val="13"/>
-    </w:lvlOverride>
-    <w:lvlOverride w:ilvl="3">
-      <w:startOverride w:val="13"/>
-    </w:lvlOverride>
-    <w:lvlOverride w:ilvl="4">
-      <w:startOverride w:val="13"/>
-    </w:lvlOverride>
-    <w:lvlOverride w:ilvl="5">
-      <w:startOverride w:val="13"/>
-    </w:lvlOverride>
-    <w:lvlOverride w:ilvl="6">
-      <w:startOverride w:val="13"/>
-    </w:lvlOverride>
-    <w:lvlOverride w:ilvl="7">
-      <w:startOverride w:val="13"/>
-    </w:lvlOverride>
-    <w:lvlOverride w:ilvl="8">
-      <w:startOverride w:val="13"/>
-    </w:lvlOverride>
-  </w:num>
-  <w:num w:numId="1031">
     <w:abstractNumId w:val="991"/>
   </w:num>
 </w:numbering>
